--- a/EE 325.docx
+++ b/EE 325.docx
@@ -27,30 +27,1244 @@
         <w:rPr>
           <w:sz w:val="32"/>
           <w:szCs w:val="32"/>
+        </w:rPr>
+      </w:pPr>
+      <w:r>
+        <w:rPr>
+          <w:b/>
+          <w:bCs/>
+          <w:sz w:val="32"/>
+          <w:szCs w:val="32"/>
+        </w:rPr>
+        <w:t xml:space="preserve">GitHub </w:t>
+      </w:r>
+      <w:r>
+        <w:rPr>
+          <w:sz w:val="32"/>
+          <w:szCs w:val="32"/>
+        </w:rPr>
+        <w:t>repo:</w:t>
+      </w:r>
+      <w:hyperlink r:id="rId5" w:history="1">
+        <w:r>
+          <w:rPr>
+            <w:rStyle w:val="Hyperlink"/>
+          </w:rPr>
+          <w:t xml:space="preserve"> </w:t>
+        </w:r>
+        <w:r>
+          <w:rPr>
+            <w:rStyle w:val="Hyperlink"/>
+            <w:sz w:val="32"/>
+            <w:szCs w:val="32"/>
+          </w:rPr>
+          <w:t>https://github.com/rookie-apoorv/Programming-Assignment-3.git</w:t>
+        </w:r>
+      </w:hyperlink>
+    </w:p>
+    <w:p>
+      <w:pPr>
+        <w:rPr>
+          <w:b/>
+          <w:bCs/>
           <w:u w:val="single"/>
         </w:rPr>
       </w:pPr>
       <w:r>
         <w:rPr>
-          <w:sz w:val="32"/>
-          <w:szCs w:val="32"/>
+          <w:b/>
+          <w:bCs/>
           <w:u w:val="single"/>
         </w:rPr>
+        <w:t>The Three Systems:</w:t>
+      </w:r>
+    </w:p>
+    <w:tbl>
+      <w:tblPr>
+        <w:tblStyle w:val="TableGrid"/>
+        <w:tblW w:w="10713" w:type="dxa"/>
+        <w:tblInd w:w="-5" w:type="dxa"/>
+        <w:tblLook w:val="04A0" w:firstRow="1" w:lastRow="0" w:firstColumn="1" w:lastColumn="0" w:noHBand="0" w:noVBand="1"/>
+      </w:tblPr>
+      <w:tblGrid>
+        <w:gridCol w:w="1050"/>
+        <w:gridCol w:w="810"/>
+        <w:gridCol w:w="4410"/>
+        <w:gridCol w:w="4443"/>
+      </w:tblGrid>
+      <w:tr>
+        <w:trPr>
+          <w:trHeight w:val="590"/>
+        </w:trPr>
+        <w:tc>
+          <w:tcPr>
+            <w:tcW w:w="1050" w:type="dxa"/>
+          </w:tcPr>
+          <w:p>
+            <w:pPr>
+              <w:pStyle w:val="ListParagraph"/>
+              <w:ind w:left="0"/>
+              <w:jc w:val="center"/>
+              <w:rPr>
+                <w:b/>
+                <w:bCs/>
+              </w:rPr>
+            </w:pPr>
+            <w:r>
+              <w:rPr>
+                <w:b/>
+                <w:bCs/>
+              </w:rPr>
+              <w:t>System</w:t>
+            </w:r>
+          </w:p>
+        </w:tc>
+        <w:tc>
+          <w:tcPr>
+            <w:tcW w:w="810" w:type="dxa"/>
+          </w:tcPr>
+          <w:p>
+            <w:pPr>
+              <w:pStyle w:val="ListParagraph"/>
+              <w:ind w:left="0"/>
+              <w:jc w:val="center"/>
+              <w:rPr>
+                <w:b/>
+                <w:bCs/>
+              </w:rPr>
+            </w:pPr>
+            <w:r>
+              <w:rPr>
+                <w:b/>
+                <w:bCs/>
+              </w:rPr>
+              <w:t>K</w:t>
+            </w:r>
+          </w:p>
+        </w:tc>
+        <w:tc>
+          <w:tcPr>
+            <w:tcW w:w="4410" w:type="dxa"/>
+          </w:tcPr>
+          <w:p>
+            <w:pPr>
+              <w:pStyle w:val="ListParagraph"/>
+              <w:ind w:left="0"/>
+              <w:jc w:val="center"/>
+              <w:rPr>
+                <w:b/>
+                <w:bCs/>
+                <w:vertAlign w:val="subscript"/>
+              </w:rPr>
+            </w:pPr>
+            <w:r>
+              <w:rPr>
+                <w:b/>
+                <w:bCs/>
+              </w:rPr>
+              <w:t>p</w:t>
+            </w:r>
+            <w:r>
+              <w:rPr>
+                <w:b/>
+                <w:bCs/>
+                <w:vertAlign w:val="subscript"/>
+              </w:rPr>
+              <w:t>k</w:t>
+            </w:r>
+          </w:p>
+        </w:tc>
+        <w:tc>
+          <w:tcPr>
+            <w:tcW w:w="4443" w:type="dxa"/>
+          </w:tcPr>
+          <w:p>
+            <w:pPr>
+              <w:pStyle w:val="ListParagraph"/>
+              <w:ind w:left="0"/>
+              <w:jc w:val="center"/>
+              <w:rPr>
+                <w:b/>
+                <w:bCs/>
+                <w:vertAlign w:val="subscript"/>
+              </w:rPr>
+            </w:pPr>
+            <w:r>
+              <w:rPr>
+                <w:b/>
+                <w:bCs/>
+              </w:rPr>
+              <w:t>a</w:t>
+            </w:r>
+            <w:r>
+              <w:rPr>
+                <w:b/>
+                <w:bCs/>
+                <w:vertAlign w:val="subscript"/>
+              </w:rPr>
+              <w:t>k</w:t>
+            </w:r>
+          </w:p>
+        </w:tc>
+      </w:tr>
+      <w:tr>
+        <w:trPr>
+          <w:trHeight w:val="467"/>
+        </w:trPr>
+        <w:tc>
+          <w:tcPr>
+            <w:tcW w:w="1050" w:type="dxa"/>
+          </w:tcPr>
+          <w:p>
+            <w:pPr>
+              <w:pStyle w:val="ListParagraph"/>
+              <w:ind w:left="0"/>
+              <w:jc w:val="center"/>
+            </w:pPr>
+            <w:r>
+              <w:t>1.</w:t>
+            </w:r>
+          </w:p>
+        </w:tc>
+        <w:tc>
+          <w:tcPr>
+            <w:tcW w:w="810" w:type="dxa"/>
+          </w:tcPr>
+          <w:p>
+            <w:pPr>
+              <w:pStyle w:val="ListParagraph"/>
+              <w:ind w:left="0"/>
+              <w:jc w:val="center"/>
+            </w:pPr>
+            <w:r>
+              <w:t>4</w:t>
+            </w:r>
+          </w:p>
+        </w:tc>
+        <w:tc>
+          <w:tcPr>
+            <w:tcW w:w="4410" w:type="dxa"/>
+          </w:tcPr>
+          <w:p>
+            <w:pPr>
+              <w:pStyle w:val="ListParagraph"/>
+              <w:ind w:left="0"/>
+              <w:jc w:val="center"/>
+            </w:pPr>
+            <w:r>
+              <w:t>p</w:t>
+            </w:r>
+            <w:r>
+              <w:rPr>
+                <w:vertAlign w:val="subscript"/>
+              </w:rPr>
+              <w:t>1</w:t>
+            </w:r>
+            <w:r>
+              <w:t xml:space="preserve"> = 0.2,</w:t>
+            </w:r>
+            <w:r>
+              <w:rPr>
+                <w:vertAlign w:val="subscript"/>
+              </w:rPr>
+              <w:t xml:space="preserve"> </w:t>
+            </w:r>
+            <w:r>
+              <w:t>p</w:t>
+            </w:r>
+            <w:r>
+              <w:rPr>
+                <w:vertAlign w:val="subscript"/>
+              </w:rPr>
+              <w:t>2</w:t>
+            </w:r>
+            <w:r>
+              <w:t xml:space="preserve"> = 0.4, p</w:t>
+            </w:r>
+            <w:r>
+              <w:rPr>
+                <w:vertAlign w:val="subscript"/>
+              </w:rPr>
+              <w:t>3</w:t>
+            </w:r>
+            <w:r>
+              <w:t xml:space="preserve"> = 0.6, p</w:t>
+            </w:r>
+            <w:r>
+              <w:rPr>
+                <w:vertAlign w:val="subscript"/>
+              </w:rPr>
+              <w:t>4</w:t>
+            </w:r>
+            <w:r>
+              <w:t xml:space="preserve"> = 0.65</w:t>
+            </w:r>
+          </w:p>
+        </w:tc>
+        <w:tc>
+          <w:tcPr>
+            <w:tcW w:w="4443" w:type="dxa"/>
+          </w:tcPr>
+          <w:p>
+            <w:pPr>
+              <w:pStyle w:val="ListParagraph"/>
+              <w:ind w:left="0"/>
+              <w:jc w:val="center"/>
+            </w:pPr>
+            <w:r>
+              <w:t>a</w:t>
+            </w:r>
+            <w:r>
+              <w:rPr>
+                <w:vertAlign w:val="subscript"/>
+              </w:rPr>
+              <w:t>1</w:t>
+            </w:r>
+            <w:r>
+              <w:t>=</w:t>
+            </w:r>
+            <w:r>
+              <w:rPr>
+                <w:vertAlign w:val="subscript"/>
+              </w:rPr>
+              <w:t xml:space="preserve"> </w:t>
+            </w:r>
+            <w:r>
+              <w:t>a</w:t>
+            </w:r>
+            <w:r>
+              <w:rPr>
+                <w:vertAlign w:val="subscript"/>
+              </w:rPr>
+              <w:t>2</w:t>
+            </w:r>
+            <w:r>
+              <w:t>=a</w:t>
+            </w:r>
+            <w:r>
+              <w:rPr>
+                <w:vertAlign w:val="subscript"/>
+              </w:rPr>
+              <w:t>3</w:t>
+            </w:r>
+            <w:r>
+              <w:t>=</w:t>
+            </w:r>
+            <w:r>
+              <w:rPr>
+                <w:vertAlign w:val="subscript"/>
+              </w:rPr>
+              <w:t xml:space="preserve"> </w:t>
+            </w:r>
+            <w:r>
+              <w:t>a</w:t>
+            </w:r>
+            <w:r>
+              <w:rPr>
+                <w:vertAlign w:val="subscript"/>
+              </w:rPr>
+              <w:t>4=</w:t>
+            </w:r>
+            <w:r>
+              <w:t>2</w:t>
+            </w:r>
+          </w:p>
+        </w:tc>
+      </w:tr>
+      <w:tr>
+        <w:trPr>
+          <w:trHeight w:val="568"/>
+        </w:trPr>
+        <w:tc>
+          <w:tcPr>
+            <w:tcW w:w="1050" w:type="dxa"/>
+          </w:tcPr>
+          <w:p>
+            <w:pPr>
+              <w:pStyle w:val="ListParagraph"/>
+              <w:ind w:left="0"/>
+              <w:jc w:val="center"/>
+            </w:pPr>
+            <w:r>
+              <w:t>2.</w:t>
+            </w:r>
+          </w:p>
+        </w:tc>
+        <w:tc>
+          <w:tcPr>
+            <w:tcW w:w="810" w:type="dxa"/>
+          </w:tcPr>
+          <w:p>
+            <w:pPr>
+              <w:pStyle w:val="ListParagraph"/>
+              <w:ind w:left="0"/>
+              <w:jc w:val="center"/>
+            </w:pPr>
+            <w:r>
+              <w:t>4</w:t>
+            </w:r>
+          </w:p>
+        </w:tc>
+        <w:tc>
+          <w:tcPr>
+            <w:tcW w:w="4410" w:type="dxa"/>
+          </w:tcPr>
+          <w:p>
+            <w:pPr>
+              <w:pStyle w:val="ListParagraph"/>
+              <w:ind w:left="0"/>
+              <w:jc w:val="center"/>
+            </w:pPr>
+            <w:r>
+              <w:t>p</w:t>
+            </w:r>
+            <w:r>
+              <w:rPr>
+                <w:vertAlign w:val="subscript"/>
+              </w:rPr>
+              <w:t>1</w:t>
+            </w:r>
+            <w:r>
+              <w:t xml:space="preserve"> = 0.2,</w:t>
+            </w:r>
+            <w:r>
+              <w:rPr>
+                <w:vertAlign w:val="subscript"/>
+              </w:rPr>
+              <w:t xml:space="preserve"> </w:t>
+            </w:r>
+            <w:r>
+              <w:t>p</w:t>
+            </w:r>
+            <w:r>
+              <w:rPr>
+                <w:vertAlign w:val="subscript"/>
+              </w:rPr>
+              <w:t>2</w:t>
+            </w:r>
+            <w:r>
+              <w:t xml:space="preserve"> = 0.4, p</w:t>
+            </w:r>
+            <w:r>
+              <w:rPr>
+                <w:vertAlign w:val="subscript"/>
+              </w:rPr>
+              <w:t>3</w:t>
+            </w:r>
+            <w:r>
+              <w:t xml:space="preserve"> = 0.6, p</w:t>
+            </w:r>
+            <w:r>
+              <w:rPr>
+                <w:vertAlign w:val="subscript"/>
+              </w:rPr>
+              <w:t>4</w:t>
+            </w:r>
+            <w:r>
+              <w:t xml:space="preserve"> = 0.65</w:t>
+            </w:r>
+          </w:p>
+        </w:tc>
+        <w:tc>
+          <w:tcPr>
+            <w:tcW w:w="4443" w:type="dxa"/>
+          </w:tcPr>
+          <w:p>
+            <w:pPr>
+              <w:pStyle w:val="ListParagraph"/>
+              <w:ind w:left="0"/>
+              <w:jc w:val="center"/>
+            </w:pPr>
+            <w:r>
+              <w:t>a</w:t>
+            </w:r>
+            <w:r>
+              <w:rPr>
+                <w:vertAlign w:val="subscript"/>
+              </w:rPr>
+              <w:t>1</w:t>
+            </w:r>
+            <w:r>
+              <w:t xml:space="preserve">=2, </w:t>
+            </w:r>
+            <w:r>
+              <w:rPr>
+                <w:vertAlign w:val="subscript"/>
+              </w:rPr>
+              <w:t xml:space="preserve"> </w:t>
+            </w:r>
+            <w:r>
+              <w:t>a</w:t>
+            </w:r>
+            <w:r>
+              <w:rPr>
+                <w:vertAlign w:val="subscript"/>
+              </w:rPr>
+              <w:t>2</w:t>
+            </w:r>
+            <w:r>
+              <w:t>=a</w:t>
+            </w:r>
+            <w:r>
+              <w:rPr>
+                <w:vertAlign w:val="subscript"/>
+              </w:rPr>
+              <w:t>3</w:t>
+            </w:r>
+            <w:r>
+              <w:t xml:space="preserve">= 2.5, </w:t>
+            </w:r>
+            <w:r>
+              <w:rPr>
+                <w:vertAlign w:val="subscript"/>
+              </w:rPr>
+              <w:t xml:space="preserve"> </w:t>
+            </w:r>
+            <w:r>
+              <w:t>a</w:t>
+            </w:r>
+            <w:r>
+              <w:rPr>
+                <w:vertAlign w:val="subscript"/>
+              </w:rPr>
+              <w:t>4</w:t>
+            </w:r>
+            <w:r>
+              <w:t xml:space="preserve"> = 3</w:t>
+            </w:r>
+          </w:p>
+        </w:tc>
+      </w:tr>
+      <w:tr>
+        <w:trPr>
+          <w:trHeight w:val="590"/>
+        </w:trPr>
+        <w:tc>
+          <w:tcPr>
+            <w:tcW w:w="1050" w:type="dxa"/>
+          </w:tcPr>
+          <w:p>
+            <w:pPr>
+              <w:pStyle w:val="ListParagraph"/>
+              <w:ind w:left="0"/>
+              <w:jc w:val="center"/>
+            </w:pPr>
+            <w:r>
+              <w:t>3.</w:t>
+            </w:r>
+          </w:p>
+        </w:tc>
+        <w:tc>
+          <w:tcPr>
+            <w:tcW w:w="810" w:type="dxa"/>
+          </w:tcPr>
+          <w:p>
+            <w:pPr>
+              <w:pStyle w:val="ListParagraph"/>
+              <w:ind w:left="0"/>
+              <w:jc w:val="center"/>
+            </w:pPr>
+            <w:r>
+              <w:t>4</w:t>
+            </w:r>
+          </w:p>
+        </w:tc>
+        <w:tc>
+          <w:tcPr>
+            <w:tcW w:w="4410" w:type="dxa"/>
+          </w:tcPr>
+          <w:p>
+            <w:pPr>
+              <w:pStyle w:val="ListParagraph"/>
+              <w:ind w:left="0"/>
+              <w:jc w:val="center"/>
+            </w:pPr>
+            <w:r>
+              <w:t>p</w:t>
+            </w:r>
+            <w:r>
+              <w:rPr>
+                <w:vertAlign w:val="subscript"/>
+              </w:rPr>
+              <w:t>1</w:t>
+            </w:r>
+            <w:r>
+              <w:t xml:space="preserve"> = 0.2,</w:t>
+            </w:r>
+            <w:r>
+              <w:rPr>
+                <w:vertAlign w:val="subscript"/>
+              </w:rPr>
+              <w:t xml:space="preserve"> </w:t>
+            </w:r>
+            <w:r>
+              <w:t>p</w:t>
+            </w:r>
+            <w:r>
+              <w:rPr>
+                <w:vertAlign w:val="subscript"/>
+              </w:rPr>
+              <w:t>2</w:t>
+            </w:r>
+            <w:r>
+              <w:t xml:space="preserve"> = 0.4, p</w:t>
+            </w:r>
+            <w:r>
+              <w:rPr>
+                <w:vertAlign w:val="subscript"/>
+              </w:rPr>
+              <w:t>3</w:t>
+            </w:r>
+            <w:r>
+              <w:t xml:space="preserve"> = 0.6, p</w:t>
+            </w:r>
+            <w:r>
+              <w:rPr>
+                <w:vertAlign w:val="subscript"/>
+              </w:rPr>
+              <w:t>4</w:t>
+            </w:r>
+            <w:r>
+              <w:t xml:space="preserve"> = 0.65</w:t>
+            </w:r>
+          </w:p>
+        </w:tc>
+        <w:tc>
+          <w:tcPr>
+            <w:tcW w:w="4443" w:type="dxa"/>
+          </w:tcPr>
+          <w:p>
+            <w:pPr>
+              <w:pStyle w:val="ListParagraph"/>
+              <w:ind w:left="0"/>
+              <w:jc w:val="center"/>
+            </w:pPr>
+            <w:r>
+              <w:t>a</w:t>
+            </w:r>
+            <w:r>
+              <w:rPr>
+                <w:vertAlign w:val="subscript"/>
+              </w:rPr>
+              <w:t>1</w:t>
+            </w:r>
+            <w:r>
+              <w:t xml:space="preserve">=8, </w:t>
+            </w:r>
+            <w:r>
+              <w:rPr>
+                <w:vertAlign w:val="subscript"/>
+              </w:rPr>
+              <w:t xml:space="preserve"> </w:t>
+            </w:r>
+            <w:r>
+              <w:t>a</w:t>
+            </w:r>
+            <w:r>
+              <w:rPr>
+                <w:vertAlign w:val="subscript"/>
+              </w:rPr>
+              <w:t>2</w:t>
+            </w:r>
+            <w:r>
+              <w:t>=a</w:t>
+            </w:r>
+            <w:r>
+              <w:rPr>
+                <w:vertAlign w:val="subscript"/>
+              </w:rPr>
+              <w:t>3</w:t>
+            </w:r>
+            <w:r>
+              <w:t>=</w:t>
+            </w:r>
+            <w:r>
+              <w:rPr>
+                <w:vertAlign w:val="subscript"/>
+              </w:rPr>
+              <w:t xml:space="preserve"> </w:t>
+            </w:r>
+            <w:r>
+              <w:t>a</w:t>
+            </w:r>
+            <w:r>
+              <w:rPr>
+                <w:vertAlign w:val="subscript"/>
+              </w:rPr>
+              <w:t xml:space="preserve">4  </w:t>
+            </w:r>
+            <w:r>
+              <w:t>= 2</w:t>
+            </w:r>
+          </w:p>
+        </w:tc>
+      </w:tr>
+    </w:tbl>
+    <w:p>
+      <w:pPr>
+        <w:pStyle w:val="ListParagraph"/>
+      </w:pPr>
+    </w:p>
+    <w:p>
+      <w:pPr>
+        <w:pStyle w:val="ListParagraph"/>
+        <w:ind w:left="0"/>
+        <w:rPr>
+          <w:b/>
+          <w:bCs/>
+        </w:rPr>
+      </w:pPr>
+      <w:r>
+        <w:rPr>
+          <w:b/>
+          <w:bCs/>
+        </w:rPr>
+        <w:t>Algorithm A</w:t>
+      </w:r>
+    </w:p>
+    <w:p>
+      <w:pPr>
+        <w:pStyle w:val="ListParagraph"/>
+        <w:numPr>
+          <w:ilvl w:val="0"/>
+          <w:numId w:val="10"/>
+        </w:numPr>
+        <w:ind w:left="720"/>
+      </w:pPr>
+      <w:r>
+        <w:t>We select N1 people, and recommend N1/K people each k type video and observe their behavior.</w:t>
+      </w:r>
+    </w:p>
+    <w:p>
+      <w:pPr>
+        <w:pStyle w:val="ListParagraph"/>
+        <w:numPr>
+          <w:ilvl w:val="0"/>
+          <w:numId w:val="10"/>
+        </w:numPr>
+        <w:ind w:left="720"/>
+      </w:pPr>
+      <w:r>
+        <w:t>For the next N-N1 people we select the best video type from this exploratory phase.</w:t>
+      </w:r>
+    </w:p>
+    <w:p>
+      <w:pPr>
+        <w:pStyle w:val="ListParagraph"/>
+        <w:numPr>
+          <w:ilvl w:val="0"/>
+          <w:numId w:val="10"/>
+        </w:numPr>
+        <w:ind w:left="720"/>
+      </w:pPr>
+      <w:r>
+        <w:t>The best video is taken to be the one with the most number of clicks out of N1/K recommendations.</w:t>
+      </w:r>
+    </w:p>
+    <w:p>
+      <w:pPr>
+        <w:pStyle w:val="ListParagraph"/>
+        <w:numPr>
+          <w:ilvl w:val="0"/>
+          <w:numId w:val="10"/>
+        </w:numPr>
+        <w:ind w:left="720"/>
+      </w:pPr>
+      <w:r>
+        <w:t>We now formulate the probability of choosing the wrong type video after recommending N1 people.</w:t>
+      </w:r>
+    </w:p>
+    <w:p>
+      <w:pPr>
+        <w:pStyle w:val="ListParagraph"/>
+        <w:numPr>
+          <w:ilvl w:val="0"/>
+          <w:numId w:val="10"/>
+        </w:numPr>
+        <w:ind w:left="720"/>
+      </w:pPr>
+      <w:r>
+        <w:t>The correct video type for system 1 is the one which yields the maximum expected revenue.</w:t>
+      </w:r>
+    </w:p>
+    <w:p>
+      <w:pPr>
+        <w:pStyle w:val="ListParagraph"/>
+        <w:numPr>
+          <w:ilvl w:val="0"/>
+          <w:numId w:val="10"/>
+        </w:numPr>
+        <w:ind w:left="720"/>
+      </w:pPr>
+      <w:r>
+        <w:t xml:space="preserve">The expected revenue is </w:t>
+      </w:r>
+    </w:p>
+    <w:p>
+      <w:pPr>
+        <w:ind w:left="2520" w:firstLine="360"/>
+        <w:rPr>
+          <w:rFonts w:eastAsiaTheme="minorEastAsia"/>
+          <w:sz w:val="32"/>
+          <w:szCs w:val="32"/>
+        </w:rPr>
+      </w:pPr>
+      <w:r>
+        <w:rPr>
+          <w:sz w:val="32"/>
+          <w:szCs w:val="32"/>
+        </w:rPr>
+        <w:t xml:space="preserve">E(Revenue) = </w:t>
+      </w:r>
+      <m:oMath>
+        <m:sSub>
+          <m:sSubPr>
+            <m:ctrlPr>
+              <w:rPr>
+                <w:rFonts w:ascii="Cambria Math" w:hAnsi="Cambria Math"/>
+                <w:i/>
+                <w:sz w:val="32"/>
+                <w:szCs w:val="32"/>
+              </w:rPr>
+            </m:ctrlPr>
+          </m:sSubPr>
+          <m:e>
+            <m:r>
+              <w:rPr>
+                <w:rFonts w:ascii="Cambria Math" w:hAnsi="Cambria Math"/>
+                <w:sz w:val="32"/>
+                <w:szCs w:val="32"/>
+              </w:rPr>
+              <m:t>p</m:t>
+            </m:r>
+          </m:e>
+          <m:sub>
+            <m:r>
+              <w:rPr>
+                <w:rFonts w:ascii="Cambria Math" w:hAnsi="Cambria Math"/>
+                <w:sz w:val="32"/>
+                <w:szCs w:val="32"/>
+              </w:rPr>
+              <m:t>k</m:t>
+            </m:r>
+          </m:sub>
+        </m:sSub>
+        <m:f>
+          <m:fPr>
+            <m:ctrlPr>
+              <w:rPr>
+                <w:rFonts w:ascii="Cambria Math" w:hAnsi="Cambria Math"/>
+                <w:sz w:val="32"/>
+                <w:szCs w:val="32"/>
+              </w:rPr>
+            </m:ctrlPr>
+          </m:fPr>
+          <m:num>
+            <m:sSub>
+              <m:sSubPr>
+                <m:ctrlPr>
+                  <w:rPr>
+                    <w:rFonts w:ascii="Cambria Math" w:hAnsi="Cambria Math"/>
+                    <w:i/>
+                    <w:sz w:val="32"/>
+                    <w:szCs w:val="32"/>
+                  </w:rPr>
+                </m:ctrlPr>
+              </m:sSubPr>
+              <m:e>
+                <m:r>
+                  <w:rPr>
+                    <w:rFonts w:ascii="Cambria Math" w:hAnsi="Cambria Math"/>
+                    <w:sz w:val="32"/>
+                    <w:szCs w:val="32"/>
+                  </w:rPr>
+                  <m:t>a</m:t>
+                </m:r>
+              </m:e>
+              <m:sub>
+                <m:r>
+                  <w:rPr>
+                    <w:rFonts w:ascii="Cambria Math" w:hAnsi="Cambria Math"/>
+                    <w:sz w:val="32"/>
+                    <w:szCs w:val="32"/>
+                  </w:rPr>
+                  <m:t>k</m:t>
+                </m:r>
+              </m:sub>
+            </m:sSub>
+            <m:ctrlPr>
+              <w:rPr>
+                <w:rFonts w:ascii="Cambria Math" w:hAnsi="Cambria Math"/>
+                <w:i/>
+                <w:sz w:val="32"/>
+                <w:szCs w:val="32"/>
+              </w:rPr>
+            </m:ctrlPr>
+          </m:num>
+          <m:den>
+            <m:r>
+              <w:rPr>
+                <w:rFonts w:ascii="Cambria Math" w:hAnsi="Cambria Math"/>
+                <w:sz w:val="32"/>
+                <w:szCs w:val="32"/>
+              </w:rPr>
+              <m:t>2</m:t>
+            </m:r>
+            <m:ctrlPr>
+              <w:rPr>
+                <w:rFonts w:ascii="Cambria Math" w:hAnsi="Cambria Math"/>
+                <w:i/>
+                <w:sz w:val="32"/>
+                <w:szCs w:val="32"/>
+              </w:rPr>
+            </m:ctrlPr>
+          </m:den>
+        </m:f>
+      </m:oMath>
+    </w:p>
+    <w:p>
+      <w:pPr>
+        <w:pStyle w:val="ListParagraph"/>
+        <w:numPr>
+          <w:ilvl w:val="0"/>
+          <w:numId w:val="11"/>
+        </w:numPr>
+        <w:ind w:left="720"/>
+      </w:pPr>
+      <w:r>
+        <w:t>This is maximum for video type 4 in system 1</w:t>
+      </w:r>
+    </w:p>
+    <w:p>
+      <w:pPr>
+        <w:pStyle w:val="ListParagraph"/>
+        <w:numPr>
+          <w:ilvl w:val="0"/>
+          <w:numId w:val="11"/>
+        </w:numPr>
+        <w:ind w:left="720"/>
+      </w:pPr>
+      <w:r>
+        <w:t>So</w:t>
+      </w:r>
+    </w:p>
+    <w:p>
+      <w:pPr>
+        <w:pStyle w:val="ListParagraph"/>
+        <w:numPr>
+          <w:ilvl w:val="0"/>
+          <w:numId w:val="11"/>
+        </w:numPr>
+        <w:ind w:left="720"/>
+      </w:pPr>
+      <w:r>
+        <w:t>P( Selecting wrong video type ) = P ( selecting type 1,2,3 after N1 recommendation)</w:t>
+      </w:r>
+    </w:p>
+    <w:p>
+      <w:pPr>
+        <w:pStyle w:val="ListParagraph"/>
+        <w:numPr>
+          <w:ilvl w:val="0"/>
+          <w:numId w:val="11"/>
+        </w:numPr>
+        <w:ind w:left="720"/>
+      </w:pPr>
+      <w:r>
+        <w:t>= 1 – P ( Selecting type 4 video after N1 recommendation)</w:t>
+      </w:r>
+    </w:p>
+    <w:p>
+      <w:pPr>
+        <w:pStyle w:val="ListParagraph"/>
+        <w:numPr>
+          <w:ilvl w:val="0"/>
+          <w:numId w:val="11"/>
+        </w:numPr>
+        <w:ind w:left="720"/>
+      </w:pPr>
+      <w:r>
+        <w:t>= 1 – P(number of clicks of type 4 is greater than number of clicks of 1,2,3)</w:t>
+      </w:r>
+    </w:p>
+    <w:p>
+      <w:pPr>
+        <w:pStyle w:val="ListParagraph"/>
+        <w:numPr>
+          <w:ilvl w:val="0"/>
+          <w:numId w:val="11"/>
+        </w:numPr>
+        <w:ind w:left="720"/>
+      </w:pPr>
+      <w:r>
+        <w:t>As all the above events are independent this probability can be written as, let nk be number of clicks of video type k out of N1/K recommendations</w:t>
+      </w:r>
+    </w:p>
+    <w:p>
+      <w:pPr>
+        <w:pStyle w:val="ListParagraph"/>
+        <w:numPr>
+          <w:ilvl w:val="1"/>
+          <w:numId w:val="11"/>
+        </w:numPr>
+        <w:ind w:left="1440"/>
+        <w:rPr>
+          <w:rFonts w:eastAsiaTheme="minorEastAsia"/>
+        </w:rPr>
+      </w:pPr>
+      <w:r>
+        <w:t xml:space="preserve">1 - </w:t>
+      </w:r>
+      <m:oMath>
+        <m:nary>
+          <m:naryPr>
+            <m:chr m:val="∑"/>
+            <m:ctrlPr>
+              <w:rPr>
+                <w:rFonts w:ascii="Cambria Math" w:hAnsi="Cambria Math"/>
+              </w:rPr>
+            </m:ctrlPr>
+          </m:naryPr>
+          <m:sub>
+            <m:r>
+              <w:rPr>
+                <w:rFonts w:ascii="Cambria Math" w:hAnsi="Cambria Math"/>
+              </w:rPr>
+              <m:t>i=1</m:t>
+            </m:r>
+            <m:ctrlPr>
+              <w:rPr>
+                <w:rFonts w:ascii="Cambria Math" w:hAnsi="Cambria Math"/>
+                <w:i/>
+              </w:rPr>
+            </m:ctrlPr>
+          </m:sub>
+          <m:sup>
+            <m:sSub>
+              <m:sSubPr>
+                <m:ctrlPr>
+                  <w:rPr>
+                    <w:rFonts w:ascii="Cambria Math" w:hAnsi="Cambria Math"/>
+                    <w:i/>
+                  </w:rPr>
+                </m:ctrlPr>
+              </m:sSubPr>
+              <m:e>
+                <m:r>
+                  <w:rPr>
+                    <w:rFonts w:ascii="Cambria Math" w:hAnsi="Cambria Math"/>
+                  </w:rPr>
+                  <m:t>N</m:t>
+                </m:r>
+              </m:e>
+              <m:sub>
+                <m:r>
+                  <w:rPr>
+                    <w:rFonts w:ascii="Cambria Math" w:hAnsi="Cambria Math"/>
+                  </w:rPr>
+                  <m:t>1</m:t>
+                </m:r>
+              </m:sub>
+            </m:sSub>
+            <m:r>
+              <w:rPr>
+                <w:rFonts w:ascii="Cambria Math" w:hAnsi="Cambria Math"/>
+              </w:rPr>
+              <m:t>/K</m:t>
+            </m:r>
+            <m:ctrlPr>
+              <w:rPr>
+                <w:rFonts w:ascii="Cambria Math" w:hAnsi="Cambria Math"/>
+                <w:i/>
+              </w:rPr>
+            </m:ctrlPr>
+          </m:sup>
+          <m:e>
+            <m:r>
+              <w:rPr>
+                <w:rFonts w:ascii="Cambria Math" w:hAnsi="Cambria Math"/>
+              </w:rPr>
+              <m:t>P(</m:t>
+            </m:r>
+          </m:e>
+        </m:nary>
+      </m:oMath>
+      <w:r>
+        <w:rPr>
+          <w:rFonts w:eastAsiaTheme="minorEastAsia"/>
+        </w:rPr>
+        <w:t>n_4 = i) * P(n_1 &lt; i ) * P (n_2 &lt; i ) * P (n_3 &lt; i)</w:t>
+      </w:r>
+    </w:p>
+    <w:p>
+      <w:pPr>
+        <w:pStyle w:val="ListParagraph"/>
+        <w:numPr>
+          <w:ilvl w:val="1"/>
+          <w:numId w:val="11"/>
+        </w:numPr>
+        <w:ind w:left="1440"/>
+        <w:rPr>
+          <w:rFonts w:eastAsiaTheme="minorEastAsia"/>
+        </w:rPr>
+      </w:pPr>
+      <w:r>
+        <w:t>The number of clicks follows binomial distribution with N1/K trials and success probability pk for each k type video.</w:t>
+      </w:r>
+    </w:p>
+    <w:p>
+      <w:pPr>
+        <w:pStyle w:val="ListParagraph"/>
+        <w:numPr>
+          <w:ilvl w:val="1"/>
+          <w:numId w:val="11"/>
+        </w:numPr>
+        <w:ind w:left="1440"/>
+        <w:rPr>
+          <w:rFonts w:eastAsiaTheme="minorEastAsia"/>
+        </w:rPr>
+      </w:pPr>
+      <w:r>
+        <w:t>P(n_4 = i) = PMF of binomial distribution at i and P(n_k &lt; i) = CDF of binomial at i.</w:t>
+      </w:r>
+    </w:p>
+    <w:p>
+      <w:pPr>
+        <w:pStyle w:val="ListParagraph"/>
+        <w:numPr>
+          <w:ilvl w:val="1"/>
+          <w:numId w:val="11"/>
+        </w:numPr>
+        <w:ind w:left="1440"/>
+        <w:rPr>
+          <w:rFonts w:eastAsiaTheme="minorEastAsia"/>
+        </w:rPr>
+      </w:pPr>
+      <w:r>
+        <w:rPr>
+          <w:noProof/>
+        </w:rPr>
+        <w:drawing>
+          <wp:anchor distT="0" distB="0" distL="114300" distR="114300" simplePos="0" relativeHeight="251674624" behindDoc="0" locked="0" layoutInCell="1" allowOverlap="1" wp14:anchorId="468A8DAB" wp14:editId="4C69C518">
+            <wp:simplePos x="0" y="0"/>
+            <wp:positionH relativeFrom="column">
+              <wp:posOffset>-292100</wp:posOffset>
+            </wp:positionH>
+            <wp:positionV relativeFrom="paragraph">
+              <wp:posOffset>447040</wp:posOffset>
+            </wp:positionV>
+            <wp:extent cx="7314565" cy="552427"/>
+            <wp:effectExtent l="0" t="0" r="635" b="635"/>
+            <wp:wrapSquare wrapText="bothSides"/>
+            <wp:docPr id="416190734" name="Picture 1"/>
+            <wp:cNvGraphicFramePr>
+              <a:graphicFrameLocks xmlns:a="http://schemas.openxmlformats.org/drawingml/2006/main" noChangeAspect="1"/>
+            </wp:cNvGraphicFramePr>
+            <a:graphic xmlns:a="http://schemas.openxmlformats.org/drawingml/2006/main">
+              <a:graphicData uri="http://schemas.openxmlformats.org/drawingml/2006/picture">
+                <pic:pic xmlns:pic="http://schemas.openxmlformats.org/drawingml/2006/picture">
+                  <pic:nvPicPr>
+                    <pic:cNvPr id="416190734" name=""/>
+                    <pic:cNvPicPr/>
+                  </pic:nvPicPr>
+                  <pic:blipFill rotWithShape="1">
+                    <a:blip r:embed="rId6">
+                      <a:extLst>
+                        <a:ext uri="{28A0092B-C50C-407E-A947-70E740481C1C}">
+                          <a14:useLocalDpi xmlns:a14="http://schemas.microsoft.com/office/drawing/2010/main" val="0"/>
+                        </a:ext>
+                      </a:extLst>
+                    </a:blip>
+                    <a:srcRect l="30556" t="60593" r="1018" b="30963"/>
+                    <a:stretch/>
+                  </pic:blipFill>
+                  <pic:spPr bwMode="auto">
+                    <a:xfrm>
+                      <a:off x="0" y="0"/>
+                      <a:ext cx="7314565" cy="552427"/>
+                    </a:xfrm>
+                    <a:prstGeom prst="rect">
+                      <a:avLst/>
+                    </a:prstGeom>
+                    <a:ln>
+                      <a:noFill/>
+                    </a:ln>
+                    <a:extLst>
+                      <a:ext uri="{53640926-AAD7-44D8-BBD7-CCE9431645EC}">
+                        <a14:shadowObscured xmlns:a14="http://schemas.microsoft.com/office/drawing/2010/main"/>
+                      </a:ext>
+                    </a:extLst>
+                  </pic:spPr>
+                </pic:pic>
+              </a:graphicData>
+            </a:graphic>
+          </wp:anchor>
+        </w:drawing>
+      </w:r>
+      <w:r>
+        <w:t>Placing values we get</w:t>
+      </w:r>
+    </w:p>
+    <w:p>
+      <w:pPr>
+        <w:rPr>
+          <w:noProof/>
+        </w:rPr>
+      </w:pPr>
+    </w:p>
+    <w:p>
+      <w:pPr>
+        <w:rPr>
+          <w:noProof/>
+        </w:rPr>
+      </w:pPr>
+    </w:p>
+    <w:p>
+      <w:pPr>
+        <w:rPr>
+          <w:noProof/>
+        </w:rPr>
+      </w:pPr>
+    </w:p>
+    <w:p>
+      <w:pPr>
+        <w:rPr>
+          <w:noProof/>
+        </w:rPr>
+      </w:pPr>
+    </w:p>
+    <w:p>
+      <w:pPr>
+        <w:rPr>
+          <w:noProof/>
+        </w:rPr>
+      </w:pPr>
+    </w:p>
+    <w:p>
+      <w:pPr>
+        <w:rPr>
+          <w:b/>
+          <w:bCs/>
+          <w:sz w:val="32"/>
+          <w:szCs w:val="32"/>
+        </w:rPr>
+      </w:pPr>
+    </w:p>
+    <w:p>
+      <w:pPr>
+        <w:rPr>
+          <w:u w:val="single"/>
+        </w:rPr>
+      </w:pPr>
+      <w:r>
+        <w:rPr>
+          <w:u w:val="single"/>
+        </w:rPr>
         <w:t>Algorithm B:</w:t>
       </w:r>
     </w:p>
     <w:p>
-      <w:pPr>
-        <w:rPr>
-          <w:sz w:val="32"/>
-          <w:szCs w:val="32"/>
-        </w:rPr>
-      </w:pPr>
-      <w:r>
-        <w:rPr>
-          <w:sz w:val="32"/>
-          <w:szCs w:val="32"/>
-        </w:rPr>
+      <w:r>
         <w:t xml:space="preserve">Summary of the algorithm : </w:t>
       </w:r>
     </w:p>
@@ -61,16 +1275,8 @@
           <w:ilvl w:val="0"/>
           <w:numId w:val="1"/>
         </w:numPr>
-        <w:rPr>
-          <w:sz w:val="32"/>
-          <w:szCs w:val="32"/>
-        </w:rPr>
-      </w:pPr>
-      <w:r>
-        <w:rPr>
-          <w:sz w:val="32"/>
-          <w:szCs w:val="32"/>
-        </w:rPr>
+      </w:pPr>
+      <w:r>
         <w:t xml:space="preserve">For each s from 0 to N, recommend type k video with maximum UCB value at the moment. </w:t>
       </w:r>
     </w:p>
@@ -81,33 +1287,9 @@
           <w:ilvl w:val="0"/>
           <w:numId w:val="1"/>
         </w:numPr>
-        <w:rPr>
-          <w:sz w:val="32"/>
-          <w:szCs w:val="32"/>
-        </w:rPr>
-      </w:pPr>
-      <w:r>
-        <w:rPr>
-          <w:sz w:val="32"/>
-          <w:szCs w:val="32"/>
-        </w:rPr>
-        <w:t xml:space="preserve">Increment </w:t>
-      </w:r>
-      <w:proofErr w:type="spellStart"/>
-      <w:r>
-        <w:rPr>
-          <w:sz w:val="32"/>
-          <w:szCs w:val="32"/>
-        </w:rPr>
-        <w:t>nk</w:t>
-      </w:r>
-      <w:proofErr w:type="spellEnd"/>
-      <w:r>
-        <w:rPr>
-          <w:sz w:val="32"/>
-          <w:szCs w:val="32"/>
-        </w:rPr>
-        <w:t xml:space="preserve"> for the chosen video type.</w:t>
+      </w:pPr>
+      <w:r>
+        <w:t>Increment nk for the chosen video type.</w:t>
       </w:r>
     </w:p>
     <w:p>
@@ -117,33 +1299,9 @@
           <w:ilvl w:val="0"/>
           <w:numId w:val="1"/>
         </w:numPr>
-        <w:rPr>
-          <w:sz w:val="32"/>
-          <w:szCs w:val="32"/>
-        </w:rPr>
-      </w:pPr>
-      <w:r>
-        <w:rPr>
-          <w:sz w:val="32"/>
-          <w:szCs w:val="32"/>
-        </w:rPr>
-        <w:t xml:space="preserve">Increment </w:t>
-      </w:r>
-      <w:proofErr w:type="spellStart"/>
-      <w:r>
-        <w:rPr>
-          <w:sz w:val="32"/>
-          <w:szCs w:val="32"/>
-        </w:rPr>
-        <w:t>mk</w:t>
-      </w:r>
-      <w:proofErr w:type="spellEnd"/>
-      <w:r>
-        <w:rPr>
-          <w:sz w:val="32"/>
-          <w:szCs w:val="32"/>
-        </w:rPr>
-        <w:t xml:space="preserve"> with a probability of pk.</w:t>
+      </w:pPr>
+      <w:r>
+        <w:t>Increment mk with a probability of pk.</w:t>
       </w:r>
     </w:p>
     <w:p>
@@ -153,49 +1311,9 @@
           <w:ilvl w:val="0"/>
           <w:numId w:val="1"/>
         </w:numPr>
-        <w:rPr>
-          <w:sz w:val="32"/>
-          <w:szCs w:val="32"/>
-        </w:rPr>
-      </w:pPr>
-      <w:r>
-        <w:rPr>
-          <w:sz w:val="32"/>
-          <w:szCs w:val="32"/>
-        </w:rPr>
-        <w:t xml:space="preserve">Increment </w:t>
-      </w:r>
-      <w:proofErr w:type="spellStart"/>
-      <w:r>
-        <w:rPr>
-          <w:sz w:val="32"/>
-          <w:szCs w:val="32"/>
-        </w:rPr>
-        <w:t>Rk</w:t>
-      </w:r>
-      <w:proofErr w:type="spellEnd"/>
-      <w:r>
-        <w:rPr>
-          <w:sz w:val="32"/>
-          <w:szCs w:val="32"/>
-        </w:rPr>
-        <w:t xml:space="preserve"> ( Revenue earned from type k videos) randomly any value between 0 and </w:t>
-      </w:r>
-      <w:proofErr w:type="spellStart"/>
-      <w:r>
-        <w:rPr>
-          <w:sz w:val="32"/>
-          <w:szCs w:val="32"/>
-        </w:rPr>
-        <w:t>ak</w:t>
-      </w:r>
-      <w:proofErr w:type="spellEnd"/>
-      <w:r>
-        <w:rPr>
-          <w:sz w:val="32"/>
-          <w:szCs w:val="32"/>
-        </w:rPr>
-        <w:t xml:space="preserve"> if clicked and 0 if not clicked.</w:t>
+      </w:pPr>
+      <w:r>
+        <w:t>Increment Rk ( Revenue earned from type k videos) randomly any value between 0 and ak if clicked and 0 if not clicked.</w:t>
       </w:r>
     </w:p>
     <w:p>
@@ -205,65 +1323,9 @@
           <w:ilvl w:val="0"/>
           <w:numId w:val="1"/>
         </w:numPr>
-        <w:rPr>
-          <w:sz w:val="32"/>
-          <w:szCs w:val="32"/>
-        </w:rPr>
-      </w:pPr>
-      <w:r>
-        <w:rPr>
-          <w:sz w:val="32"/>
-          <w:szCs w:val="32"/>
-        </w:rPr>
-        <w:t xml:space="preserve">Do this 1000 times, and calculate the avg value of </w:t>
-      </w:r>
-      <w:proofErr w:type="spellStart"/>
-      <w:r>
-        <w:rPr>
-          <w:sz w:val="32"/>
-          <w:szCs w:val="32"/>
-        </w:rPr>
-        <w:t>nk</w:t>
-      </w:r>
-      <w:proofErr w:type="spellEnd"/>
-      <w:r>
-        <w:rPr>
-          <w:sz w:val="32"/>
-          <w:szCs w:val="32"/>
-        </w:rPr>
-        <w:t xml:space="preserve">, </w:t>
-      </w:r>
-      <w:proofErr w:type="spellStart"/>
-      <w:r>
-        <w:rPr>
-          <w:sz w:val="32"/>
-          <w:szCs w:val="32"/>
-        </w:rPr>
-        <w:t>mk</w:t>
-      </w:r>
-      <w:proofErr w:type="spellEnd"/>
-      <w:r>
-        <w:rPr>
-          <w:sz w:val="32"/>
-          <w:szCs w:val="32"/>
-        </w:rPr>
-        <w:t xml:space="preserve"> and </w:t>
-      </w:r>
-      <w:proofErr w:type="spellStart"/>
-      <w:r>
-        <w:rPr>
-          <w:sz w:val="32"/>
-          <w:szCs w:val="32"/>
-        </w:rPr>
-        <w:t>Rk</w:t>
-      </w:r>
-      <w:proofErr w:type="spellEnd"/>
-      <w:r>
-        <w:rPr>
-          <w:sz w:val="32"/>
-          <w:szCs w:val="32"/>
-        </w:rPr>
-        <w:t xml:space="preserve"> for each value of s.</w:t>
+      </w:pPr>
+      <w:r>
+        <w:t>Do this 1000 times, and calculate the avg value of nk, mk and Rk for each value of s.</w:t>
       </w:r>
     </w:p>
     <w:p>
@@ -273,52 +1335,22 @@
           <w:ilvl w:val="0"/>
           <w:numId w:val="1"/>
         </w:numPr>
-        <w:rPr>
-          <w:sz w:val="32"/>
-          <w:szCs w:val="32"/>
-        </w:rPr>
-      </w:pPr>
-      <w:r>
-        <w:rPr>
-          <w:sz w:val="32"/>
-          <w:szCs w:val="32"/>
-        </w:rPr>
+      </w:pPr>
+      <w:r>
         <w:t>Plot the average values for each k as a function of s.</w:t>
       </w:r>
     </w:p>
     <w:p>
       <w:pPr>
         <w:rPr>
-          <w:sz w:val="32"/>
-          <w:szCs w:val="32"/>
           <w:u w:val="single"/>
         </w:rPr>
       </w:pPr>
       <w:r>
         <w:rPr>
-          <w:sz w:val="32"/>
-          <w:szCs w:val="32"/>
           <w:u w:val="single"/>
         </w:rPr>
-        <w:t xml:space="preserve">Calculating </w:t>
-      </w:r>
-      <w:proofErr w:type="spellStart"/>
-      <w:r>
-        <w:rPr>
-          <w:sz w:val="32"/>
-          <w:szCs w:val="32"/>
-          <w:u w:val="single"/>
-        </w:rPr>
-        <w:t>UCBk</w:t>
-      </w:r>
-      <w:proofErr w:type="spellEnd"/>
-      <w:r>
-        <w:rPr>
-          <w:sz w:val="32"/>
-          <w:szCs w:val="32"/>
-          <w:u w:val="single"/>
-        </w:rPr>
-        <w:t>:</w:t>
+        <w:t>Calculating UCBk:</w:t>
       </w:r>
     </w:p>
     <w:p>
@@ -329,33 +1361,11 @@
           <w:numId w:val="3"/>
         </w:numPr>
         <w:rPr>
-          <w:sz w:val="32"/>
-          <w:szCs w:val="32"/>
           <w:u w:val="single"/>
         </w:rPr>
       </w:pPr>
       <w:r>
-        <w:rPr>
-          <w:sz w:val="32"/>
-          <w:szCs w:val="32"/>
-        </w:rPr>
-        <w:t xml:space="preserve">Using </w:t>
-      </w:r>
-      <w:proofErr w:type="spellStart"/>
-      <w:r>
-        <w:rPr>
-          <w:sz w:val="32"/>
-          <w:szCs w:val="32"/>
-        </w:rPr>
-        <w:t>Hoeffding’s</w:t>
-      </w:r>
-      <w:proofErr w:type="spellEnd"/>
-      <w:r>
-        <w:rPr>
-          <w:sz w:val="32"/>
-          <w:szCs w:val="32"/>
-        </w:rPr>
-        <w:t xml:space="preserve"> lemma</w:t>
+        <w:t>Using Hoeffding’s lemma</w:t>
       </w:r>
     </w:p>
     <w:p>
@@ -363,8 +1373,6 @@
         <w:ind w:left="1440" w:firstLine="720"/>
         <w:rPr>
           <w:rFonts w:eastAsiaTheme="minorEastAsia"/>
-          <w:sz w:val="32"/>
-          <w:szCs w:val="32"/>
         </w:rPr>
       </w:pPr>
       <m:oMathPara>
@@ -372,8 +1380,6 @@
           <m:r>
             <w:rPr>
               <w:rFonts w:ascii="Cambria Math" w:hAnsi="Cambria Math"/>
-              <w:sz w:val="32"/>
-              <w:szCs w:val="32"/>
             </w:rPr>
             <m:t>P</m:t>
           </m:r>
@@ -382,8 +1388,6 @@
               <m:ctrlPr>
                 <w:rPr>
                   <w:rFonts w:ascii="Cambria Math" w:hAnsi="Cambria Math"/>
-                  <w:sz w:val="32"/>
-                  <w:szCs w:val="32"/>
                 </w:rPr>
               </m:ctrlPr>
             </m:dPr>
@@ -394,8 +1398,6 @@
                     <w:rPr>
                       <w:rFonts w:ascii="Cambria Math" w:hAnsi="Cambria Math"/>
                       <w:i/>
-                      <w:sz w:val="32"/>
-                      <w:szCs w:val="32"/>
                     </w:rPr>
                   </m:ctrlPr>
                 </m:sSubPr>
@@ -403,8 +1405,6 @@
                   <m:r>
                     <w:rPr>
                       <w:rFonts w:ascii="Cambria Math" w:hAnsi="Cambria Math"/>
-                      <w:sz w:val="32"/>
-                      <w:szCs w:val="32"/>
                     </w:rPr>
                     <m:t>p</m:t>
                   </m:r>
@@ -413,8 +1413,6 @@
                   <m:r>
                     <w:rPr>
                       <w:rFonts w:ascii="Cambria Math" w:hAnsi="Cambria Math"/>
-                      <w:sz w:val="32"/>
-                      <w:szCs w:val="32"/>
                     </w:rPr>
                     <m:t>k</m:t>
                   </m:r>
@@ -423,8 +1421,6 @@
               <m:r>
                 <w:rPr>
                   <w:rFonts w:ascii="Cambria Math" w:hAnsi="Cambria Math"/>
-                  <w:sz w:val="32"/>
-                  <w:szCs w:val="32"/>
                 </w:rPr>
                 <m:t>-</m:t>
               </m:r>
@@ -433,8 +1429,6 @@
                   <m:ctrlPr>
                     <w:rPr>
                       <w:rFonts w:ascii="Cambria Math" w:hAnsi="Cambria Math"/>
-                      <w:sz w:val="32"/>
-                      <w:szCs w:val="32"/>
                     </w:rPr>
                   </m:ctrlPr>
                 </m:fPr>
@@ -445,8 +1439,6 @@
                         <w:rPr>
                           <w:rFonts w:ascii="Cambria Math" w:hAnsi="Cambria Math"/>
                           <w:i/>
-                          <w:sz w:val="32"/>
-                          <w:szCs w:val="32"/>
                         </w:rPr>
                       </m:ctrlPr>
                     </m:sSubPr>
@@ -454,8 +1446,6 @@
                       <m:r>
                         <w:rPr>
                           <w:rFonts w:ascii="Cambria Math" w:hAnsi="Cambria Math"/>
-                          <w:sz w:val="32"/>
-                          <w:szCs w:val="32"/>
                         </w:rPr>
                         <m:t>m</m:t>
                       </m:r>
@@ -464,8 +1454,6 @@
                       <m:r>
                         <w:rPr>
                           <w:rFonts w:ascii="Cambria Math" w:hAnsi="Cambria Math"/>
-                          <w:sz w:val="32"/>
-                          <w:szCs w:val="32"/>
                         </w:rPr>
                         <m:t>k</m:t>
                       </m:r>
@@ -475,8 +1463,6 @@
                     <w:rPr>
                       <w:rFonts w:ascii="Cambria Math" w:hAnsi="Cambria Math"/>
                       <w:i/>
-                      <w:sz w:val="32"/>
-                      <w:szCs w:val="32"/>
                     </w:rPr>
                   </m:ctrlPr>
                 </m:num>
@@ -487,8 +1473,6 @@
                         <w:rPr>
                           <w:rFonts w:ascii="Cambria Math" w:hAnsi="Cambria Math"/>
                           <w:i/>
-                          <w:sz w:val="32"/>
-                          <w:szCs w:val="32"/>
                         </w:rPr>
                       </m:ctrlPr>
                     </m:sSubPr>
@@ -496,8 +1480,6 @@
                       <m:r>
                         <w:rPr>
                           <w:rFonts w:ascii="Cambria Math" w:hAnsi="Cambria Math"/>
-                          <w:sz w:val="32"/>
-                          <w:szCs w:val="32"/>
                         </w:rPr>
                         <m:t>n</m:t>
                       </m:r>
@@ -506,8 +1488,6 @@
                       <m:r>
                         <w:rPr>
                           <w:rFonts w:ascii="Cambria Math" w:hAnsi="Cambria Math"/>
-                          <w:sz w:val="32"/>
-                          <w:szCs w:val="32"/>
                         </w:rPr>
                         <m:t>k</m:t>
                       </m:r>
@@ -517,8 +1497,6 @@
                     <w:rPr>
                       <w:rFonts w:ascii="Cambria Math" w:hAnsi="Cambria Math"/>
                       <w:i/>
-                      <w:sz w:val="32"/>
-                      <w:szCs w:val="32"/>
                     </w:rPr>
                   </m:ctrlPr>
                 </m:den>
@@ -529,16 +1507,12 @@
                 </m:rPr>
                 <w:rPr>
                   <w:rFonts w:ascii="Cambria Math" w:hAnsi="Cambria Math"/>
-                  <w:sz w:val="32"/>
-                  <w:szCs w:val="32"/>
                 </w:rPr>
                 <m:t>≥</m:t>
               </m:r>
               <m:r>
                 <w:rPr>
                   <w:rFonts w:ascii="Cambria Math" w:hAnsi="Cambria Math"/>
-                  <w:sz w:val="32"/>
-                  <w:szCs w:val="32"/>
                 </w:rPr>
                 <m:t>y</m:t>
               </m:r>
@@ -546,8 +1520,6 @@
                 <w:rPr>
                   <w:rFonts w:ascii="Cambria Math" w:hAnsi="Cambria Math"/>
                   <w:i/>
-                  <w:sz w:val="32"/>
-                  <w:szCs w:val="32"/>
                 </w:rPr>
               </m:ctrlPr>
             </m:e>
@@ -558,8 +1530,6 @@
             </m:rPr>
             <w:rPr>
               <w:rFonts w:ascii="Cambria Math" w:hAnsi="Cambria Math"/>
-              <w:sz w:val="32"/>
-              <w:szCs w:val="32"/>
             </w:rPr>
             <m:t>≤</m:t>
           </m:r>
@@ -569,8 +1539,6 @@
                 <w:rPr>
                   <w:rFonts w:ascii="Cambria Math" w:hAnsi="Cambria Math"/>
                   <w:i/>
-                  <w:sz w:val="32"/>
-                  <w:szCs w:val="32"/>
                 </w:rPr>
               </m:ctrlPr>
             </m:sSupPr>
@@ -578,16 +1546,12 @@
               <m:r>
                 <w:rPr>
                   <w:rFonts w:ascii="Cambria Math" w:hAnsi="Cambria Math"/>
-                  <w:sz w:val="32"/>
-                  <w:szCs w:val="32"/>
                 </w:rPr>
                 <m:t>e</m:t>
               </m:r>
               <m:ctrlPr>
                 <w:rPr>
                   <w:rFonts w:ascii="Cambria Math" w:hAnsi="Cambria Math"/>
-                  <w:sz w:val="32"/>
-                  <w:szCs w:val="32"/>
                 </w:rPr>
               </m:ctrlPr>
             </m:e>
@@ -595,8 +1559,6 @@
               <m:r>
                 <w:rPr>
                   <w:rFonts w:ascii="Cambria Math" w:hAnsi="Cambria Math"/>
-                  <w:sz w:val="32"/>
-                  <w:szCs w:val="32"/>
                 </w:rPr>
                 <m:t>-2</m:t>
               </m:r>
@@ -606,8 +1568,6 @@
                     <w:rPr>
                       <w:rFonts w:ascii="Cambria Math" w:hAnsi="Cambria Math"/>
                       <w:i/>
-                      <w:sz w:val="32"/>
-                      <w:szCs w:val="32"/>
                     </w:rPr>
                   </m:ctrlPr>
                 </m:sSupPr>
@@ -615,8 +1575,6 @@
                   <m:r>
                     <w:rPr>
                       <w:rFonts w:ascii="Cambria Math" w:hAnsi="Cambria Math"/>
-                      <w:sz w:val="32"/>
-                      <w:szCs w:val="32"/>
                     </w:rPr>
                     <m:t>y</m:t>
                   </m:r>
@@ -625,8 +1583,6 @@
                   <m:r>
                     <w:rPr>
                       <w:rFonts w:ascii="Cambria Math" w:hAnsi="Cambria Math"/>
-                      <w:sz w:val="32"/>
-                      <w:szCs w:val="32"/>
                     </w:rPr>
                     <m:t>2</m:t>
                   </m:r>
@@ -638,8 +1594,6 @@
                     <w:rPr>
                       <w:rFonts w:ascii="Cambria Math" w:hAnsi="Cambria Math"/>
                       <w:i/>
-                      <w:sz w:val="32"/>
-                      <w:szCs w:val="32"/>
                     </w:rPr>
                   </m:ctrlPr>
                 </m:sSubPr>
@@ -647,8 +1601,6 @@
                   <m:r>
                     <w:rPr>
                       <w:rFonts w:ascii="Cambria Math" w:hAnsi="Cambria Math"/>
-                      <w:sz w:val="32"/>
-                      <w:szCs w:val="32"/>
                     </w:rPr>
                     <m:t>n</m:t>
                   </m:r>
@@ -657,8 +1609,6 @@
                   <m:r>
                     <w:rPr>
                       <w:rFonts w:ascii="Cambria Math" w:hAnsi="Cambria Math"/>
-                      <w:sz w:val="32"/>
-                      <w:szCs w:val="32"/>
                     </w:rPr>
                     <m:t>k</m:t>
                   </m:r>
@@ -674,8 +1624,6 @@
         <w:ind w:left="1440" w:firstLine="720"/>
         <w:rPr>
           <w:rFonts w:eastAsiaTheme="minorEastAsia"/>
-          <w:sz w:val="32"/>
-          <w:szCs w:val="32"/>
         </w:rPr>
       </w:pPr>
     </w:p>
@@ -684,8 +1632,6 @@
         <w:ind w:left="1440" w:firstLine="720"/>
         <w:rPr>
           <w:rFonts w:eastAsiaTheme="minorEastAsia"/>
-          <w:sz w:val="32"/>
-          <w:szCs w:val="32"/>
         </w:rPr>
       </w:pPr>
       <m:oMathPara>
@@ -693,8 +1639,6 @@
           <m:r>
             <w:rPr>
               <w:rFonts w:ascii="Cambria Math" w:eastAsiaTheme="minorEastAsia" w:hAnsi="Cambria Math"/>
-              <w:sz w:val="32"/>
-              <w:szCs w:val="32"/>
             </w:rPr>
             <m:t>P</m:t>
           </m:r>
@@ -703,8 +1647,6 @@
               <m:ctrlPr>
                 <w:rPr>
                   <w:rFonts w:ascii="Cambria Math" w:eastAsiaTheme="minorEastAsia" w:hAnsi="Cambria Math"/>
-                  <w:sz w:val="32"/>
-                  <w:szCs w:val="32"/>
                 </w:rPr>
               </m:ctrlPr>
             </m:dPr>
@@ -715,8 +1657,6 @@
                     <w:rPr>
                       <w:rFonts w:ascii="Cambria Math" w:eastAsiaTheme="minorEastAsia" w:hAnsi="Cambria Math"/>
                       <w:i/>
-                      <w:sz w:val="32"/>
-                      <w:szCs w:val="32"/>
                     </w:rPr>
                   </m:ctrlPr>
                 </m:sSubPr>
@@ -724,8 +1664,6 @@
                   <m:r>
                     <w:rPr>
                       <w:rFonts w:ascii="Cambria Math" w:eastAsiaTheme="minorEastAsia" w:hAnsi="Cambria Math"/>
-                      <w:sz w:val="32"/>
-                      <w:szCs w:val="32"/>
                     </w:rPr>
                     <m:t>p</m:t>
                   </m:r>
@@ -734,8 +1672,6 @@
                   <m:r>
                     <w:rPr>
                       <w:rFonts w:ascii="Cambria Math" w:eastAsiaTheme="minorEastAsia" w:hAnsi="Cambria Math"/>
-                      <w:sz w:val="32"/>
-                      <w:szCs w:val="32"/>
                     </w:rPr>
                     <m:t>k</m:t>
                   </m:r>
@@ -747,8 +1683,6 @@
                 </m:rPr>
                 <w:rPr>
                   <w:rFonts w:ascii="Cambria Math" w:eastAsiaTheme="minorEastAsia" w:hAnsi="Cambria Math"/>
-                  <w:sz w:val="32"/>
-                  <w:szCs w:val="32"/>
                 </w:rPr>
                 <m:t>≤</m:t>
               </m:r>
@@ -757,8 +1691,6 @@
                   <m:ctrlPr>
                     <w:rPr>
                       <w:rFonts w:ascii="Cambria Math" w:eastAsiaTheme="minorEastAsia" w:hAnsi="Cambria Math"/>
-                      <w:sz w:val="32"/>
-                      <w:szCs w:val="32"/>
                     </w:rPr>
                   </m:ctrlPr>
                 </m:fPr>
@@ -769,8 +1701,6 @@
                         <w:rPr>
                           <w:rFonts w:ascii="Cambria Math" w:eastAsiaTheme="minorEastAsia" w:hAnsi="Cambria Math"/>
                           <w:i/>
-                          <w:sz w:val="32"/>
-                          <w:szCs w:val="32"/>
                         </w:rPr>
                       </m:ctrlPr>
                     </m:sSubPr>
@@ -778,8 +1708,6 @@
                       <m:r>
                         <w:rPr>
                           <w:rFonts w:ascii="Cambria Math" w:eastAsiaTheme="minorEastAsia" w:hAnsi="Cambria Math"/>
-                          <w:sz w:val="32"/>
-                          <w:szCs w:val="32"/>
                         </w:rPr>
                         <m:t>m</m:t>
                       </m:r>
@@ -788,8 +1716,6 @@
                       <m:r>
                         <w:rPr>
                           <w:rFonts w:ascii="Cambria Math" w:eastAsiaTheme="minorEastAsia" w:hAnsi="Cambria Math"/>
-                          <w:sz w:val="32"/>
-                          <w:szCs w:val="32"/>
                         </w:rPr>
                         <m:t>k</m:t>
                       </m:r>
@@ -799,8 +1725,6 @@
                     <w:rPr>
                       <w:rFonts w:ascii="Cambria Math" w:eastAsiaTheme="minorEastAsia" w:hAnsi="Cambria Math"/>
                       <w:i/>
-                      <w:sz w:val="32"/>
-                      <w:szCs w:val="32"/>
                     </w:rPr>
                   </m:ctrlPr>
                 </m:num>
@@ -811,8 +1735,6 @@
                         <w:rPr>
                           <w:rFonts w:ascii="Cambria Math" w:eastAsiaTheme="minorEastAsia" w:hAnsi="Cambria Math"/>
                           <w:i/>
-                          <w:sz w:val="32"/>
-                          <w:szCs w:val="32"/>
                         </w:rPr>
                       </m:ctrlPr>
                     </m:sSubPr>
@@ -820,8 +1742,6 @@
                       <m:r>
                         <w:rPr>
                           <w:rFonts w:ascii="Cambria Math" w:eastAsiaTheme="minorEastAsia" w:hAnsi="Cambria Math"/>
-                          <w:sz w:val="32"/>
-                          <w:szCs w:val="32"/>
                         </w:rPr>
                         <m:t>n</m:t>
                       </m:r>
@@ -830,8 +1750,6 @@
                       <m:r>
                         <w:rPr>
                           <w:rFonts w:ascii="Cambria Math" w:eastAsiaTheme="minorEastAsia" w:hAnsi="Cambria Math"/>
-                          <w:sz w:val="32"/>
-                          <w:szCs w:val="32"/>
                         </w:rPr>
                         <m:t>k</m:t>
                       </m:r>
@@ -841,8 +1759,6 @@
                     <w:rPr>
                       <w:rFonts w:ascii="Cambria Math" w:eastAsiaTheme="minorEastAsia" w:hAnsi="Cambria Math"/>
                       <w:i/>
-                      <w:sz w:val="32"/>
-                      <w:szCs w:val="32"/>
                     </w:rPr>
                   </m:ctrlPr>
                 </m:den>
@@ -850,8 +1766,6 @@
               <m:r>
                 <w:rPr>
                   <w:rFonts w:ascii="Cambria Math" w:eastAsiaTheme="minorEastAsia" w:hAnsi="Cambria Math"/>
-                  <w:sz w:val="32"/>
-                  <w:szCs w:val="32"/>
                 </w:rPr>
                 <m:t>+y</m:t>
               </m:r>
@@ -859,8 +1773,6 @@
                 <w:rPr>
                   <w:rFonts w:ascii="Cambria Math" w:eastAsiaTheme="minorEastAsia" w:hAnsi="Cambria Math"/>
                   <w:i/>
-                  <w:sz w:val="32"/>
-                  <w:szCs w:val="32"/>
                 </w:rPr>
               </m:ctrlPr>
             </m:e>
@@ -871,16 +1783,12 @@
             </m:rPr>
             <w:rPr>
               <w:rFonts w:ascii="Cambria Math" w:eastAsiaTheme="minorEastAsia" w:hAnsi="Cambria Math"/>
-              <w:sz w:val="32"/>
-              <w:szCs w:val="32"/>
             </w:rPr>
             <m:t>≥</m:t>
           </m:r>
           <m:r>
             <w:rPr>
               <w:rFonts w:ascii="Cambria Math" w:eastAsiaTheme="minorEastAsia" w:hAnsi="Cambria Math"/>
-              <w:sz w:val="32"/>
-              <w:szCs w:val="32"/>
             </w:rPr>
             <m:t>1-</m:t>
           </m:r>
@@ -890,8 +1798,6 @@
                 <w:rPr>
                   <w:rFonts w:ascii="Cambria Math" w:eastAsiaTheme="minorEastAsia" w:hAnsi="Cambria Math"/>
                   <w:i/>
-                  <w:sz w:val="32"/>
-                  <w:szCs w:val="32"/>
                 </w:rPr>
               </m:ctrlPr>
             </m:sSupPr>
@@ -899,8 +1805,6 @@
               <m:r>
                 <w:rPr>
                   <w:rFonts w:ascii="Cambria Math" w:eastAsiaTheme="minorEastAsia" w:hAnsi="Cambria Math"/>
-                  <w:sz w:val="32"/>
-                  <w:szCs w:val="32"/>
                 </w:rPr>
                 <m:t>e</m:t>
               </m:r>
@@ -909,8 +1813,6 @@
               <m:r>
                 <w:rPr>
                   <w:rFonts w:ascii="Cambria Math" w:eastAsiaTheme="minorEastAsia" w:hAnsi="Cambria Math"/>
-                  <w:sz w:val="32"/>
-                  <w:szCs w:val="32"/>
                 </w:rPr>
                 <m:t>-2</m:t>
               </m:r>
@@ -920,8 +1822,6 @@
                     <w:rPr>
                       <w:rFonts w:ascii="Cambria Math" w:eastAsiaTheme="minorEastAsia" w:hAnsi="Cambria Math"/>
                       <w:i/>
-                      <w:sz w:val="32"/>
-                      <w:szCs w:val="32"/>
                     </w:rPr>
                   </m:ctrlPr>
                 </m:sSupPr>
@@ -929,8 +1829,6 @@
                   <m:r>
                     <w:rPr>
                       <w:rFonts w:ascii="Cambria Math" w:eastAsiaTheme="minorEastAsia" w:hAnsi="Cambria Math"/>
-                      <w:sz w:val="32"/>
-                      <w:szCs w:val="32"/>
                     </w:rPr>
                     <m:t>y</m:t>
                   </m:r>
@@ -939,8 +1837,6 @@
                   <m:r>
                     <w:rPr>
                       <w:rFonts w:ascii="Cambria Math" w:eastAsiaTheme="minorEastAsia" w:hAnsi="Cambria Math"/>
-                      <w:sz w:val="32"/>
-                      <w:szCs w:val="32"/>
                     </w:rPr>
                     <m:t>2</m:t>
                   </m:r>
@@ -952,8 +1848,6 @@
                     <w:rPr>
                       <w:rFonts w:ascii="Cambria Math" w:eastAsiaTheme="minorEastAsia" w:hAnsi="Cambria Math"/>
                       <w:i/>
-                      <w:sz w:val="32"/>
-                      <w:szCs w:val="32"/>
                     </w:rPr>
                   </m:ctrlPr>
                 </m:sSubPr>
@@ -961,8 +1855,6 @@
                   <m:r>
                     <w:rPr>
                       <w:rFonts w:ascii="Cambria Math" w:eastAsiaTheme="minorEastAsia" w:hAnsi="Cambria Math"/>
-                      <w:sz w:val="32"/>
-                      <w:szCs w:val="32"/>
                     </w:rPr>
                     <m:t>n</m:t>
                   </m:r>
@@ -971,8 +1863,6 @@
                   <m:r>
                     <w:rPr>
                       <w:rFonts w:ascii="Cambria Math" w:eastAsiaTheme="minorEastAsia" w:hAnsi="Cambria Math"/>
-                      <w:sz w:val="32"/>
-                      <w:szCs w:val="32"/>
                     </w:rPr>
                     <m:t>k</m:t>
                   </m:r>
@@ -988,8 +1878,6 @@
         <w:ind w:left="1440" w:firstLine="720"/>
         <w:rPr>
           <w:rFonts w:ascii="Cambria Math" w:eastAsiaTheme="minorEastAsia" w:hAnsi="Cambria Math"/>
-          <w:sz w:val="32"/>
-          <w:szCs w:val="32"/>
           <w:oMath/>
         </w:rPr>
       </w:pPr>
@@ -999,8 +1887,6 @@
         <w:ind w:left="1440" w:firstLine="720"/>
         <w:rPr>
           <w:rFonts w:eastAsiaTheme="minorEastAsia"/>
-          <w:sz w:val="32"/>
-          <w:szCs w:val="32"/>
         </w:rPr>
       </w:pPr>
       <m:oMathPara>
@@ -1008,8 +1894,6 @@
           <m:r>
             <w:rPr>
               <w:rFonts w:ascii="Cambria Math" w:eastAsiaTheme="minorEastAsia" w:hAnsi="Cambria Math"/>
-              <w:sz w:val="32"/>
-              <w:szCs w:val="32"/>
             </w:rPr>
             <m:t>1-</m:t>
           </m:r>
@@ -1019,8 +1903,6 @@
                 <w:rPr>
                   <w:rFonts w:ascii="Cambria Math" w:eastAsiaTheme="minorEastAsia" w:hAnsi="Cambria Math"/>
                   <w:i/>
-                  <w:sz w:val="32"/>
-                  <w:szCs w:val="32"/>
                 </w:rPr>
               </m:ctrlPr>
             </m:sSupPr>
@@ -1028,8 +1910,6 @@
               <m:r>
                 <w:rPr>
                   <w:rFonts w:ascii="Cambria Math" w:eastAsiaTheme="minorEastAsia" w:hAnsi="Cambria Math"/>
-                  <w:sz w:val="32"/>
-                  <w:szCs w:val="32"/>
                 </w:rPr>
                 <m:t>e</m:t>
               </m:r>
@@ -1038,8 +1918,6 @@
               <m:r>
                 <w:rPr>
                   <w:rFonts w:ascii="Cambria Math" w:eastAsiaTheme="minorEastAsia" w:hAnsi="Cambria Math"/>
-                  <w:sz w:val="32"/>
-                  <w:szCs w:val="32"/>
                 </w:rPr>
                 <m:t>-2</m:t>
               </m:r>
@@ -1049,8 +1927,6 @@
                     <w:rPr>
                       <w:rFonts w:ascii="Cambria Math" w:eastAsiaTheme="minorEastAsia" w:hAnsi="Cambria Math"/>
                       <w:i/>
-                      <w:sz w:val="32"/>
-                      <w:szCs w:val="32"/>
                     </w:rPr>
                   </m:ctrlPr>
                 </m:sSupPr>
@@ -1058,8 +1934,6 @@
                   <m:r>
                     <w:rPr>
                       <w:rFonts w:ascii="Cambria Math" w:eastAsiaTheme="minorEastAsia" w:hAnsi="Cambria Math"/>
-                      <w:sz w:val="32"/>
-                      <w:szCs w:val="32"/>
                     </w:rPr>
                     <m:t>y</m:t>
                   </m:r>
@@ -1068,8 +1942,6 @@
                   <m:r>
                     <w:rPr>
                       <w:rFonts w:ascii="Cambria Math" w:eastAsiaTheme="minorEastAsia" w:hAnsi="Cambria Math"/>
-                      <w:sz w:val="32"/>
-                      <w:szCs w:val="32"/>
                     </w:rPr>
                     <m:t>2</m:t>
                   </m:r>
@@ -1081,8 +1953,6 @@
                     <w:rPr>
                       <w:rFonts w:ascii="Cambria Math" w:eastAsiaTheme="minorEastAsia" w:hAnsi="Cambria Math"/>
                       <w:i/>
-                      <w:sz w:val="32"/>
-                      <w:szCs w:val="32"/>
                     </w:rPr>
                   </m:ctrlPr>
                 </m:sSubPr>
@@ -1090,8 +1960,6 @@
                   <m:r>
                     <w:rPr>
                       <w:rFonts w:ascii="Cambria Math" w:eastAsiaTheme="minorEastAsia" w:hAnsi="Cambria Math"/>
-                      <w:sz w:val="32"/>
-                      <w:szCs w:val="32"/>
                     </w:rPr>
                     <m:t>n</m:t>
                   </m:r>
@@ -1100,8 +1968,6 @@
                   <m:r>
                     <w:rPr>
                       <w:rFonts w:ascii="Cambria Math" w:eastAsiaTheme="minorEastAsia" w:hAnsi="Cambria Math"/>
-                      <w:sz w:val="32"/>
-                      <w:szCs w:val="32"/>
                     </w:rPr>
                     <m:t>k</m:t>
                   </m:r>
@@ -1112,18 +1978,8 @@
           <m:r>
             <w:rPr>
               <w:rFonts w:ascii="Cambria Math" w:eastAsiaTheme="minorEastAsia" w:hAnsi="Cambria Math"/>
-              <w:sz w:val="32"/>
-              <w:szCs w:val="32"/>
             </w:rPr>
-            <m:t>=1-</m:t>
-          </m:r>
-          <m:r>
-            <w:rPr>
-              <w:rFonts w:ascii="Cambria Math" w:eastAsiaTheme="minorEastAsia" w:hAnsi="Cambria Math"/>
-              <w:sz w:val="32"/>
-              <w:szCs w:val="32"/>
-            </w:rPr>
-            <m:t xml:space="preserve"> </m:t>
+            <m:t xml:space="preserve">=1- </m:t>
           </m:r>
           <m:r>
             <m:rPr>
@@ -1131,8 +1987,6 @@
             </m:rPr>
             <w:rPr>
               <w:rFonts w:ascii="Cambria Math" w:eastAsiaTheme="minorEastAsia" w:hAnsi="Cambria Math"/>
-              <w:sz w:val="32"/>
-              <w:szCs w:val="32"/>
             </w:rPr>
             <m:t>α</m:t>
           </m:r>
@@ -1144,8 +1998,6 @@
         <w:ind w:left="1440" w:firstLine="720"/>
         <w:rPr>
           <w:rFonts w:eastAsiaTheme="minorEastAsia"/>
-          <w:sz w:val="32"/>
-          <w:szCs w:val="32"/>
         </w:rPr>
       </w:pPr>
       <m:oMathPara>
@@ -1153,8 +2005,6 @@
           <m:r>
             <w:rPr>
               <w:rFonts w:ascii="Cambria Math" w:eastAsiaTheme="minorEastAsia" w:hAnsi="Cambria Math"/>
-              <w:sz w:val="32"/>
-              <w:szCs w:val="32"/>
             </w:rPr>
             <m:t>y=</m:t>
           </m:r>
@@ -1164,8 +2014,6 @@
               <m:ctrlPr>
                 <w:rPr>
                   <w:rFonts w:ascii="Cambria Math" w:eastAsiaTheme="minorEastAsia" w:hAnsi="Cambria Math"/>
-                  <w:sz w:val="32"/>
-                  <w:szCs w:val="32"/>
                 </w:rPr>
               </m:ctrlPr>
             </m:radPr>
@@ -1174,8 +2022,6 @@
                 <w:rPr>
                   <w:rFonts w:ascii="Cambria Math" w:eastAsiaTheme="minorEastAsia" w:hAnsi="Cambria Math"/>
                   <w:i/>
-                  <w:sz w:val="32"/>
-                  <w:szCs w:val="32"/>
                 </w:rPr>
               </m:ctrlPr>
             </m:deg>
@@ -1185,8 +2031,6 @@
                   <m:ctrlPr>
                     <w:rPr>
                       <w:rFonts w:ascii="Cambria Math" w:eastAsiaTheme="minorEastAsia" w:hAnsi="Cambria Math"/>
-                      <w:sz w:val="32"/>
-                      <w:szCs w:val="32"/>
                     </w:rPr>
                   </m:ctrlPr>
                 </m:fPr>
@@ -1196,8 +2040,6 @@
                       <m:ctrlPr>
                         <w:rPr>
                           <w:rFonts w:ascii="Cambria Math" w:eastAsiaTheme="minorEastAsia" w:hAnsi="Cambria Math"/>
-                          <w:sz w:val="32"/>
-                          <w:szCs w:val="32"/>
                         </w:rPr>
                       </m:ctrlPr>
                     </m:funcPr>
@@ -1208,8 +2050,6 @@
                         </m:rPr>
                         <w:rPr>
                           <w:rFonts w:ascii="Cambria Math" w:eastAsiaTheme="minorEastAsia" w:hAnsi="Cambria Math"/>
-                          <w:sz w:val="32"/>
-                          <w:szCs w:val="32"/>
                         </w:rPr>
                         <m:t>log</m:t>
                       </m:r>
@@ -1217,8 +2057,6 @@
                         <w:rPr>
                           <w:rFonts w:ascii="Cambria Math" w:eastAsiaTheme="minorEastAsia" w:hAnsi="Cambria Math"/>
                           <w:i/>
-                          <w:sz w:val="32"/>
-                          <w:szCs w:val="32"/>
                         </w:rPr>
                       </m:ctrlPr>
                     </m:fName>
@@ -1229,19 +2067,21 @@
                         </m:rPr>
                         <w:rPr>
                           <w:rFonts w:ascii="Cambria Math" w:eastAsiaTheme="minorEastAsia" w:hAnsi="Cambria Math"/>
-                          <w:sz w:val="32"/>
-                          <w:szCs w:val="32"/>
                         </w:rPr>
-                        <m:t>α</m:t>
+                        <m:t>(1/α</m:t>
                       </m:r>
                     </m:e>
                   </m:func>
+                  <m:r>
+                    <w:rPr>
+                      <w:rFonts w:ascii="Cambria Math" w:eastAsiaTheme="minorEastAsia" w:hAnsi="Cambria Math"/>
+                    </w:rPr>
+                    <m:t>)</m:t>
+                  </m:r>
                   <m:ctrlPr>
                     <w:rPr>
                       <w:rFonts w:ascii="Cambria Math" w:eastAsiaTheme="minorEastAsia" w:hAnsi="Cambria Math"/>
                       <w:i/>
-                      <w:sz w:val="32"/>
-                      <w:szCs w:val="32"/>
                     </w:rPr>
                   </m:ctrlPr>
                 </m:num>
@@ -1249,8 +2089,6 @@
                   <m:r>
                     <w:rPr>
                       <w:rFonts w:ascii="Cambria Math" w:eastAsiaTheme="minorEastAsia" w:hAnsi="Cambria Math"/>
-                      <w:sz w:val="32"/>
-                      <w:szCs w:val="32"/>
                     </w:rPr>
                     <m:t>2</m:t>
                   </m:r>
@@ -1260,8 +2098,6 @@
                         <w:rPr>
                           <w:rFonts w:ascii="Cambria Math" w:eastAsiaTheme="minorEastAsia" w:hAnsi="Cambria Math"/>
                           <w:i/>
-                          <w:sz w:val="32"/>
-                          <w:szCs w:val="32"/>
                         </w:rPr>
                       </m:ctrlPr>
                     </m:sSubPr>
@@ -1269,8 +2105,6 @@
                       <m:r>
                         <w:rPr>
                           <w:rFonts w:ascii="Cambria Math" w:eastAsiaTheme="minorEastAsia" w:hAnsi="Cambria Math"/>
-                          <w:sz w:val="32"/>
-                          <w:szCs w:val="32"/>
                         </w:rPr>
                         <m:t>n</m:t>
                       </m:r>
@@ -1279,8 +2113,6 @@
                       <m:r>
                         <w:rPr>
                           <w:rFonts w:ascii="Cambria Math" w:eastAsiaTheme="minorEastAsia" w:hAnsi="Cambria Math"/>
-                          <w:sz w:val="32"/>
-                          <w:szCs w:val="32"/>
                         </w:rPr>
                         <m:t>k</m:t>
                       </m:r>
@@ -1290,8 +2122,6 @@
                     <w:rPr>
                       <w:rFonts w:ascii="Cambria Math" w:eastAsiaTheme="minorEastAsia" w:hAnsi="Cambria Math"/>
                       <w:i/>
-                      <w:sz w:val="32"/>
-                      <w:szCs w:val="32"/>
                     </w:rPr>
                   </m:ctrlPr>
                 </m:den>
@@ -1305,8 +2135,6 @@
       <w:pPr>
         <w:rPr>
           <w:rFonts w:eastAsiaTheme="minorEastAsia"/>
-          <w:sz w:val="32"/>
-          <w:szCs w:val="32"/>
         </w:rPr>
       </w:pPr>
       <m:oMathPara>
@@ -1314,35 +2142,14 @@
           <m:r>
             <w:rPr>
               <w:rFonts w:ascii="Cambria Math" w:eastAsiaTheme="minorEastAsia" w:hAnsi="Cambria Math"/>
-              <w:sz w:val="32"/>
-              <w:szCs w:val="32"/>
             </w:rPr>
-            <w:tab/>
-            <m:t>UC</m:t>
-          </m:r>
-          <m:r>
-            <w:rPr>
-              <w:rFonts w:ascii="Cambria Math" w:eastAsiaTheme="minorEastAsia" w:hAnsi="Cambria Math"/>
-              <w:sz w:val="32"/>
-              <w:szCs w:val="32"/>
-            </w:rPr>
-            <m:t>B</m:t>
-          </m:r>
-          <m:r>
-            <w:rPr>
-              <w:rFonts w:ascii="Cambria Math" w:eastAsiaTheme="minorEastAsia" w:hAnsi="Cambria Math"/>
-              <w:sz w:val="32"/>
-              <w:szCs w:val="32"/>
-            </w:rPr>
-            <m:t>=</m:t>
+            <m:t>UCB=</m:t>
           </m:r>
           <m:f>
             <m:fPr>
               <m:ctrlPr>
                 <w:rPr>
                   <w:rFonts w:ascii="Cambria Math" w:eastAsiaTheme="minorEastAsia" w:hAnsi="Cambria Math"/>
-                  <w:sz w:val="32"/>
-                  <w:szCs w:val="32"/>
                 </w:rPr>
               </m:ctrlPr>
             </m:fPr>
@@ -1353,8 +2160,6 @@
                     <w:rPr>
                       <w:rFonts w:ascii="Cambria Math" w:eastAsiaTheme="minorEastAsia" w:hAnsi="Cambria Math"/>
                       <w:i/>
-                      <w:sz w:val="32"/>
-                      <w:szCs w:val="32"/>
                     </w:rPr>
                   </m:ctrlPr>
                 </m:sSubPr>
@@ -1362,8 +2167,6 @@
                   <m:r>
                     <w:rPr>
                       <w:rFonts w:ascii="Cambria Math" w:eastAsiaTheme="minorEastAsia" w:hAnsi="Cambria Math"/>
-                      <w:sz w:val="32"/>
-                      <w:szCs w:val="32"/>
                     </w:rPr>
                     <m:t>m</m:t>
                   </m:r>
@@ -1372,8 +2175,6 @@
                   <m:r>
                     <w:rPr>
                       <w:rFonts w:ascii="Cambria Math" w:eastAsiaTheme="minorEastAsia" w:hAnsi="Cambria Math"/>
-                      <w:sz w:val="32"/>
-                      <w:szCs w:val="32"/>
                     </w:rPr>
                     <m:t>k</m:t>
                   </m:r>
@@ -1383,8 +2184,6 @@
                 <w:rPr>
                   <w:rFonts w:ascii="Cambria Math" w:eastAsiaTheme="minorEastAsia" w:hAnsi="Cambria Math"/>
                   <w:i/>
-                  <w:sz w:val="32"/>
-                  <w:szCs w:val="32"/>
                 </w:rPr>
               </m:ctrlPr>
             </m:num>
@@ -1395,8 +2194,6 @@
                     <w:rPr>
                       <w:rFonts w:ascii="Cambria Math" w:eastAsiaTheme="minorEastAsia" w:hAnsi="Cambria Math"/>
                       <w:i/>
-                      <w:sz w:val="32"/>
-                      <w:szCs w:val="32"/>
                     </w:rPr>
                   </m:ctrlPr>
                 </m:sSubPr>
@@ -1404,8 +2201,6 @@
                   <m:r>
                     <w:rPr>
                       <w:rFonts w:ascii="Cambria Math" w:eastAsiaTheme="minorEastAsia" w:hAnsi="Cambria Math"/>
-                      <w:sz w:val="32"/>
-                      <w:szCs w:val="32"/>
                     </w:rPr>
                     <m:t>n</m:t>
                   </m:r>
@@ -1414,8 +2209,6 @@
                   <m:r>
                     <w:rPr>
                       <w:rFonts w:ascii="Cambria Math" w:eastAsiaTheme="minorEastAsia" w:hAnsi="Cambria Math"/>
-                      <w:sz w:val="32"/>
-                      <w:szCs w:val="32"/>
                     </w:rPr>
                     <m:t>k</m:t>
                   </m:r>
@@ -1425,8 +2218,6 @@
                 <w:rPr>
                   <w:rFonts w:ascii="Cambria Math" w:eastAsiaTheme="minorEastAsia" w:hAnsi="Cambria Math"/>
                   <w:i/>
-                  <w:sz w:val="32"/>
-                  <w:szCs w:val="32"/>
                 </w:rPr>
               </m:ctrlPr>
             </m:den>
@@ -1434,8 +2225,6 @@
           <m:r>
             <w:rPr>
               <w:rFonts w:ascii="Cambria Math" w:eastAsiaTheme="minorEastAsia" w:hAnsi="Cambria Math"/>
-              <w:sz w:val="32"/>
-              <w:szCs w:val="32"/>
             </w:rPr>
             <m:t>+</m:t>
           </m:r>
@@ -1445,8 +2234,6 @@
               <m:ctrlPr>
                 <w:rPr>
                   <w:rFonts w:ascii="Cambria Math" w:eastAsiaTheme="minorEastAsia" w:hAnsi="Cambria Math"/>
-                  <w:sz w:val="32"/>
-                  <w:szCs w:val="32"/>
                 </w:rPr>
               </m:ctrlPr>
             </m:radPr>
@@ -1455,8 +2242,6 @@
                 <w:rPr>
                   <w:rFonts w:ascii="Cambria Math" w:eastAsiaTheme="minorEastAsia" w:hAnsi="Cambria Math"/>
                   <w:i/>
-                  <w:sz w:val="32"/>
-                  <w:szCs w:val="32"/>
                 </w:rPr>
               </m:ctrlPr>
             </m:deg>
@@ -1466,8 +2251,6 @@
                   <m:ctrlPr>
                     <w:rPr>
                       <w:rFonts w:ascii="Cambria Math" w:eastAsiaTheme="minorEastAsia" w:hAnsi="Cambria Math"/>
-                      <w:sz w:val="32"/>
-                      <w:szCs w:val="32"/>
                     </w:rPr>
                   </m:ctrlPr>
                 </m:fPr>
@@ -1477,8 +2260,6 @@
                       <m:ctrlPr>
                         <w:rPr>
                           <w:rFonts w:ascii="Cambria Math" w:eastAsiaTheme="minorEastAsia" w:hAnsi="Cambria Math"/>
-                          <w:sz w:val="32"/>
-                          <w:szCs w:val="32"/>
                         </w:rPr>
                       </m:ctrlPr>
                     </m:funcPr>
@@ -1489,17 +2270,13 @@
                         </m:rPr>
                         <w:rPr>
                           <w:rFonts w:ascii="Cambria Math" w:eastAsiaTheme="minorEastAsia" w:hAnsi="Cambria Math"/>
-                          <w:sz w:val="32"/>
-                          <w:szCs w:val="32"/>
                         </w:rPr>
-                        <m:t>log</m:t>
+                        <m:t>log(1/</m:t>
                       </m:r>
                       <m:ctrlPr>
                         <w:rPr>
                           <w:rFonts w:ascii="Cambria Math" w:eastAsiaTheme="minorEastAsia" w:hAnsi="Cambria Math"/>
                           <w:i/>
-                          <w:sz w:val="32"/>
-                          <w:szCs w:val="32"/>
                         </w:rPr>
                       </m:ctrlPr>
                     </m:fName>
@@ -1510,19 +2287,21 @@
                         </m:rPr>
                         <w:rPr>
                           <w:rFonts w:ascii="Cambria Math" w:eastAsiaTheme="minorEastAsia" w:hAnsi="Cambria Math"/>
-                          <w:sz w:val="32"/>
-                          <w:szCs w:val="32"/>
                         </w:rPr>
                         <m:t>α</m:t>
                       </m:r>
                     </m:e>
                   </m:func>
+                  <m:r>
+                    <w:rPr>
+                      <w:rFonts w:ascii="Cambria Math" w:eastAsiaTheme="minorEastAsia" w:hAnsi="Cambria Math"/>
+                    </w:rPr>
+                    <m:t>)</m:t>
+                  </m:r>
                   <m:ctrlPr>
                     <w:rPr>
                       <w:rFonts w:ascii="Cambria Math" w:eastAsiaTheme="minorEastAsia" w:hAnsi="Cambria Math"/>
                       <w:i/>
-                      <w:sz w:val="32"/>
-                      <w:szCs w:val="32"/>
                     </w:rPr>
                   </m:ctrlPr>
                 </m:num>
@@ -1530,8 +2309,6 @@
                   <m:r>
                     <w:rPr>
                       <w:rFonts w:ascii="Cambria Math" w:eastAsiaTheme="minorEastAsia" w:hAnsi="Cambria Math"/>
-                      <w:sz w:val="32"/>
-                      <w:szCs w:val="32"/>
                     </w:rPr>
                     <m:t>2</m:t>
                   </m:r>
@@ -1541,8 +2318,6 @@
                         <w:rPr>
                           <w:rFonts w:ascii="Cambria Math" w:eastAsiaTheme="minorEastAsia" w:hAnsi="Cambria Math"/>
                           <w:i/>
-                          <w:sz w:val="32"/>
-                          <w:szCs w:val="32"/>
                         </w:rPr>
                       </m:ctrlPr>
                     </m:sSubPr>
@@ -1550,8 +2325,6 @@
                       <m:r>
                         <w:rPr>
                           <w:rFonts w:ascii="Cambria Math" w:eastAsiaTheme="minorEastAsia" w:hAnsi="Cambria Math"/>
-                          <w:sz w:val="32"/>
-                          <w:szCs w:val="32"/>
                         </w:rPr>
                         <m:t>n</m:t>
                       </m:r>
@@ -1560,8 +2333,6 @@
                       <m:r>
                         <w:rPr>
                           <w:rFonts w:ascii="Cambria Math" w:eastAsiaTheme="minorEastAsia" w:hAnsi="Cambria Math"/>
-                          <w:sz w:val="32"/>
-                          <w:szCs w:val="32"/>
                         </w:rPr>
                         <m:t>k</m:t>
                       </m:r>
@@ -1571,8 +2342,6 @@
                     <w:rPr>
                       <w:rFonts w:ascii="Cambria Math" w:eastAsiaTheme="minorEastAsia" w:hAnsi="Cambria Math"/>
                       <w:i/>
-                      <w:sz w:val="32"/>
-                      <w:szCs w:val="32"/>
                     </w:rPr>
                   </m:ctrlPr>
                 </m:den>
@@ -1586,8 +2355,6 @@
       <w:pPr>
         <w:rPr>
           <w:rFonts w:eastAsiaTheme="minorEastAsia"/>
-          <w:sz w:val="32"/>
-          <w:szCs w:val="32"/>
         </w:rPr>
       </w:pPr>
     </w:p>
@@ -1596,46 +2363,29 @@
         <w:ind w:left="1440" w:firstLine="720"/>
         <w:rPr>
           <w:rFonts w:eastAsiaTheme="minorEastAsia"/>
-          <w:sz w:val="32"/>
-          <w:szCs w:val="32"/>
-        </w:rPr>
-      </w:pPr>
-    </w:p>
-    <w:p>
-      <w:pPr>
-        <w:rPr>
-          <w:sz w:val="32"/>
-          <w:szCs w:val="32"/>
-        </w:rPr>
-      </w:pPr>
-      <w:r>
-        <w:rPr>
-          <w:sz w:val="32"/>
-          <w:szCs w:val="32"/>
-        </w:rPr>
-        <w:lastRenderedPageBreak/>
+        </w:rPr>
+      </w:pPr>
+    </w:p>
+    <w:p>
+      <w:r>
         <w:t>PLOTS:</w:t>
       </w:r>
       <w:r>
-        <w:rPr>
-          <w:sz w:val="32"/>
-          <w:szCs w:val="32"/>
-        </w:rPr>
         <w:t xml:space="preserve"> For N = 10,000</w:t>
       </w:r>
     </w:p>
-    <w:p>
-      <w:pPr>
-        <w:rPr>
-          <w:sz w:val="32"/>
-          <w:szCs w:val="32"/>
-        </w:rPr>
-      </w:pPr>
-      <w:r>
-        <w:rPr>
-          <w:sz w:val="32"/>
-          <w:szCs w:val="32"/>
-        </w:rPr>
+    <w:p/>
+    <w:p/>
+    <w:p/>
+    <w:p/>
+    <w:p/>
+    <w:p/>
+    <w:p/>
+    <w:p/>
+    <w:p/>
+    <w:p/>
+    <w:p>
+      <w:r>
         <w:t>Alpha = 0.1</w:t>
       </w:r>
     </w:p>
@@ -1648,6 +2398,7 @@
       </w:pPr>
       <w:r>
         <w:rPr>
+          <w:noProof/>
           <w:sz w:val="32"/>
           <w:szCs w:val="32"/>
         </w:rPr>
@@ -1675,7 +2426,7 @@
                     <pic:cNvPicPr/>
                   </pic:nvPicPr>
                   <pic:blipFill>
-                    <a:blip r:embed="rId5">
+                    <a:blip r:embed="rId7">
                       <a:extLst>
                         <a:ext uri="{28A0092B-C50C-407E-A947-70E740481C1C}">
                           <a14:useLocalDpi xmlns:a14="http://schemas.microsoft.com/office/drawing/2010/main" val="0"/>
@@ -1797,6 +2548,7 @@
       </w:pPr>
       <w:r>
         <w:rPr>
+          <w:noProof/>
           <w:sz w:val="32"/>
           <w:szCs w:val="32"/>
         </w:rPr>
@@ -1824,7 +2576,7 @@
                     <pic:cNvPicPr/>
                   </pic:nvPicPr>
                   <pic:blipFill>
-                    <a:blip r:embed="rId6">
+                    <a:blip r:embed="rId8">
                       <a:extLst>
                         <a:ext uri="{28A0092B-C50C-407E-A947-70E740481C1C}">
                           <a14:useLocalDpi xmlns:a14="http://schemas.microsoft.com/office/drawing/2010/main" val="0"/>
@@ -1940,38 +2692,29 @@
           <w:sz w:val="32"/>
           <w:szCs w:val="32"/>
         </w:rPr>
-        <w:t xml:space="preserve"> = </w:t>
-      </w:r>
-      <w:proofErr w:type="spellStart"/>
-      <w:r>
-        <w:rPr>
-          <w:sz w:val="32"/>
-          <w:szCs w:val="32"/>
-        </w:rPr>
-        <w:t>total_revenue</w:t>
-      </w:r>
-      <w:proofErr w:type="spellEnd"/>
-      <w:r>
-        <w:rPr>
-          <w:sz w:val="32"/>
-          <w:szCs w:val="32"/>
-        </w:rPr>
-        <w:t xml:space="preserve"> after N people</w:t>
-      </w:r>
-    </w:p>
-    <w:p>
-      <w:pPr>
-        <w:rPr>
-          <w:sz w:val="32"/>
-          <w:szCs w:val="32"/>
-        </w:rPr>
-      </w:pPr>
-      <w:r>
-        <w:rPr>
-          <w:sz w:val="32"/>
-          <w:szCs w:val="32"/>
-        </w:rPr>
-        <w:lastRenderedPageBreak/>
+        <w:t xml:space="preserve"> = total_revenue after N people</w:t>
+      </w:r>
+    </w:p>
+    <w:p>
+      <w:pPr>
+        <w:rPr>
+          <w:sz w:val="32"/>
+          <w:szCs w:val="32"/>
+        </w:rPr>
+      </w:pPr>
+    </w:p>
+    <w:p>
+      <w:pPr>
+        <w:rPr>
+          <w:sz w:val="32"/>
+          <w:szCs w:val="32"/>
+        </w:rPr>
+      </w:pPr>
+      <w:r>
+        <w:rPr>
+          <w:sz w:val="32"/>
+          <w:szCs w:val="32"/>
+        </w:rPr>
         <w:t>Alpha = 0.05</w:t>
       </w:r>
     </w:p>
@@ -1984,6 +2727,7 @@
       </w:pPr>
       <w:r>
         <w:rPr>
+          <w:noProof/>
           <w:sz w:val="32"/>
           <w:szCs w:val="32"/>
         </w:rPr>
@@ -2011,7 +2755,7 @@
                     <pic:cNvPicPr/>
                   </pic:nvPicPr>
                   <pic:blipFill>
-                    <a:blip r:embed="rId7">
+                    <a:blip r:embed="rId9">
                       <a:extLst>
                         <a:ext uri="{28A0092B-C50C-407E-A947-70E740481C1C}">
                           <a14:useLocalDpi xmlns:a14="http://schemas.microsoft.com/office/drawing/2010/main" val="0"/>
@@ -2127,6 +2871,7 @@
       </w:pPr>
       <w:r>
         <w:rPr>
+          <w:noProof/>
           <w:sz w:val="32"/>
           <w:szCs w:val="32"/>
         </w:rPr>
@@ -2154,7 +2899,7 @@
                     <pic:cNvPicPr/>
                   </pic:nvPicPr>
                   <pic:blipFill>
-                    <a:blip r:embed="rId8">
+                    <a:blip r:embed="rId10">
                       <a:extLst>
                         <a:ext uri="{28A0092B-C50C-407E-A947-70E740481C1C}">
                           <a14:useLocalDpi xmlns:a14="http://schemas.microsoft.com/office/drawing/2010/main" val="0"/>
@@ -2276,21 +3021,13 @@
           <w:szCs w:val="32"/>
         </w:rPr>
       </w:pPr>
-      <w:proofErr w:type="spellStart"/>
-      <w:r>
-        <w:rPr>
-          <w:sz w:val="32"/>
-          <w:szCs w:val="32"/>
-        </w:rPr>
-        <w:t>Total_revenue_N_people</w:t>
-      </w:r>
-      <w:proofErr w:type="spellEnd"/>
-      <w:r>
-        <w:rPr>
-          <w:sz w:val="32"/>
-          <w:szCs w:val="32"/>
-        </w:rPr>
-        <w:t xml:space="preserve"> = </w:t>
+      <w:r>
+        <w:rPr>
+          <w:sz w:val="32"/>
+          <w:szCs w:val="32"/>
+        </w:rPr>
+        <w:lastRenderedPageBreak/>
+        <w:t xml:space="preserve">Total_revenue_N_people = </w:t>
       </w:r>
       <w:r>
         <w:rPr>
@@ -2312,7 +3049,6 @@
           <w:sz w:val="32"/>
           <w:szCs w:val="32"/>
         </w:rPr>
-        <w:lastRenderedPageBreak/>
         <w:t>Alpha = 0.01</w:t>
       </w:r>
     </w:p>
@@ -2325,6 +3061,7 @@
       </w:pPr>
       <w:r>
         <w:rPr>
+          <w:noProof/>
           <w:sz w:val="32"/>
           <w:szCs w:val="32"/>
         </w:rPr>
@@ -2360,7 +3097,7 @@
                     <pic:cNvPicPr/>
                   </pic:nvPicPr>
                   <pic:blipFill>
-                    <a:blip r:embed="rId9">
+                    <a:blip r:embed="rId11">
                       <a:extLst>
                         <a:ext uri="{28A0092B-C50C-407E-A947-70E740481C1C}">
                           <a14:useLocalDpi xmlns:a14="http://schemas.microsoft.com/office/drawing/2010/main" val="0"/>
@@ -2492,6 +3229,7 @@
       </w:pPr>
       <w:r>
         <w:rPr>
+          <w:noProof/>
           <w:sz w:val="32"/>
           <w:szCs w:val="32"/>
         </w:rPr>
@@ -2527,7 +3265,7 @@
                     <pic:cNvPicPr/>
                   </pic:nvPicPr>
                   <pic:blipFill>
-                    <a:blip r:embed="rId10">
+                    <a:blip r:embed="rId12">
                       <a:extLst>
                         <a:ext uri="{28A0092B-C50C-407E-A947-70E740481C1C}">
                           <a14:useLocalDpi xmlns:a14="http://schemas.microsoft.com/office/drawing/2010/main" val="0"/>
@@ -2647,21 +3385,12 @@
           <w:szCs w:val="32"/>
         </w:rPr>
       </w:pPr>
-      <w:proofErr w:type="spellStart"/>
-      <w:r>
-        <w:rPr>
-          <w:sz w:val="32"/>
-          <w:szCs w:val="32"/>
-        </w:rPr>
-        <w:t>Total_revenue_N_people</w:t>
-      </w:r>
-      <w:proofErr w:type="spellEnd"/>
-      <w:r>
-        <w:rPr>
-          <w:sz w:val="32"/>
-          <w:szCs w:val="32"/>
-        </w:rPr>
-        <w:t xml:space="preserve"> = </w:t>
+      <w:r>
+        <w:rPr>
+          <w:sz w:val="32"/>
+          <w:szCs w:val="32"/>
+        </w:rPr>
+        <w:t xml:space="preserve">Total_revenue_N_people = </w:t>
       </w:r>
       <w:r>
         <w:rPr>
@@ -2691,7 +3420,6 @@
           <w:sz w:val="32"/>
           <w:szCs w:val="32"/>
         </w:rPr>
-        <w:lastRenderedPageBreak/>
         <w:t>For system1: The total revenue for N people turns out to be</w:t>
       </w:r>
     </w:p>
@@ -3310,7 +4038,6 @@
           <w:szCs w:val="32"/>
           <w:u w:val="single"/>
         </w:rPr>
-        <w:lastRenderedPageBreak/>
         <w:t>Adapting the algorithm for Sys</w:t>
       </w:r>
       <w:r>
@@ -3415,17 +4142,123 @@
         <w:pStyle w:val="ListParagraph"/>
         <w:ind w:left="2160"/>
         <w:rPr>
-          <w:sz w:val="32"/>
-          <w:szCs w:val="32"/>
-        </w:rPr>
-      </w:pPr>
-      <w:r>
-        <w:rPr>
-          <w:sz w:val="32"/>
-          <w:szCs w:val="32"/>
-        </w:rPr>
-        <w:t>E(Revenue) = p_{k}\frac{a_{k}}{2}</w:t>
-      </w:r>
+          <w:rFonts w:eastAsiaTheme="minorEastAsia"/>
+          <w:sz w:val="32"/>
+          <w:szCs w:val="32"/>
+        </w:rPr>
+      </w:pPr>
+      <w:r>
+        <w:rPr>
+          <w:sz w:val="32"/>
+          <w:szCs w:val="32"/>
+        </w:rPr>
+        <w:t xml:space="preserve">E(Revenue) = </w:t>
+      </w:r>
+      <m:oMath>
+        <m:sSub>
+          <m:sSubPr>
+            <m:ctrlPr>
+              <w:rPr>
+                <w:rFonts w:ascii="Cambria Math" w:hAnsi="Cambria Math"/>
+                <w:i/>
+                <w:sz w:val="32"/>
+                <w:szCs w:val="32"/>
+              </w:rPr>
+            </m:ctrlPr>
+          </m:sSubPr>
+          <m:e>
+            <m:r>
+              <w:rPr>
+                <w:rFonts w:ascii="Cambria Math" w:hAnsi="Cambria Math"/>
+                <w:sz w:val="32"/>
+                <w:szCs w:val="32"/>
+              </w:rPr>
+              <m:t>p</m:t>
+            </m:r>
+          </m:e>
+          <m:sub>
+            <m:r>
+              <w:rPr>
+                <w:rFonts w:ascii="Cambria Math" w:hAnsi="Cambria Math"/>
+                <w:sz w:val="32"/>
+                <w:szCs w:val="32"/>
+              </w:rPr>
+              <m:t>k</m:t>
+            </m:r>
+          </m:sub>
+        </m:sSub>
+        <m:f>
+          <m:fPr>
+            <m:ctrlPr>
+              <w:rPr>
+                <w:rFonts w:ascii="Cambria Math" w:hAnsi="Cambria Math"/>
+                <w:sz w:val="32"/>
+                <w:szCs w:val="32"/>
+              </w:rPr>
+            </m:ctrlPr>
+          </m:fPr>
+          <m:num>
+            <m:sSub>
+              <m:sSubPr>
+                <m:ctrlPr>
+                  <w:rPr>
+                    <w:rFonts w:ascii="Cambria Math" w:hAnsi="Cambria Math"/>
+                    <w:i/>
+                    <w:sz w:val="32"/>
+                    <w:szCs w:val="32"/>
+                  </w:rPr>
+                </m:ctrlPr>
+              </m:sSubPr>
+              <m:e>
+                <m:r>
+                  <w:rPr>
+                    <w:rFonts w:ascii="Cambria Math" w:hAnsi="Cambria Math"/>
+                    <w:sz w:val="32"/>
+                    <w:szCs w:val="32"/>
+                  </w:rPr>
+                  <m:t>a</m:t>
+                </m:r>
+              </m:e>
+              <m:sub>
+                <m:r>
+                  <w:rPr>
+                    <w:rFonts w:ascii="Cambria Math" w:hAnsi="Cambria Math"/>
+                    <w:sz w:val="32"/>
+                    <w:szCs w:val="32"/>
+                  </w:rPr>
+                  <m:t>k</m:t>
+                </m:r>
+              </m:sub>
+            </m:sSub>
+            <m:ctrlPr>
+              <w:rPr>
+                <w:rFonts w:ascii="Cambria Math" w:hAnsi="Cambria Math"/>
+                <w:i/>
+                <w:sz w:val="32"/>
+                <w:szCs w:val="32"/>
+              </w:rPr>
+            </m:ctrlPr>
+          </m:num>
+          <m:den>
+            <m:r>
+              <w:rPr>
+                <w:rFonts w:ascii="Cambria Math" w:hAnsi="Cambria Math"/>
+                <w:sz w:val="32"/>
+                <w:szCs w:val="32"/>
+              </w:rPr>
+              <m:t>2</m:t>
+            </m:r>
+            <m:ctrlPr>
+              <w:rPr>
+                <w:rFonts w:ascii="Cambria Math" w:hAnsi="Cambria Math"/>
+                <w:i/>
+                <w:sz w:val="32"/>
+                <w:szCs w:val="32"/>
+              </w:rPr>
+            </m:ctrlPr>
+          </m:den>
+        </m:f>
+      </m:oMath>
     </w:p>
     <w:p>
       <w:pPr>
@@ -3464,7 +4297,29 @@
           <w:sz w:val="32"/>
           <w:szCs w:val="32"/>
         </w:rPr>
-        <w:t>For this we have updated the value of UCB_{k} as follows</w:t>
+        <w:t>For this we have updated the value of UCB</w:t>
+      </w:r>
+      <w:r>
+        <w:rPr>
+          <w:sz w:val="32"/>
+          <w:szCs w:val="32"/>
+          <w:vertAlign w:val="subscript"/>
+        </w:rPr>
+        <w:t>k</w:t>
+      </w:r>
+      <w:r>
+        <w:rPr>
+          <w:sz w:val="32"/>
+          <w:szCs w:val="32"/>
+        </w:rPr>
+        <w:t xml:space="preserve"> </w:t>
+      </w:r>
+      <w:r>
+        <w:rPr>
+          <w:sz w:val="32"/>
+          <w:szCs w:val="32"/>
+        </w:rPr>
+        <w:t>as follows</w:t>
       </w:r>
     </w:p>
     <w:p>
@@ -3476,7 +4331,6 @@
           <w:szCs w:val="32"/>
         </w:rPr>
       </w:pPr>
-      <w:proofErr w:type="spellStart"/>
       <w:r>
         <w:rPr>
           <w:sz w:val="32"/>
@@ -3490,16 +4344,7 @@
           <w:szCs w:val="32"/>
           <w:vertAlign w:val="subscript"/>
         </w:rPr>
-        <w:t>k</w:t>
-      </w:r>
-      <w:proofErr w:type="spellEnd"/>
-      <w:r>
-        <w:rPr>
-          <w:sz w:val="32"/>
-          <w:szCs w:val="32"/>
-          <w:vertAlign w:val="subscript"/>
-        </w:rPr>
-        <w:t xml:space="preserve">    </w:t>
+        <w:t xml:space="preserve">k    </w:t>
       </w:r>
       <w:r>
         <w:rPr>
@@ -3797,7 +4642,7 @@
                                 <w:sz w:val="32"/>
                                 <w:szCs w:val="32"/>
                               </w:rPr>
-                              <m:t>log</m:t>
+                              <m:t>log(</m:t>
                             </m:r>
                           </m:fName>
                           <m:e>
@@ -3810,10 +4655,18 @@
                                 <w:sz w:val="32"/>
                                 <w:szCs w:val="32"/>
                               </w:rPr>
-                              <m:t>α</m:t>
+                              <m:t>1/α</m:t>
                             </m:r>
                           </m:e>
                         </m:func>
+                        <m:r>
+                          <w:rPr>
+                            <w:rFonts w:ascii="Cambria Math" w:eastAsiaTheme="minorEastAsia" w:hAnsi="Cambria Math"/>
+                            <w:sz w:val="32"/>
+                            <w:szCs w:val="32"/>
+                          </w:rPr>
+                          <m:t>)</m:t>
+                        </m:r>
                       </m:num>
                       <m:den>
                         <m:r>
@@ -3913,28 +4766,1945 @@
     </w:p>
     <w:p>
       <w:pPr>
-        <w:ind w:left="1080"/>
-        <w:rPr>
-          <w:rFonts w:eastAsiaTheme="minorEastAsia"/>
-          <w:sz w:val="32"/>
-          <w:szCs w:val="32"/>
-        </w:rPr>
-      </w:pPr>
-    </w:p>
-    <w:p>
-      <w:pPr>
-        <w:ind w:left="1080"/>
-        <w:rPr>
-          <w:sz w:val="32"/>
-          <w:szCs w:val="32"/>
-        </w:rPr>
-      </w:pPr>
+        <w:pStyle w:val="ListParagraph"/>
+        <w:numPr>
+          <w:ilvl w:val="0"/>
+          <w:numId w:val="6"/>
+        </w:numPr>
+        <w:rPr>
+          <w:rFonts w:eastAsiaTheme="minorEastAsia"/>
+          <w:sz w:val="32"/>
+          <w:szCs w:val="32"/>
+        </w:rPr>
+      </w:pPr>
+      <w:r>
+        <w:rPr>
+          <w:rFonts w:eastAsiaTheme="minorEastAsia"/>
+          <w:sz w:val="32"/>
+          <w:szCs w:val="32"/>
+        </w:rPr>
+        <w:t>The following are the plots obtained for system 2 and 3 for the three values of alpha and N=10,000</w:t>
+      </w:r>
+    </w:p>
+    <w:p>
+      <w:pPr>
+        <w:pStyle w:val="ListParagraph"/>
+        <w:numPr>
+          <w:ilvl w:val="0"/>
+          <w:numId w:val="6"/>
+        </w:numPr>
+        <w:rPr>
+          <w:rFonts w:eastAsiaTheme="minorEastAsia"/>
+          <w:sz w:val="32"/>
+          <w:szCs w:val="32"/>
+        </w:rPr>
+      </w:pPr>
+      <w:r>
+        <w:rPr>
+          <w:rFonts w:eastAsiaTheme="minorEastAsia"/>
+          <w:sz w:val="32"/>
+          <w:szCs w:val="32"/>
+        </w:rPr>
+        <w:t>System 2:</w:t>
+      </w:r>
+    </w:p>
+    <w:p>
+      <w:pPr>
+        <w:pStyle w:val="ListParagraph"/>
+        <w:numPr>
+          <w:ilvl w:val="1"/>
+          <w:numId w:val="6"/>
+        </w:numPr>
+        <w:rPr>
+          <w:rFonts w:eastAsiaTheme="minorEastAsia"/>
+          <w:sz w:val="32"/>
+          <w:szCs w:val="32"/>
+        </w:rPr>
+      </w:pPr>
+      <w:r>
+        <w:rPr>
+          <w:rFonts w:eastAsiaTheme="minorEastAsia"/>
+          <w:sz w:val="32"/>
+          <w:szCs w:val="32"/>
+        </w:rPr>
+        <w:t>Alpha = 0.1</w:t>
+      </w:r>
     </w:p>
     <w:p>
       <w:pPr>
         <w:pStyle w:val="ListParagraph"/>
         <w:ind w:left="1800"/>
         <w:rPr>
+          <w:rFonts w:eastAsiaTheme="minorEastAsia"/>
+          <w:sz w:val="32"/>
+          <w:szCs w:val="32"/>
+        </w:rPr>
+      </w:pPr>
+      <w:r>
+        <w:rPr>
+          <w:rFonts w:eastAsiaTheme="minorEastAsia"/>
+          <w:noProof/>
+          <w:sz w:val="32"/>
+          <w:szCs w:val="32"/>
+        </w:rPr>
+        <w:lastRenderedPageBreak/>
+        <w:drawing>
+          <wp:inline distT="0" distB="0" distL="0" distR="0" wp14:anchorId="0102B829" wp14:editId="25E4A417">
+            <wp:extent cx="3752850" cy="3128070"/>
+            <wp:effectExtent l="0" t="0" r="0" b="0"/>
+            <wp:docPr id="1986736846" name="Picture 1"/>
+            <wp:cNvGraphicFramePr>
+              <a:graphicFrameLocks xmlns:a="http://schemas.openxmlformats.org/drawingml/2006/main" noChangeAspect="1"/>
+            </wp:cNvGraphicFramePr>
+            <a:graphic xmlns:a="http://schemas.openxmlformats.org/drawingml/2006/main">
+              <a:graphicData uri="http://schemas.openxmlformats.org/drawingml/2006/picture">
+                <pic:pic xmlns:pic="http://schemas.openxmlformats.org/drawingml/2006/picture">
+                  <pic:nvPicPr>
+                    <pic:cNvPr id="1986736846" name=""/>
+                    <pic:cNvPicPr/>
+                  </pic:nvPicPr>
+                  <pic:blipFill>
+                    <a:blip r:embed="rId13"/>
+                    <a:stretch>
+                      <a:fillRect/>
+                    </a:stretch>
+                  </pic:blipFill>
+                  <pic:spPr>
+                    <a:xfrm>
+                      <a:off x="0" y="0"/>
+                      <a:ext cx="3762689" cy="3136271"/>
+                    </a:xfrm>
+                    <a:prstGeom prst="rect">
+                      <a:avLst/>
+                    </a:prstGeom>
+                  </pic:spPr>
+                </pic:pic>
+              </a:graphicData>
+            </a:graphic>
+          </wp:inline>
+        </w:drawing>
+      </w:r>
+    </w:p>
+    <w:p>
+      <w:pPr>
+        <w:pStyle w:val="ListParagraph"/>
+        <w:ind w:left="1800"/>
+        <w:rPr>
+          <w:rFonts w:eastAsiaTheme="minorEastAsia"/>
+          <w:sz w:val="32"/>
+          <w:szCs w:val="32"/>
+        </w:rPr>
+      </w:pPr>
+      <w:r>
+        <w:rPr>
+          <w:rFonts w:eastAsiaTheme="minorEastAsia"/>
+          <w:noProof/>
+          <w:sz w:val="32"/>
+          <w:szCs w:val="32"/>
+        </w:rPr>
+        <w:drawing>
+          <wp:inline distT="0" distB="0" distL="0" distR="0" wp14:anchorId="5BADE666" wp14:editId="052D9D60">
+            <wp:extent cx="3219450" cy="2670951"/>
+            <wp:effectExtent l="0" t="0" r="0" b="0"/>
+            <wp:docPr id="498084701" name="Picture 1"/>
+            <wp:cNvGraphicFramePr>
+              <a:graphicFrameLocks xmlns:a="http://schemas.openxmlformats.org/drawingml/2006/main" noChangeAspect="1"/>
+            </wp:cNvGraphicFramePr>
+            <a:graphic xmlns:a="http://schemas.openxmlformats.org/drawingml/2006/main">
+              <a:graphicData uri="http://schemas.openxmlformats.org/drawingml/2006/picture">
+                <pic:pic xmlns:pic="http://schemas.openxmlformats.org/drawingml/2006/picture">
+                  <pic:nvPicPr>
+                    <pic:cNvPr id="498084701" name=""/>
+                    <pic:cNvPicPr/>
+                  </pic:nvPicPr>
+                  <pic:blipFill>
+                    <a:blip r:embed="rId14"/>
+                    <a:stretch>
+                      <a:fillRect/>
+                    </a:stretch>
+                  </pic:blipFill>
+                  <pic:spPr>
+                    <a:xfrm>
+                      <a:off x="0" y="0"/>
+                      <a:ext cx="3240517" cy="2688429"/>
+                    </a:xfrm>
+                    <a:prstGeom prst="rect">
+                      <a:avLst/>
+                    </a:prstGeom>
+                  </pic:spPr>
+                </pic:pic>
+              </a:graphicData>
+            </a:graphic>
+          </wp:inline>
+        </w:drawing>
+      </w:r>
+    </w:p>
+    <w:p>
+      <w:pPr>
+        <w:pStyle w:val="ListParagraph"/>
+        <w:numPr>
+          <w:ilvl w:val="1"/>
+          <w:numId w:val="8"/>
+        </w:numPr>
+        <w:rPr>
+          <w:rFonts w:eastAsiaTheme="minorEastAsia"/>
+          <w:sz w:val="32"/>
+          <w:szCs w:val="32"/>
+        </w:rPr>
+      </w:pPr>
+      <w:r>
+        <w:rPr>
+          <w:rFonts w:eastAsiaTheme="minorEastAsia"/>
+          <w:sz w:val="32"/>
+          <w:szCs w:val="32"/>
+        </w:rPr>
+        <w:t>Alpha = 0.05</w:t>
+      </w:r>
+    </w:p>
+    <w:p>
+      <w:pPr>
+        <w:pStyle w:val="ListParagraph"/>
+        <w:ind w:left="1440"/>
+        <w:rPr>
+          <w:rFonts w:eastAsiaTheme="minorEastAsia"/>
+          <w:sz w:val="32"/>
+          <w:szCs w:val="32"/>
+        </w:rPr>
+      </w:pPr>
+      <w:r>
+        <w:rPr>
+          <w:rFonts w:eastAsiaTheme="minorEastAsia"/>
+          <w:noProof/>
+          <w:sz w:val="32"/>
+          <w:szCs w:val="32"/>
+        </w:rPr>
+        <w:lastRenderedPageBreak/>
+        <w:drawing>
+          <wp:inline distT="0" distB="0" distL="0" distR="0" wp14:anchorId="22E31B3F" wp14:editId="0C1810D0">
+            <wp:extent cx="3676017" cy="3064029"/>
+            <wp:effectExtent l="0" t="0" r="635" b="3175"/>
+            <wp:docPr id="1250261910" name="Picture 1"/>
+            <wp:cNvGraphicFramePr>
+              <a:graphicFrameLocks xmlns:a="http://schemas.openxmlformats.org/drawingml/2006/main" noChangeAspect="1"/>
+            </wp:cNvGraphicFramePr>
+            <a:graphic xmlns:a="http://schemas.openxmlformats.org/drawingml/2006/main">
+              <a:graphicData uri="http://schemas.openxmlformats.org/drawingml/2006/picture">
+                <pic:pic xmlns:pic="http://schemas.openxmlformats.org/drawingml/2006/picture">
+                  <pic:nvPicPr>
+                    <pic:cNvPr id="1250261910" name=""/>
+                    <pic:cNvPicPr/>
+                  </pic:nvPicPr>
+                  <pic:blipFill>
+                    <a:blip r:embed="rId15"/>
+                    <a:stretch>
+                      <a:fillRect/>
+                    </a:stretch>
+                  </pic:blipFill>
+                  <pic:spPr>
+                    <a:xfrm>
+                      <a:off x="0" y="0"/>
+                      <a:ext cx="3687095" cy="3073262"/>
+                    </a:xfrm>
+                    <a:prstGeom prst="rect">
+                      <a:avLst/>
+                    </a:prstGeom>
+                  </pic:spPr>
+                </pic:pic>
+              </a:graphicData>
+            </a:graphic>
+          </wp:inline>
+        </w:drawing>
+      </w:r>
+    </w:p>
+    <w:p>
+      <w:pPr>
+        <w:pStyle w:val="ListParagraph"/>
+        <w:ind w:left="1440"/>
+        <w:rPr>
+          <w:rFonts w:eastAsiaTheme="minorEastAsia"/>
+          <w:sz w:val="32"/>
+          <w:szCs w:val="32"/>
+        </w:rPr>
+      </w:pPr>
+      <w:r>
+        <w:rPr>
+          <w:rFonts w:eastAsiaTheme="minorEastAsia"/>
+          <w:noProof/>
+          <w:sz w:val="32"/>
+          <w:szCs w:val="32"/>
+        </w:rPr>
+        <w:drawing>
+          <wp:inline distT="0" distB="0" distL="0" distR="0" wp14:anchorId="4EC69010" wp14:editId="3D359034">
+            <wp:extent cx="3650769" cy="3028786"/>
+            <wp:effectExtent l="0" t="0" r="6985" b="635"/>
+            <wp:docPr id="315466629" name="Picture 1"/>
+            <wp:cNvGraphicFramePr>
+              <a:graphicFrameLocks xmlns:a="http://schemas.openxmlformats.org/drawingml/2006/main" noChangeAspect="1"/>
+            </wp:cNvGraphicFramePr>
+            <a:graphic xmlns:a="http://schemas.openxmlformats.org/drawingml/2006/main">
+              <a:graphicData uri="http://schemas.openxmlformats.org/drawingml/2006/picture">
+                <pic:pic xmlns:pic="http://schemas.openxmlformats.org/drawingml/2006/picture">
+                  <pic:nvPicPr>
+                    <pic:cNvPr id="315466629" name=""/>
+                    <pic:cNvPicPr/>
+                  </pic:nvPicPr>
+                  <pic:blipFill>
+                    <a:blip r:embed="rId16"/>
+                    <a:stretch>
+                      <a:fillRect/>
+                    </a:stretch>
+                  </pic:blipFill>
+                  <pic:spPr>
+                    <a:xfrm>
+                      <a:off x="0" y="0"/>
+                      <a:ext cx="3660593" cy="3036936"/>
+                    </a:xfrm>
+                    <a:prstGeom prst="rect">
+                      <a:avLst/>
+                    </a:prstGeom>
+                  </pic:spPr>
+                </pic:pic>
+              </a:graphicData>
+            </a:graphic>
+          </wp:inline>
+        </w:drawing>
+      </w:r>
+    </w:p>
+    <w:p>
+      <w:pPr>
+        <w:pStyle w:val="ListParagraph"/>
+        <w:numPr>
+          <w:ilvl w:val="1"/>
+          <w:numId w:val="8"/>
+        </w:numPr>
+        <w:rPr>
+          <w:rFonts w:eastAsiaTheme="minorEastAsia"/>
+          <w:sz w:val="32"/>
+          <w:szCs w:val="32"/>
+        </w:rPr>
+      </w:pPr>
+      <w:r>
+        <w:rPr>
+          <w:rFonts w:eastAsiaTheme="minorEastAsia"/>
+          <w:sz w:val="32"/>
+          <w:szCs w:val="32"/>
+        </w:rPr>
+        <w:t>Alpha = 0.01</w:t>
+      </w:r>
+    </w:p>
+    <w:p>
+      <w:pPr>
+        <w:pStyle w:val="ListParagraph"/>
+        <w:ind w:left="1440"/>
+        <w:rPr>
+          <w:rFonts w:eastAsiaTheme="minorEastAsia"/>
+          <w:sz w:val="32"/>
+          <w:szCs w:val="32"/>
+        </w:rPr>
+      </w:pPr>
+      <w:r>
+        <w:rPr>
+          <w:rFonts w:eastAsiaTheme="minorEastAsia"/>
+          <w:noProof/>
+          <w:sz w:val="32"/>
+          <w:szCs w:val="32"/>
+        </w:rPr>
+        <w:lastRenderedPageBreak/>
+        <w:drawing>
+          <wp:inline distT="0" distB="0" distL="0" distR="0" wp14:anchorId="43406C2B" wp14:editId="2F809F09">
+            <wp:extent cx="3689054" cy="3074895"/>
+            <wp:effectExtent l="0" t="0" r="6985" b="0"/>
+            <wp:docPr id="588662895" name="Picture 1"/>
+            <wp:cNvGraphicFramePr>
+              <a:graphicFrameLocks xmlns:a="http://schemas.openxmlformats.org/drawingml/2006/main" noChangeAspect="1"/>
+            </wp:cNvGraphicFramePr>
+            <a:graphic xmlns:a="http://schemas.openxmlformats.org/drawingml/2006/main">
+              <a:graphicData uri="http://schemas.openxmlformats.org/drawingml/2006/picture">
+                <pic:pic xmlns:pic="http://schemas.openxmlformats.org/drawingml/2006/picture">
+                  <pic:nvPicPr>
+                    <pic:cNvPr id="588662895" name=""/>
+                    <pic:cNvPicPr/>
+                  </pic:nvPicPr>
+                  <pic:blipFill>
+                    <a:blip r:embed="rId17"/>
+                    <a:stretch>
+                      <a:fillRect/>
+                    </a:stretch>
+                  </pic:blipFill>
+                  <pic:spPr>
+                    <a:xfrm>
+                      <a:off x="0" y="0"/>
+                      <a:ext cx="3701945" cy="3085640"/>
+                    </a:xfrm>
+                    <a:prstGeom prst="rect">
+                      <a:avLst/>
+                    </a:prstGeom>
+                  </pic:spPr>
+                </pic:pic>
+              </a:graphicData>
+            </a:graphic>
+          </wp:inline>
+        </w:drawing>
+      </w:r>
+    </w:p>
+    <w:p>
+      <w:pPr>
+        <w:pStyle w:val="ListParagraph"/>
+        <w:ind w:left="1440"/>
+        <w:rPr>
+          <w:rFonts w:eastAsiaTheme="minorEastAsia"/>
+          <w:sz w:val="32"/>
+          <w:szCs w:val="32"/>
+        </w:rPr>
+      </w:pPr>
+      <w:r>
+        <w:rPr>
+          <w:rFonts w:eastAsiaTheme="minorEastAsia"/>
+          <w:noProof/>
+          <w:sz w:val="32"/>
+          <w:szCs w:val="32"/>
+        </w:rPr>
+        <w:drawing>
+          <wp:inline distT="0" distB="0" distL="0" distR="0" wp14:anchorId="38EED92F" wp14:editId="2DB9DF3B">
+            <wp:extent cx="3651051" cy="3029020"/>
+            <wp:effectExtent l="0" t="0" r="6985" b="0"/>
+            <wp:docPr id="1919659006" name="Picture 1"/>
+            <wp:cNvGraphicFramePr>
+              <a:graphicFrameLocks xmlns:a="http://schemas.openxmlformats.org/drawingml/2006/main" noChangeAspect="1"/>
+            </wp:cNvGraphicFramePr>
+            <a:graphic xmlns:a="http://schemas.openxmlformats.org/drawingml/2006/main">
+              <a:graphicData uri="http://schemas.openxmlformats.org/drawingml/2006/picture">
+                <pic:pic xmlns:pic="http://schemas.openxmlformats.org/drawingml/2006/picture">
+                  <pic:nvPicPr>
+                    <pic:cNvPr id="1919659006" name=""/>
+                    <pic:cNvPicPr/>
+                  </pic:nvPicPr>
+                  <pic:blipFill>
+                    <a:blip r:embed="rId18"/>
+                    <a:stretch>
+                      <a:fillRect/>
+                    </a:stretch>
+                  </pic:blipFill>
+                  <pic:spPr>
+                    <a:xfrm>
+                      <a:off x="0" y="0"/>
+                      <a:ext cx="3668780" cy="3043729"/>
+                    </a:xfrm>
+                    <a:prstGeom prst="rect">
+                      <a:avLst/>
+                    </a:prstGeom>
+                  </pic:spPr>
+                </pic:pic>
+              </a:graphicData>
+            </a:graphic>
+          </wp:inline>
+        </w:drawing>
+      </w:r>
+    </w:p>
+    <w:p>
+      <w:pPr>
+        <w:pStyle w:val="ListParagraph"/>
+        <w:ind w:left="1440"/>
+        <w:rPr>
+          <w:rFonts w:eastAsiaTheme="minorEastAsia"/>
+          <w:sz w:val="32"/>
+          <w:szCs w:val="32"/>
+        </w:rPr>
+      </w:pPr>
+    </w:p>
+    <w:p>
+      <w:pPr>
+        <w:pStyle w:val="ListParagraph"/>
+        <w:ind w:left="1440"/>
+        <w:rPr>
+          <w:rFonts w:eastAsiaTheme="minorEastAsia"/>
+          <w:sz w:val="32"/>
+          <w:szCs w:val="32"/>
+        </w:rPr>
+      </w:pPr>
+    </w:p>
+    <w:p>
+      <w:pPr>
+        <w:pStyle w:val="ListParagraph"/>
+        <w:ind w:left="1440"/>
+        <w:rPr>
+          <w:rFonts w:eastAsiaTheme="minorEastAsia"/>
+          <w:sz w:val="32"/>
+          <w:szCs w:val="32"/>
+        </w:rPr>
+      </w:pPr>
+    </w:p>
+    <w:p>
+      <w:pPr>
+        <w:pStyle w:val="ListParagraph"/>
+        <w:ind w:left="1440"/>
+        <w:rPr>
+          <w:rFonts w:eastAsiaTheme="minorEastAsia"/>
+          <w:sz w:val="32"/>
+          <w:szCs w:val="32"/>
+        </w:rPr>
+      </w:pPr>
+    </w:p>
+    <w:p>
+      <w:pPr>
+        <w:pStyle w:val="ListParagraph"/>
+        <w:ind w:left="1440"/>
+        <w:rPr>
+          <w:rFonts w:eastAsiaTheme="minorEastAsia"/>
+          <w:sz w:val="32"/>
+          <w:szCs w:val="32"/>
+        </w:rPr>
+      </w:pPr>
+    </w:p>
+    <w:p>
+      <w:pPr>
+        <w:pStyle w:val="ListParagraph"/>
+        <w:ind w:left="1440"/>
+        <w:rPr>
+          <w:rFonts w:eastAsiaTheme="minorEastAsia"/>
+          <w:sz w:val="32"/>
+          <w:szCs w:val="32"/>
+        </w:rPr>
+      </w:pPr>
+    </w:p>
+    <w:p>
+      <w:pPr>
+        <w:pStyle w:val="ListParagraph"/>
+        <w:ind w:left="1440"/>
+        <w:rPr>
+          <w:rFonts w:eastAsiaTheme="minorEastAsia"/>
+          <w:sz w:val="32"/>
+          <w:szCs w:val="32"/>
+        </w:rPr>
+      </w:pPr>
+    </w:p>
+    <w:p>
+      <w:pPr>
+        <w:pStyle w:val="ListParagraph"/>
+        <w:ind w:left="1440"/>
+        <w:rPr>
+          <w:rFonts w:eastAsiaTheme="minorEastAsia"/>
+          <w:sz w:val="32"/>
+          <w:szCs w:val="32"/>
+        </w:rPr>
+      </w:pPr>
+    </w:p>
+    <w:p>
+      <w:pPr>
+        <w:pStyle w:val="ListParagraph"/>
+        <w:ind w:left="1440"/>
+        <w:rPr>
+          <w:rFonts w:eastAsiaTheme="minorEastAsia"/>
+          <w:sz w:val="32"/>
+          <w:szCs w:val="32"/>
+        </w:rPr>
+      </w:pPr>
+    </w:p>
+    <w:p>
+      <w:pPr>
+        <w:pStyle w:val="ListParagraph"/>
+        <w:ind w:left="1440"/>
+        <w:rPr>
+          <w:rFonts w:eastAsiaTheme="minorEastAsia"/>
+          <w:sz w:val="32"/>
+          <w:szCs w:val="32"/>
+        </w:rPr>
+      </w:pPr>
+    </w:p>
+    <w:p>
+      <w:pPr>
+        <w:pStyle w:val="ListParagraph"/>
+        <w:numPr>
+          <w:ilvl w:val="0"/>
+          <w:numId w:val="9"/>
+        </w:numPr>
+        <w:rPr>
+          <w:rFonts w:eastAsiaTheme="minorEastAsia"/>
+          <w:sz w:val="32"/>
+          <w:szCs w:val="32"/>
+        </w:rPr>
+      </w:pPr>
+      <w:r>
+        <w:rPr>
+          <w:rFonts w:eastAsiaTheme="minorEastAsia"/>
+          <w:sz w:val="32"/>
+          <w:szCs w:val="32"/>
+        </w:rPr>
+        <w:t>System 3:</w:t>
+      </w:r>
+    </w:p>
+    <w:p>
+      <w:pPr>
+        <w:pStyle w:val="ListParagraph"/>
+        <w:numPr>
+          <w:ilvl w:val="1"/>
+          <w:numId w:val="9"/>
+        </w:numPr>
+        <w:rPr>
+          <w:rFonts w:eastAsiaTheme="minorEastAsia"/>
+          <w:sz w:val="32"/>
+          <w:szCs w:val="32"/>
+        </w:rPr>
+      </w:pPr>
+      <w:r>
+        <w:rPr>
+          <w:rFonts w:eastAsiaTheme="minorEastAsia"/>
+          <w:sz w:val="32"/>
+          <w:szCs w:val="32"/>
+        </w:rPr>
+        <w:lastRenderedPageBreak/>
+        <w:t>Alpha = 0.1</w:t>
+      </w:r>
+    </w:p>
+    <w:p>
+      <w:pPr>
+        <w:pStyle w:val="ListParagraph"/>
+        <w:ind w:left="1440"/>
+        <w:rPr>
+          <w:rFonts w:eastAsiaTheme="minorEastAsia"/>
+          <w:sz w:val="32"/>
+          <w:szCs w:val="32"/>
+        </w:rPr>
+      </w:pPr>
+      <w:r>
+        <w:rPr>
+          <w:rFonts w:eastAsiaTheme="minorEastAsia"/>
+          <w:noProof/>
+          <w:sz w:val="32"/>
+          <w:szCs w:val="32"/>
+        </w:rPr>
+        <w:drawing>
+          <wp:inline distT="0" distB="0" distL="0" distR="0" wp14:anchorId="06984FEC" wp14:editId="4EA59F5F">
+            <wp:extent cx="3644421" cy="3037692"/>
+            <wp:effectExtent l="0" t="0" r="0" b="0"/>
+            <wp:docPr id="361240728" name="Picture 1"/>
+            <wp:cNvGraphicFramePr>
+              <a:graphicFrameLocks xmlns:a="http://schemas.openxmlformats.org/drawingml/2006/main" noChangeAspect="1"/>
+            </wp:cNvGraphicFramePr>
+            <a:graphic xmlns:a="http://schemas.openxmlformats.org/drawingml/2006/main">
+              <a:graphicData uri="http://schemas.openxmlformats.org/drawingml/2006/picture">
+                <pic:pic xmlns:pic="http://schemas.openxmlformats.org/drawingml/2006/picture">
+                  <pic:nvPicPr>
+                    <pic:cNvPr id="361240728" name=""/>
+                    <pic:cNvPicPr/>
+                  </pic:nvPicPr>
+                  <pic:blipFill>
+                    <a:blip r:embed="rId19"/>
+                    <a:stretch>
+                      <a:fillRect/>
+                    </a:stretch>
+                  </pic:blipFill>
+                  <pic:spPr>
+                    <a:xfrm>
+                      <a:off x="0" y="0"/>
+                      <a:ext cx="3655642" cy="3047044"/>
+                    </a:xfrm>
+                    <a:prstGeom prst="rect">
+                      <a:avLst/>
+                    </a:prstGeom>
+                  </pic:spPr>
+                </pic:pic>
+              </a:graphicData>
+            </a:graphic>
+          </wp:inline>
+        </w:drawing>
+      </w:r>
+    </w:p>
+    <w:p>
+      <w:pPr>
+        <w:pStyle w:val="ListParagraph"/>
+        <w:ind w:left="1440"/>
+        <w:rPr>
+          <w:rFonts w:eastAsiaTheme="minorEastAsia"/>
+          <w:sz w:val="32"/>
+          <w:szCs w:val="32"/>
+        </w:rPr>
+      </w:pPr>
+      <w:r>
+        <w:rPr>
+          <w:rFonts w:eastAsiaTheme="minorEastAsia"/>
+          <w:noProof/>
+          <w:sz w:val="32"/>
+          <w:szCs w:val="32"/>
+        </w:rPr>
+        <w:drawing>
+          <wp:inline distT="0" distB="0" distL="0" distR="0" wp14:anchorId="371F0579" wp14:editId="35FC3FD8">
+            <wp:extent cx="3651193" cy="3029138"/>
+            <wp:effectExtent l="0" t="0" r="6985" b="0"/>
+            <wp:docPr id="304477052" name="Picture 1"/>
+            <wp:cNvGraphicFramePr>
+              <a:graphicFrameLocks xmlns:a="http://schemas.openxmlformats.org/drawingml/2006/main" noChangeAspect="1"/>
+            </wp:cNvGraphicFramePr>
+            <a:graphic xmlns:a="http://schemas.openxmlformats.org/drawingml/2006/main">
+              <a:graphicData uri="http://schemas.openxmlformats.org/drawingml/2006/picture">
+                <pic:pic xmlns:pic="http://schemas.openxmlformats.org/drawingml/2006/picture">
+                  <pic:nvPicPr>
+                    <pic:cNvPr id="304477052" name=""/>
+                    <pic:cNvPicPr/>
+                  </pic:nvPicPr>
+                  <pic:blipFill>
+                    <a:blip r:embed="rId20"/>
+                    <a:stretch>
+                      <a:fillRect/>
+                    </a:stretch>
+                  </pic:blipFill>
+                  <pic:spPr>
+                    <a:xfrm>
+                      <a:off x="0" y="0"/>
+                      <a:ext cx="3668275" cy="3043309"/>
+                    </a:xfrm>
+                    <a:prstGeom prst="rect">
+                      <a:avLst/>
+                    </a:prstGeom>
+                  </pic:spPr>
+                </pic:pic>
+              </a:graphicData>
+            </a:graphic>
+          </wp:inline>
+        </w:drawing>
+      </w:r>
+    </w:p>
+    <w:p>
+      <w:pPr>
+        <w:pStyle w:val="ListParagraph"/>
+        <w:ind w:left="1440"/>
+        <w:rPr>
+          <w:rFonts w:eastAsiaTheme="minorEastAsia"/>
+          <w:sz w:val="32"/>
+          <w:szCs w:val="32"/>
+        </w:rPr>
+      </w:pPr>
+    </w:p>
+    <w:p>
+      <w:pPr>
+        <w:pStyle w:val="ListParagraph"/>
+        <w:ind w:left="1440"/>
+        <w:rPr>
+          <w:rFonts w:eastAsiaTheme="minorEastAsia"/>
+          <w:sz w:val="32"/>
+          <w:szCs w:val="32"/>
+        </w:rPr>
+      </w:pPr>
+    </w:p>
+    <w:p>
+      <w:pPr>
+        <w:pStyle w:val="ListParagraph"/>
+        <w:ind w:left="1440"/>
+        <w:rPr>
+          <w:rFonts w:eastAsiaTheme="minorEastAsia"/>
+          <w:sz w:val="32"/>
+          <w:szCs w:val="32"/>
+        </w:rPr>
+      </w:pPr>
+    </w:p>
+    <w:p>
+      <w:pPr>
+        <w:pStyle w:val="ListParagraph"/>
+        <w:ind w:left="1440"/>
+        <w:rPr>
+          <w:rFonts w:eastAsiaTheme="minorEastAsia"/>
+          <w:sz w:val="32"/>
+          <w:szCs w:val="32"/>
+        </w:rPr>
+      </w:pPr>
+    </w:p>
+    <w:p>
+      <w:pPr>
+        <w:pStyle w:val="ListParagraph"/>
+        <w:ind w:left="1440"/>
+        <w:rPr>
+          <w:rFonts w:eastAsiaTheme="minorEastAsia"/>
+          <w:sz w:val="32"/>
+          <w:szCs w:val="32"/>
+        </w:rPr>
+      </w:pPr>
+    </w:p>
+    <w:p>
+      <w:pPr>
+        <w:pStyle w:val="ListParagraph"/>
+        <w:ind w:left="1440"/>
+        <w:rPr>
+          <w:rFonts w:eastAsiaTheme="minorEastAsia"/>
+          <w:sz w:val="32"/>
+          <w:szCs w:val="32"/>
+        </w:rPr>
+      </w:pPr>
+    </w:p>
+    <w:p>
+      <w:pPr>
+        <w:pStyle w:val="ListParagraph"/>
+        <w:ind w:left="1440"/>
+        <w:rPr>
+          <w:rFonts w:eastAsiaTheme="minorEastAsia"/>
+          <w:sz w:val="32"/>
+          <w:szCs w:val="32"/>
+        </w:rPr>
+      </w:pPr>
+    </w:p>
+    <w:p>
+      <w:pPr>
+        <w:pStyle w:val="ListParagraph"/>
+        <w:ind w:left="1440"/>
+        <w:rPr>
+          <w:rFonts w:eastAsiaTheme="minorEastAsia"/>
+          <w:sz w:val="32"/>
+          <w:szCs w:val="32"/>
+        </w:rPr>
+      </w:pPr>
+    </w:p>
+    <w:p>
+      <w:pPr>
+        <w:pStyle w:val="ListParagraph"/>
+        <w:ind w:left="1440"/>
+        <w:rPr>
+          <w:rFonts w:eastAsiaTheme="minorEastAsia"/>
+          <w:sz w:val="32"/>
+          <w:szCs w:val="32"/>
+        </w:rPr>
+      </w:pPr>
+    </w:p>
+    <w:p>
+      <w:pPr>
+        <w:pStyle w:val="ListParagraph"/>
+        <w:ind w:left="1440"/>
+        <w:rPr>
+          <w:rFonts w:eastAsiaTheme="minorEastAsia"/>
+          <w:sz w:val="32"/>
+          <w:szCs w:val="32"/>
+        </w:rPr>
+      </w:pPr>
+    </w:p>
+    <w:p>
+      <w:pPr>
+        <w:pStyle w:val="ListParagraph"/>
+        <w:ind w:left="1440"/>
+        <w:rPr>
+          <w:rFonts w:eastAsiaTheme="minorEastAsia"/>
+          <w:sz w:val="32"/>
+          <w:szCs w:val="32"/>
+        </w:rPr>
+      </w:pPr>
+    </w:p>
+    <w:p>
+      <w:pPr>
+        <w:pStyle w:val="ListParagraph"/>
+        <w:numPr>
+          <w:ilvl w:val="1"/>
+          <w:numId w:val="9"/>
+        </w:numPr>
+        <w:rPr>
+          <w:rFonts w:eastAsiaTheme="minorEastAsia"/>
+          <w:sz w:val="32"/>
+          <w:szCs w:val="32"/>
+        </w:rPr>
+      </w:pPr>
+      <w:r>
+        <w:rPr>
+          <w:rFonts w:eastAsiaTheme="minorEastAsia"/>
+          <w:sz w:val="32"/>
+          <w:szCs w:val="32"/>
+        </w:rPr>
+        <w:t>Alpha = 0.05</w:t>
+      </w:r>
+    </w:p>
+    <w:p>
+      <w:pPr>
+        <w:pStyle w:val="ListParagraph"/>
+        <w:ind w:left="1440"/>
+        <w:rPr>
+          <w:rFonts w:eastAsiaTheme="minorEastAsia"/>
+          <w:sz w:val="32"/>
+          <w:szCs w:val="32"/>
+        </w:rPr>
+      </w:pPr>
+      <w:r>
+        <w:rPr>
+          <w:rFonts w:eastAsiaTheme="minorEastAsia"/>
+          <w:noProof/>
+          <w:sz w:val="32"/>
+          <w:szCs w:val="32"/>
+        </w:rPr>
+        <w:drawing>
+          <wp:inline distT="0" distB="0" distL="0" distR="0" wp14:anchorId="1A46EDE5" wp14:editId="0BBB42A8">
+            <wp:extent cx="3587462" cy="2990216"/>
+            <wp:effectExtent l="0" t="0" r="0" b="635"/>
+            <wp:docPr id="1081645177" name="Picture 1"/>
+            <wp:cNvGraphicFramePr>
+              <a:graphicFrameLocks xmlns:a="http://schemas.openxmlformats.org/drawingml/2006/main" noChangeAspect="1"/>
+            </wp:cNvGraphicFramePr>
+            <a:graphic xmlns:a="http://schemas.openxmlformats.org/drawingml/2006/main">
+              <a:graphicData uri="http://schemas.openxmlformats.org/drawingml/2006/picture">
+                <pic:pic xmlns:pic="http://schemas.openxmlformats.org/drawingml/2006/picture">
+                  <pic:nvPicPr>
+                    <pic:cNvPr id="1081645177" name=""/>
+                    <pic:cNvPicPr/>
+                  </pic:nvPicPr>
+                  <pic:blipFill>
+                    <a:blip r:embed="rId21"/>
+                    <a:stretch>
+                      <a:fillRect/>
+                    </a:stretch>
+                  </pic:blipFill>
+                  <pic:spPr>
+                    <a:xfrm>
+                      <a:off x="0" y="0"/>
+                      <a:ext cx="3600705" cy="3001255"/>
+                    </a:xfrm>
+                    <a:prstGeom prst="rect">
+                      <a:avLst/>
+                    </a:prstGeom>
+                  </pic:spPr>
+                </pic:pic>
+              </a:graphicData>
+            </a:graphic>
+          </wp:inline>
+        </w:drawing>
+      </w:r>
+    </w:p>
+    <w:p>
+      <w:pPr>
+        <w:pStyle w:val="ListParagraph"/>
+        <w:ind w:left="1440"/>
+        <w:rPr>
+          <w:rFonts w:eastAsiaTheme="minorEastAsia"/>
+          <w:sz w:val="32"/>
+          <w:szCs w:val="32"/>
+        </w:rPr>
+      </w:pPr>
+      <w:r>
+        <w:rPr>
+          <w:rFonts w:eastAsiaTheme="minorEastAsia"/>
+          <w:noProof/>
+          <w:sz w:val="32"/>
+          <w:szCs w:val="32"/>
+        </w:rPr>
+        <w:drawing>
+          <wp:inline distT="0" distB="0" distL="0" distR="0" wp14:anchorId="635638C9" wp14:editId="68FF6C33">
+            <wp:extent cx="3562264" cy="2955360"/>
+            <wp:effectExtent l="0" t="0" r="635" b="0"/>
+            <wp:docPr id="1987151892" name="Picture 1"/>
+            <wp:cNvGraphicFramePr>
+              <a:graphicFrameLocks xmlns:a="http://schemas.openxmlformats.org/drawingml/2006/main" noChangeAspect="1"/>
+            </wp:cNvGraphicFramePr>
+            <a:graphic xmlns:a="http://schemas.openxmlformats.org/drawingml/2006/main">
+              <a:graphicData uri="http://schemas.openxmlformats.org/drawingml/2006/picture">
+                <pic:pic xmlns:pic="http://schemas.openxmlformats.org/drawingml/2006/picture">
+                  <pic:nvPicPr>
+                    <pic:cNvPr id="1987151892" name=""/>
+                    <pic:cNvPicPr/>
+                  </pic:nvPicPr>
+                  <pic:blipFill>
+                    <a:blip r:embed="rId22"/>
+                    <a:stretch>
+                      <a:fillRect/>
+                    </a:stretch>
+                  </pic:blipFill>
+                  <pic:spPr>
+                    <a:xfrm>
+                      <a:off x="0" y="0"/>
+                      <a:ext cx="3578063" cy="2968468"/>
+                    </a:xfrm>
+                    <a:prstGeom prst="rect">
+                      <a:avLst/>
+                    </a:prstGeom>
+                  </pic:spPr>
+                </pic:pic>
+              </a:graphicData>
+            </a:graphic>
+          </wp:inline>
+        </w:drawing>
+      </w:r>
+    </w:p>
+    <w:p>
+      <w:pPr>
+        <w:pStyle w:val="ListParagraph"/>
+        <w:ind w:left="1440"/>
+        <w:rPr>
+          <w:rFonts w:eastAsiaTheme="minorEastAsia"/>
+          <w:sz w:val="32"/>
+          <w:szCs w:val="32"/>
+        </w:rPr>
+      </w:pPr>
+    </w:p>
+    <w:p>
+      <w:pPr>
+        <w:pStyle w:val="ListParagraph"/>
+        <w:ind w:left="1440"/>
+        <w:rPr>
+          <w:rFonts w:eastAsiaTheme="minorEastAsia"/>
+          <w:sz w:val="32"/>
+          <w:szCs w:val="32"/>
+        </w:rPr>
+      </w:pPr>
+    </w:p>
+    <w:p>
+      <w:pPr>
+        <w:pStyle w:val="ListParagraph"/>
+        <w:ind w:left="1440"/>
+        <w:rPr>
+          <w:rFonts w:eastAsiaTheme="minorEastAsia"/>
+          <w:sz w:val="32"/>
+          <w:szCs w:val="32"/>
+        </w:rPr>
+      </w:pPr>
+    </w:p>
+    <w:p>
+      <w:pPr>
+        <w:pStyle w:val="ListParagraph"/>
+        <w:ind w:left="1440"/>
+        <w:rPr>
+          <w:rFonts w:eastAsiaTheme="minorEastAsia"/>
+          <w:sz w:val="32"/>
+          <w:szCs w:val="32"/>
+        </w:rPr>
+      </w:pPr>
+    </w:p>
+    <w:p>
+      <w:pPr>
+        <w:pStyle w:val="ListParagraph"/>
+        <w:ind w:left="1440"/>
+        <w:rPr>
+          <w:rFonts w:eastAsiaTheme="minorEastAsia"/>
+          <w:sz w:val="32"/>
+          <w:szCs w:val="32"/>
+        </w:rPr>
+      </w:pPr>
+    </w:p>
+    <w:p>
+      <w:pPr>
+        <w:pStyle w:val="ListParagraph"/>
+        <w:ind w:left="1440"/>
+        <w:rPr>
+          <w:rFonts w:eastAsiaTheme="minorEastAsia"/>
+          <w:sz w:val="32"/>
+          <w:szCs w:val="32"/>
+        </w:rPr>
+      </w:pPr>
+    </w:p>
+    <w:p>
+      <w:pPr>
+        <w:pStyle w:val="ListParagraph"/>
+        <w:ind w:left="1440"/>
+        <w:rPr>
+          <w:rFonts w:eastAsiaTheme="minorEastAsia"/>
+          <w:sz w:val="32"/>
+          <w:szCs w:val="32"/>
+        </w:rPr>
+      </w:pPr>
+    </w:p>
+    <w:p>
+      <w:pPr>
+        <w:pStyle w:val="ListParagraph"/>
+        <w:ind w:left="1440"/>
+        <w:rPr>
+          <w:rFonts w:eastAsiaTheme="minorEastAsia"/>
+          <w:sz w:val="32"/>
+          <w:szCs w:val="32"/>
+        </w:rPr>
+      </w:pPr>
+    </w:p>
+    <w:p>
+      <w:pPr>
+        <w:pStyle w:val="ListParagraph"/>
+        <w:ind w:left="1440"/>
+        <w:rPr>
+          <w:rFonts w:eastAsiaTheme="minorEastAsia"/>
+          <w:sz w:val="32"/>
+          <w:szCs w:val="32"/>
+        </w:rPr>
+      </w:pPr>
+    </w:p>
+    <w:p>
+      <w:pPr>
+        <w:pStyle w:val="ListParagraph"/>
+        <w:ind w:left="1440"/>
+        <w:rPr>
+          <w:rFonts w:eastAsiaTheme="minorEastAsia"/>
+          <w:sz w:val="32"/>
+          <w:szCs w:val="32"/>
+        </w:rPr>
+      </w:pPr>
+    </w:p>
+    <w:p>
+      <w:pPr>
+        <w:pStyle w:val="ListParagraph"/>
+        <w:ind w:left="1440"/>
+        <w:rPr>
+          <w:rFonts w:eastAsiaTheme="minorEastAsia"/>
+          <w:sz w:val="32"/>
+          <w:szCs w:val="32"/>
+        </w:rPr>
+      </w:pPr>
+    </w:p>
+    <w:p>
+      <w:pPr>
+        <w:pStyle w:val="ListParagraph"/>
+        <w:numPr>
+          <w:ilvl w:val="1"/>
+          <w:numId w:val="9"/>
+        </w:numPr>
+        <w:rPr>
+          <w:rFonts w:eastAsiaTheme="minorEastAsia"/>
+          <w:sz w:val="32"/>
+          <w:szCs w:val="32"/>
+        </w:rPr>
+      </w:pPr>
+      <w:r>
+        <w:rPr>
+          <w:rFonts w:eastAsiaTheme="minorEastAsia"/>
+          <w:sz w:val="32"/>
+          <w:szCs w:val="32"/>
+        </w:rPr>
+        <w:t>Alpha = 0.01</w:t>
+      </w:r>
+    </w:p>
+    <w:p>
+      <w:pPr>
+        <w:pStyle w:val="ListParagraph"/>
+        <w:ind w:left="1440"/>
+        <w:rPr>
+          <w:rFonts w:eastAsiaTheme="minorEastAsia"/>
+          <w:sz w:val="32"/>
+          <w:szCs w:val="32"/>
+        </w:rPr>
+      </w:pPr>
+      <w:r>
+        <w:rPr>
+          <w:rFonts w:eastAsiaTheme="minorEastAsia"/>
+          <w:noProof/>
+          <w:sz w:val="32"/>
+          <w:szCs w:val="32"/>
+        </w:rPr>
+        <w:drawing>
+          <wp:inline distT="0" distB="0" distL="0" distR="0" wp14:anchorId="64622742" wp14:editId="15B1B3CF">
+            <wp:extent cx="4038600" cy="3366248"/>
+            <wp:effectExtent l="0" t="0" r="0" b="5715"/>
+            <wp:docPr id="400905361" name="Picture 1"/>
+            <wp:cNvGraphicFramePr>
+              <a:graphicFrameLocks xmlns:a="http://schemas.openxmlformats.org/drawingml/2006/main" noChangeAspect="1"/>
+            </wp:cNvGraphicFramePr>
+            <a:graphic xmlns:a="http://schemas.openxmlformats.org/drawingml/2006/main">
+              <a:graphicData uri="http://schemas.openxmlformats.org/drawingml/2006/picture">
+                <pic:pic xmlns:pic="http://schemas.openxmlformats.org/drawingml/2006/picture">
+                  <pic:nvPicPr>
+                    <pic:cNvPr id="400905361" name=""/>
+                    <pic:cNvPicPr/>
+                  </pic:nvPicPr>
+                  <pic:blipFill>
+                    <a:blip r:embed="rId23"/>
+                    <a:stretch>
+                      <a:fillRect/>
+                    </a:stretch>
+                  </pic:blipFill>
+                  <pic:spPr>
+                    <a:xfrm>
+                      <a:off x="0" y="0"/>
+                      <a:ext cx="4049637" cy="3375447"/>
+                    </a:xfrm>
+                    <a:prstGeom prst="rect">
+                      <a:avLst/>
+                    </a:prstGeom>
+                  </pic:spPr>
+                </pic:pic>
+              </a:graphicData>
+            </a:graphic>
+          </wp:inline>
+        </w:drawing>
+      </w:r>
+    </w:p>
+    <w:p>
+      <w:pPr>
+        <w:pStyle w:val="ListParagraph"/>
+        <w:ind w:left="1440"/>
+        <w:rPr>
+          <w:rFonts w:eastAsiaTheme="minorEastAsia"/>
+          <w:sz w:val="32"/>
+          <w:szCs w:val="32"/>
+        </w:rPr>
+      </w:pPr>
+      <w:r>
+        <w:rPr>
+          <w:rFonts w:eastAsiaTheme="minorEastAsia"/>
+          <w:noProof/>
+          <w:sz w:val="32"/>
+          <w:szCs w:val="32"/>
+        </w:rPr>
+        <w:drawing>
+          <wp:inline distT="0" distB="0" distL="0" distR="0" wp14:anchorId="2B7ABCB4" wp14:editId="7CCD8541">
+            <wp:extent cx="4069642" cy="3376295"/>
+            <wp:effectExtent l="0" t="0" r="7620" b="0"/>
+            <wp:docPr id="44151877" name="Picture 1"/>
+            <wp:cNvGraphicFramePr>
+              <a:graphicFrameLocks xmlns:a="http://schemas.openxmlformats.org/drawingml/2006/main" noChangeAspect="1"/>
+            </wp:cNvGraphicFramePr>
+            <a:graphic xmlns:a="http://schemas.openxmlformats.org/drawingml/2006/main">
+              <a:graphicData uri="http://schemas.openxmlformats.org/drawingml/2006/picture">
+                <pic:pic xmlns:pic="http://schemas.openxmlformats.org/drawingml/2006/picture">
+                  <pic:nvPicPr>
+                    <pic:cNvPr id="44151877" name=""/>
+                    <pic:cNvPicPr/>
+                  </pic:nvPicPr>
+                  <pic:blipFill>
+                    <a:blip r:embed="rId24"/>
+                    <a:stretch>
+                      <a:fillRect/>
+                    </a:stretch>
+                  </pic:blipFill>
+                  <pic:spPr>
+                    <a:xfrm>
+                      <a:off x="0" y="0"/>
+                      <a:ext cx="4084127" cy="3388312"/>
+                    </a:xfrm>
+                    <a:prstGeom prst="rect">
+                      <a:avLst/>
+                    </a:prstGeom>
+                  </pic:spPr>
+                </pic:pic>
+              </a:graphicData>
+            </a:graphic>
+          </wp:inline>
+        </w:drawing>
+      </w:r>
+    </w:p>
+    <w:p>
+      <w:pPr>
+        <w:pStyle w:val="ListParagraph"/>
+        <w:ind w:left="1440"/>
+        <w:rPr>
+          <w:rFonts w:eastAsiaTheme="minorEastAsia"/>
+          <w:sz w:val="32"/>
+          <w:szCs w:val="32"/>
+        </w:rPr>
+      </w:pPr>
+    </w:p>
+    <w:p>
+      <w:pPr>
+        <w:pStyle w:val="ListParagraph"/>
+        <w:ind w:left="1440"/>
+        <w:rPr>
+          <w:rFonts w:eastAsiaTheme="minorEastAsia"/>
+          <w:sz w:val="32"/>
+          <w:szCs w:val="32"/>
+        </w:rPr>
+      </w:pPr>
+    </w:p>
+    <w:p>
+      <w:pPr>
+        <w:pStyle w:val="ListParagraph"/>
+        <w:ind w:left="1440"/>
+        <w:rPr>
+          <w:rFonts w:eastAsiaTheme="minorEastAsia"/>
+          <w:sz w:val="32"/>
+          <w:szCs w:val="32"/>
+        </w:rPr>
+      </w:pPr>
+    </w:p>
+    <w:p>
+      <w:pPr>
+        <w:pStyle w:val="ListParagraph"/>
+        <w:ind w:left="1440"/>
+        <w:rPr>
+          <w:rFonts w:eastAsiaTheme="minorEastAsia"/>
+          <w:sz w:val="32"/>
+          <w:szCs w:val="32"/>
+        </w:rPr>
+      </w:pPr>
+    </w:p>
+    <w:p>
+      <w:pPr>
+        <w:pStyle w:val="ListParagraph"/>
+        <w:ind w:left="1440"/>
+        <w:rPr>
+          <w:rFonts w:eastAsiaTheme="minorEastAsia"/>
+          <w:sz w:val="32"/>
+          <w:szCs w:val="32"/>
+        </w:rPr>
+      </w:pPr>
+    </w:p>
+    <w:p>
+      <w:pPr>
+        <w:pStyle w:val="ListParagraph"/>
+        <w:ind w:left="1440"/>
+        <w:rPr>
+          <w:rFonts w:eastAsiaTheme="minorEastAsia"/>
+          <w:sz w:val="32"/>
+          <w:szCs w:val="32"/>
+        </w:rPr>
+      </w:pPr>
+    </w:p>
+    <w:p>
+      <w:pPr>
+        <w:pStyle w:val="ListParagraph"/>
+        <w:ind w:left="1440"/>
+        <w:rPr>
+          <w:rFonts w:eastAsiaTheme="minorEastAsia"/>
+          <w:sz w:val="32"/>
+          <w:szCs w:val="32"/>
+        </w:rPr>
+      </w:pPr>
+    </w:p>
+    <w:p>
+      <w:pPr>
+        <w:pStyle w:val="ListParagraph"/>
+        <w:ind w:left="1440"/>
+        <w:rPr>
+          <w:rFonts w:eastAsiaTheme="minorEastAsia"/>
+          <w:sz w:val="32"/>
+          <w:szCs w:val="32"/>
+        </w:rPr>
+      </w:pPr>
+    </w:p>
+    <w:p>
+      <w:pPr>
+        <w:pStyle w:val="ListParagraph"/>
+        <w:numPr>
+          <w:ilvl w:val="0"/>
+          <w:numId w:val="9"/>
+        </w:numPr>
+        <w:rPr>
+          <w:rFonts w:eastAsiaTheme="minorEastAsia"/>
+          <w:sz w:val="32"/>
+          <w:szCs w:val="32"/>
+        </w:rPr>
+      </w:pPr>
+      <w:r>
+        <w:rPr>
+          <w:rFonts w:eastAsiaTheme="minorEastAsia"/>
+          <w:sz w:val="32"/>
+          <w:szCs w:val="32"/>
+        </w:rPr>
+        <w:t xml:space="preserve">Values of total revenues for system 2 and 3 at various alpha values </w:t>
+      </w:r>
+    </w:p>
+    <w:p>
+      <w:pPr>
+        <w:pStyle w:val="ListParagraph"/>
+        <w:numPr>
+          <w:ilvl w:val="1"/>
+          <w:numId w:val="9"/>
+        </w:numPr>
+        <w:rPr>
+          <w:rFonts w:eastAsiaTheme="minorEastAsia"/>
+          <w:sz w:val="32"/>
+          <w:szCs w:val="32"/>
+        </w:rPr>
+      </w:pPr>
+      <w:r>
+        <w:rPr>
+          <w:rFonts w:eastAsiaTheme="minorEastAsia"/>
+          <w:sz w:val="32"/>
+          <w:szCs w:val="32"/>
+        </w:rPr>
+        <w:t>System 2</w:t>
+      </w:r>
+    </w:p>
+    <w:tbl>
+      <w:tblPr>
+        <w:tblStyle w:val="TableGrid"/>
+        <w:tblW w:w="0" w:type="auto"/>
+        <w:tblLook w:val="04A0" w:firstRow="1" w:lastRow="0" w:firstColumn="1" w:lastColumn="0" w:noHBand="0" w:noVBand="1"/>
+      </w:tblPr>
+      <w:tblGrid>
+        <w:gridCol w:w="3552"/>
+        <w:gridCol w:w="3553"/>
+        <w:gridCol w:w="3553"/>
+      </w:tblGrid>
+      <w:tr>
+        <w:trPr>
+          <w:trHeight w:val="1334"/>
+        </w:trPr>
+        <w:tc>
+          <w:tcPr>
+            <w:tcW w:w="3552" w:type="dxa"/>
+          </w:tcPr>
+          <w:p>
+            <w:pPr>
+              <w:jc w:val="center"/>
+              <w:rPr>
+                <w:sz w:val="32"/>
+                <w:szCs w:val="32"/>
+              </w:rPr>
+            </w:pPr>
+            <w:r>
+              <w:rPr>
+                <w:sz w:val="32"/>
+                <w:szCs w:val="32"/>
+              </w:rPr>
+              <w:t>Alpha</w:t>
+            </w:r>
+          </w:p>
+        </w:tc>
+        <w:tc>
+          <w:tcPr>
+            <w:tcW w:w="3553" w:type="dxa"/>
+          </w:tcPr>
+          <w:p>
+            <w:pPr>
+              <w:jc w:val="center"/>
+              <w:rPr>
+                <w:sz w:val="32"/>
+                <w:szCs w:val="32"/>
+              </w:rPr>
+            </w:pPr>
+            <w:r>
+              <w:rPr>
+                <w:sz w:val="32"/>
+                <w:szCs w:val="32"/>
+              </w:rPr>
+              <w:t>Total Revenue from N people</w:t>
+            </w:r>
+          </w:p>
+        </w:tc>
+        <w:tc>
+          <w:tcPr>
+            <w:tcW w:w="3553" w:type="dxa"/>
+          </w:tcPr>
+          <w:p>
+            <w:pPr>
+              <w:jc w:val="center"/>
+              <w:rPr>
+                <w:sz w:val="32"/>
+                <w:szCs w:val="32"/>
+              </w:rPr>
+            </w:pPr>
+            <w:r>
+              <w:rPr>
+                <w:sz w:val="32"/>
+                <w:szCs w:val="32"/>
+              </w:rPr>
+              <w:t>Best expected value</w:t>
+            </w:r>
+          </w:p>
+        </w:tc>
+      </w:tr>
+      <w:tr>
+        <w:trPr>
+          <w:trHeight w:val="656"/>
+        </w:trPr>
+        <w:tc>
+          <w:tcPr>
+            <w:tcW w:w="3552" w:type="dxa"/>
+          </w:tcPr>
+          <w:p>
+            <w:pPr>
+              <w:jc w:val="center"/>
+              <w:rPr>
+                <w:sz w:val="32"/>
+                <w:szCs w:val="32"/>
+              </w:rPr>
+            </w:pPr>
+            <w:r>
+              <w:rPr>
+                <w:sz w:val="32"/>
+                <w:szCs w:val="32"/>
+              </w:rPr>
+              <w:t>0.1</w:t>
+            </w:r>
+          </w:p>
+        </w:tc>
+        <w:tc>
+          <w:tcPr>
+            <w:tcW w:w="3553" w:type="dxa"/>
+          </w:tcPr>
+          <w:p>
+            <w:pPr>
+              <w:jc w:val="center"/>
+              <w:rPr>
+                <w:sz w:val="32"/>
+                <w:szCs w:val="32"/>
+              </w:rPr>
+            </w:pPr>
+            <w:r>
+              <w:rPr>
+                <w:sz w:val="32"/>
+                <w:szCs w:val="32"/>
+              </w:rPr>
+              <w:t>9117</w:t>
+            </w:r>
+          </w:p>
+        </w:tc>
+        <w:tc>
+          <w:tcPr>
+            <w:tcW w:w="3553" w:type="dxa"/>
+          </w:tcPr>
+          <w:p>
+            <w:pPr>
+              <w:jc w:val="center"/>
+              <w:rPr>
+                <w:sz w:val="32"/>
+                <w:szCs w:val="32"/>
+              </w:rPr>
+            </w:pPr>
+            <w:r>
+              <w:rPr>
+                <w:sz w:val="32"/>
+                <w:szCs w:val="32"/>
+              </w:rPr>
+              <w:t>9,750</w:t>
+            </w:r>
+          </w:p>
+        </w:tc>
+      </w:tr>
+      <w:tr>
+        <w:trPr>
+          <w:trHeight w:val="677"/>
+        </w:trPr>
+        <w:tc>
+          <w:tcPr>
+            <w:tcW w:w="3552" w:type="dxa"/>
+          </w:tcPr>
+          <w:p>
+            <w:pPr>
+              <w:jc w:val="center"/>
+              <w:rPr>
+                <w:sz w:val="32"/>
+                <w:szCs w:val="32"/>
+              </w:rPr>
+            </w:pPr>
+            <w:r>
+              <w:rPr>
+                <w:sz w:val="32"/>
+                <w:szCs w:val="32"/>
+              </w:rPr>
+              <w:t>0.05</w:t>
+            </w:r>
+          </w:p>
+        </w:tc>
+        <w:tc>
+          <w:tcPr>
+            <w:tcW w:w="3553" w:type="dxa"/>
+          </w:tcPr>
+          <w:p>
+            <w:pPr>
+              <w:jc w:val="center"/>
+              <w:rPr>
+                <w:sz w:val="32"/>
+                <w:szCs w:val="32"/>
+              </w:rPr>
+            </w:pPr>
+            <w:r>
+              <w:rPr>
+                <w:sz w:val="32"/>
+                <w:szCs w:val="32"/>
+              </w:rPr>
+              <w:t>9226</w:t>
+            </w:r>
+          </w:p>
+        </w:tc>
+        <w:tc>
+          <w:tcPr>
+            <w:tcW w:w="3553" w:type="dxa"/>
+          </w:tcPr>
+          <w:p>
+            <w:pPr>
+              <w:jc w:val="center"/>
+              <w:rPr>
+                <w:sz w:val="32"/>
+                <w:szCs w:val="32"/>
+              </w:rPr>
+            </w:pPr>
+            <w:r>
+              <w:rPr>
+                <w:sz w:val="32"/>
+                <w:szCs w:val="32"/>
+              </w:rPr>
+              <w:t>9,750</w:t>
+            </w:r>
+          </w:p>
+        </w:tc>
+      </w:tr>
+      <w:tr>
+        <w:trPr>
+          <w:trHeight w:val="656"/>
+        </w:trPr>
+        <w:tc>
+          <w:tcPr>
+            <w:tcW w:w="3552" w:type="dxa"/>
+          </w:tcPr>
+          <w:p>
+            <w:pPr>
+              <w:jc w:val="center"/>
+              <w:rPr>
+                <w:sz w:val="32"/>
+                <w:szCs w:val="32"/>
+              </w:rPr>
+            </w:pPr>
+            <w:r>
+              <w:rPr>
+                <w:sz w:val="32"/>
+                <w:szCs w:val="32"/>
+              </w:rPr>
+              <w:t>0.01</w:t>
+            </w:r>
+          </w:p>
+        </w:tc>
+        <w:tc>
+          <w:tcPr>
+            <w:tcW w:w="3553" w:type="dxa"/>
+          </w:tcPr>
+          <w:p>
+            <w:pPr>
+              <w:jc w:val="center"/>
+              <w:rPr>
+                <w:sz w:val="32"/>
+                <w:szCs w:val="32"/>
+              </w:rPr>
+            </w:pPr>
+            <w:r>
+              <w:rPr>
+                <w:sz w:val="32"/>
+                <w:szCs w:val="32"/>
+              </w:rPr>
+              <w:t>9257</w:t>
+            </w:r>
+          </w:p>
+        </w:tc>
+        <w:tc>
+          <w:tcPr>
+            <w:tcW w:w="3553" w:type="dxa"/>
+          </w:tcPr>
+          <w:p>
+            <w:pPr>
+              <w:jc w:val="center"/>
+              <w:rPr>
+                <w:sz w:val="32"/>
+                <w:szCs w:val="32"/>
+              </w:rPr>
+            </w:pPr>
+            <w:r>
+              <w:rPr>
+                <w:sz w:val="32"/>
+                <w:szCs w:val="32"/>
+              </w:rPr>
+              <w:t>9,750</w:t>
+            </w:r>
+          </w:p>
+        </w:tc>
+      </w:tr>
+    </w:tbl>
+    <w:p>
+      <w:pPr>
+        <w:pStyle w:val="ListParagraph"/>
+        <w:ind w:left="1440"/>
+        <w:rPr>
+          <w:rFonts w:eastAsiaTheme="minorEastAsia"/>
+          <w:sz w:val="32"/>
+          <w:szCs w:val="32"/>
+        </w:rPr>
+      </w:pPr>
+    </w:p>
+    <w:p>
+      <w:pPr>
+        <w:pStyle w:val="ListParagraph"/>
+        <w:numPr>
+          <w:ilvl w:val="1"/>
+          <w:numId w:val="9"/>
+        </w:numPr>
+        <w:rPr>
+          <w:rFonts w:eastAsiaTheme="minorEastAsia"/>
+          <w:sz w:val="32"/>
+          <w:szCs w:val="32"/>
+        </w:rPr>
+      </w:pPr>
+      <w:r>
+        <w:rPr>
+          <w:rFonts w:eastAsiaTheme="minorEastAsia"/>
+          <w:sz w:val="32"/>
+          <w:szCs w:val="32"/>
+        </w:rPr>
+        <w:t>System 3:</w:t>
+      </w:r>
+    </w:p>
+    <w:tbl>
+      <w:tblPr>
+        <w:tblStyle w:val="TableGrid"/>
+        <w:tblW w:w="0" w:type="auto"/>
+        <w:tblLook w:val="04A0" w:firstRow="1" w:lastRow="0" w:firstColumn="1" w:lastColumn="0" w:noHBand="0" w:noVBand="1"/>
+      </w:tblPr>
+      <w:tblGrid>
+        <w:gridCol w:w="3552"/>
+        <w:gridCol w:w="3553"/>
+        <w:gridCol w:w="3553"/>
+      </w:tblGrid>
+      <w:tr>
+        <w:trPr>
+          <w:trHeight w:val="1334"/>
+        </w:trPr>
+        <w:tc>
+          <w:tcPr>
+            <w:tcW w:w="3552" w:type="dxa"/>
+          </w:tcPr>
+          <w:p>
+            <w:pPr>
+              <w:jc w:val="center"/>
+              <w:rPr>
+                <w:sz w:val="32"/>
+                <w:szCs w:val="32"/>
+              </w:rPr>
+            </w:pPr>
+            <w:r>
+              <w:rPr>
+                <w:sz w:val="32"/>
+                <w:szCs w:val="32"/>
+              </w:rPr>
+              <w:t>Alpha</w:t>
+            </w:r>
+          </w:p>
+        </w:tc>
+        <w:tc>
+          <w:tcPr>
+            <w:tcW w:w="3553" w:type="dxa"/>
+          </w:tcPr>
+          <w:p>
+            <w:pPr>
+              <w:jc w:val="center"/>
+              <w:rPr>
+                <w:sz w:val="32"/>
+                <w:szCs w:val="32"/>
+              </w:rPr>
+            </w:pPr>
+            <w:r>
+              <w:rPr>
+                <w:sz w:val="32"/>
+                <w:szCs w:val="32"/>
+              </w:rPr>
+              <w:t>Total Revenue from N people</w:t>
+            </w:r>
+          </w:p>
+        </w:tc>
+        <w:tc>
+          <w:tcPr>
+            <w:tcW w:w="3553" w:type="dxa"/>
+          </w:tcPr>
+          <w:p>
+            <w:pPr>
+              <w:jc w:val="center"/>
+              <w:rPr>
+                <w:sz w:val="32"/>
+                <w:szCs w:val="32"/>
+              </w:rPr>
+            </w:pPr>
+            <w:r>
+              <w:rPr>
+                <w:sz w:val="32"/>
+                <w:szCs w:val="32"/>
+              </w:rPr>
+              <w:t>Best expected value</w:t>
+            </w:r>
+          </w:p>
+        </w:tc>
+      </w:tr>
+      <w:tr>
+        <w:trPr>
+          <w:trHeight w:val="656"/>
+        </w:trPr>
+        <w:tc>
+          <w:tcPr>
+            <w:tcW w:w="3552" w:type="dxa"/>
+          </w:tcPr>
+          <w:p>
+            <w:pPr>
+              <w:jc w:val="center"/>
+              <w:rPr>
+                <w:sz w:val="32"/>
+                <w:szCs w:val="32"/>
+              </w:rPr>
+            </w:pPr>
+            <w:r>
+              <w:rPr>
+                <w:sz w:val="32"/>
+                <w:szCs w:val="32"/>
+              </w:rPr>
+              <w:t>0.1</w:t>
+            </w:r>
+          </w:p>
+        </w:tc>
+        <w:tc>
+          <w:tcPr>
+            <w:tcW w:w="3553" w:type="dxa"/>
+          </w:tcPr>
+          <w:p>
+            <w:pPr>
+              <w:jc w:val="center"/>
+              <w:rPr>
+                <w:sz w:val="32"/>
+                <w:szCs w:val="32"/>
+              </w:rPr>
+            </w:pPr>
+            <w:r>
+              <w:rPr>
+                <w:sz w:val="32"/>
+                <w:szCs w:val="32"/>
+              </w:rPr>
+              <w:t>7668</w:t>
+            </w:r>
+          </w:p>
+        </w:tc>
+        <w:tc>
+          <w:tcPr>
+            <w:tcW w:w="3553" w:type="dxa"/>
+          </w:tcPr>
+          <w:p>
+            <w:pPr>
+              <w:jc w:val="center"/>
+              <w:rPr>
+                <w:sz w:val="32"/>
+                <w:szCs w:val="32"/>
+              </w:rPr>
+            </w:pPr>
+            <w:r>
+              <w:rPr>
+                <w:sz w:val="32"/>
+                <w:szCs w:val="32"/>
+              </w:rPr>
+              <w:t>8,000</w:t>
+            </w:r>
+          </w:p>
+        </w:tc>
+      </w:tr>
+      <w:tr>
+        <w:trPr>
+          <w:trHeight w:val="677"/>
+        </w:trPr>
+        <w:tc>
+          <w:tcPr>
+            <w:tcW w:w="3552" w:type="dxa"/>
+          </w:tcPr>
+          <w:p>
+            <w:pPr>
+              <w:jc w:val="center"/>
+              <w:rPr>
+                <w:sz w:val="32"/>
+                <w:szCs w:val="32"/>
+              </w:rPr>
+            </w:pPr>
+            <w:r>
+              <w:rPr>
+                <w:sz w:val="32"/>
+                <w:szCs w:val="32"/>
+              </w:rPr>
+              <w:t>0.05</w:t>
+            </w:r>
+          </w:p>
+        </w:tc>
+        <w:tc>
+          <w:tcPr>
+            <w:tcW w:w="3553" w:type="dxa"/>
+          </w:tcPr>
+          <w:p>
+            <w:pPr>
+              <w:jc w:val="center"/>
+              <w:rPr>
+                <w:sz w:val="32"/>
+                <w:szCs w:val="32"/>
+              </w:rPr>
+            </w:pPr>
+            <w:r>
+              <w:rPr>
+                <w:sz w:val="32"/>
+                <w:szCs w:val="32"/>
+              </w:rPr>
+              <w:t>7678</w:t>
+            </w:r>
+          </w:p>
+        </w:tc>
+        <w:tc>
+          <w:tcPr>
+            <w:tcW w:w="3553" w:type="dxa"/>
+          </w:tcPr>
+          <w:p>
+            <w:pPr>
+              <w:jc w:val="center"/>
+              <w:rPr>
+                <w:sz w:val="32"/>
+                <w:szCs w:val="32"/>
+              </w:rPr>
+            </w:pPr>
+            <w:r>
+              <w:rPr>
+                <w:sz w:val="32"/>
+                <w:szCs w:val="32"/>
+              </w:rPr>
+              <w:t>8,000</w:t>
+            </w:r>
+          </w:p>
+        </w:tc>
+      </w:tr>
+      <w:tr>
+        <w:trPr>
+          <w:trHeight w:val="656"/>
+        </w:trPr>
+        <w:tc>
+          <w:tcPr>
+            <w:tcW w:w="3552" w:type="dxa"/>
+          </w:tcPr>
+          <w:p>
+            <w:pPr>
+              <w:jc w:val="center"/>
+              <w:rPr>
+                <w:sz w:val="32"/>
+                <w:szCs w:val="32"/>
+              </w:rPr>
+            </w:pPr>
+            <w:r>
+              <w:rPr>
+                <w:sz w:val="32"/>
+                <w:szCs w:val="32"/>
+              </w:rPr>
+              <w:t>0.01</w:t>
+            </w:r>
+          </w:p>
+        </w:tc>
+        <w:tc>
+          <w:tcPr>
+            <w:tcW w:w="3553" w:type="dxa"/>
+          </w:tcPr>
+          <w:p>
+            <w:pPr>
+              <w:jc w:val="center"/>
+              <w:rPr>
+                <w:sz w:val="32"/>
+                <w:szCs w:val="32"/>
+              </w:rPr>
+            </w:pPr>
+            <w:r>
+              <w:rPr>
+                <w:sz w:val="32"/>
+                <w:szCs w:val="32"/>
+              </w:rPr>
+              <w:t>7728</w:t>
+            </w:r>
+          </w:p>
+        </w:tc>
+        <w:tc>
+          <w:tcPr>
+            <w:tcW w:w="3553" w:type="dxa"/>
+          </w:tcPr>
+          <w:p>
+            <w:pPr>
+              <w:jc w:val="center"/>
+              <w:rPr>
+                <w:sz w:val="32"/>
+                <w:szCs w:val="32"/>
+              </w:rPr>
+            </w:pPr>
+            <w:r>
+              <w:rPr>
+                <w:sz w:val="32"/>
+                <w:szCs w:val="32"/>
+              </w:rPr>
+              <w:t>8,000</w:t>
+            </w:r>
+          </w:p>
+        </w:tc>
+      </w:tr>
+    </w:tbl>
+    <w:p>
+      <w:pPr>
+        <w:pStyle w:val="ListParagraph"/>
+        <w:ind w:left="1440"/>
+        <w:rPr>
+          <w:rFonts w:eastAsiaTheme="minorEastAsia"/>
           <w:sz w:val="32"/>
           <w:szCs w:val="32"/>
         </w:rPr>
@@ -3953,6 +6723,232 @@
 <file path=word/numbering.xml><?xml version="1.0" encoding="utf-8"?>
 <w:numbering xmlns:wpc="http://schemas.microsoft.com/office/word/2010/wordprocessingCanvas" xmlns:cx="http://schemas.microsoft.com/office/drawing/2014/chartex" xmlns:cx1="http://schemas.microsoft.com/office/drawing/2015/9/8/chartex" xmlns:cx2="http://schemas.microsoft.com/office/drawing/2015/10/21/chartex" xmlns:cx3="http://schemas.microsoft.com/office/drawing/2016/5/9/chartex" xmlns:cx4="http://schemas.microsoft.com/office/drawing/2016/5/10/chartex" xmlns:cx5="http://schemas.microsoft.com/office/drawing/2016/5/11/chartex" xmlns:cx6="http://schemas.microsoft.com/office/drawing/2016/5/12/chartex" xmlns:cx7="http://schemas.microsoft.com/office/drawing/2016/5/13/chartex" xmlns:cx8="http://schemas.microsoft.com/office/drawing/2016/5/14/chartex" xmlns:mc="http://schemas.openxmlformats.org/markup-compatibility/2006" xmlns:aink="http://schemas.microsoft.com/office/drawing/2016/ink" xmlns:am3d="http://schemas.microsoft.com/office/drawing/2017/model3d" xmlns:o="urn:schemas-microsoft-com:office:office" xmlns:oel="http://schemas.microsoft.com/office/2019/extlst" xmlns:r="http://schemas.openxmlformats.org/officeDocument/2006/relationships" xmlns:m="http://schemas.openxmlformats.org/officeDocument/2006/math" xmlns:v="urn:schemas-microsoft-com:vml" xmlns:wp14="http://schemas.microsoft.com/office/word/2010/wordprocessingDrawing" xmlns:wp="http://schemas.openxmlformats.org/drawingml/2006/wordprocessingDrawing" xmlns:w10="urn:schemas-microsoft-com:office:word" xmlns:w="http://schemas.openxmlformats.org/wordprocessingml/2006/main" xmlns:w14="http://schemas.microsoft.com/office/word/2010/wordml" xmlns:w15="http://schemas.microsoft.com/office/word/2012/wordml" xmlns:w16cex="http://schemas.microsoft.com/office/word/2018/wordml/cex" xmlns:w16cid="http://schemas.microsoft.com/office/word/2016/wordml/cid" xmlns:w16="http://schemas.microsoft.com/office/word/2018/wordml" xmlns:w16du="http://schemas.microsoft.com/office/word/2023/wordml/word16du" xmlns:w16sdtdh="http://schemas.microsoft.com/office/word/2020/wordml/sdtdatahash" xmlns:w16se="http://schemas.microsoft.com/office/word/2015/wordml/symex" xmlns:wpg="http://schemas.microsoft.com/office/word/2010/wordprocessingGroup" xmlns:wpi="http://schemas.microsoft.com/office/word/2010/wordprocessingInk" xmlns:wne="http://schemas.microsoft.com/office/word/2006/wordml" xmlns:wps="http://schemas.microsoft.com/office/word/2010/wordprocessingShape" mc:Ignorable="w14 w15 w16se w16cid w16 w16cex w16sdtdh w16du wp14">
   <w:abstractNum w:abstractNumId="0" w15:restartNumberingAfterBreak="0">
+    <w:nsid w:val="16AE4C3F"/>
+    <w:multiLevelType w:val="hybridMultilevel"/>
+    <w:tmpl w:val="34446AB2"/>
+    <w:lvl w:ilvl="0" w:tplc="04090001">
+      <w:start w:val="1"/>
+      <w:numFmt w:val="bullet"/>
+      <w:lvlText w:val=""/>
+      <w:lvlJc w:val="left"/>
+      <w:pPr>
+        <w:ind w:left="720" w:hanging="360"/>
+      </w:pPr>
+      <w:rPr>
+        <w:rFonts w:ascii="Symbol" w:hAnsi="Symbol" w:hint="default"/>
+      </w:rPr>
+    </w:lvl>
+    <w:lvl w:ilvl="1" w:tplc="04090003">
+      <w:start w:val="1"/>
+      <w:numFmt w:val="bullet"/>
+      <w:lvlText w:val="o"/>
+      <w:lvlJc w:val="left"/>
+      <w:pPr>
+        <w:ind w:left="1440" w:hanging="360"/>
+      </w:pPr>
+      <w:rPr>
+        <w:rFonts w:ascii="Courier New" w:hAnsi="Courier New" w:cs="Courier New" w:hint="default"/>
+      </w:rPr>
+    </w:lvl>
+    <w:lvl w:ilvl="2" w:tplc="04090005" w:tentative="1">
+      <w:start w:val="1"/>
+      <w:numFmt w:val="bullet"/>
+      <w:lvlText w:val=""/>
+      <w:lvlJc w:val="left"/>
+      <w:pPr>
+        <w:ind w:left="2160" w:hanging="360"/>
+      </w:pPr>
+      <w:rPr>
+        <w:rFonts w:ascii="Wingdings" w:hAnsi="Wingdings" w:hint="default"/>
+      </w:rPr>
+    </w:lvl>
+    <w:lvl w:ilvl="3" w:tplc="04090001" w:tentative="1">
+      <w:start w:val="1"/>
+      <w:numFmt w:val="bullet"/>
+      <w:lvlText w:val=""/>
+      <w:lvlJc w:val="left"/>
+      <w:pPr>
+        <w:ind w:left="2880" w:hanging="360"/>
+      </w:pPr>
+      <w:rPr>
+        <w:rFonts w:ascii="Symbol" w:hAnsi="Symbol" w:hint="default"/>
+      </w:rPr>
+    </w:lvl>
+    <w:lvl w:ilvl="4" w:tplc="04090003" w:tentative="1">
+      <w:start w:val="1"/>
+      <w:numFmt w:val="bullet"/>
+      <w:lvlText w:val="o"/>
+      <w:lvlJc w:val="left"/>
+      <w:pPr>
+        <w:ind w:left="3600" w:hanging="360"/>
+      </w:pPr>
+      <w:rPr>
+        <w:rFonts w:ascii="Courier New" w:hAnsi="Courier New" w:cs="Courier New" w:hint="default"/>
+      </w:rPr>
+    </w:lvl>
+    <w:lvl w:ilvl="5" w:tplc="04090005" w:tentative="1">
+      <w:start w:val="1"/>
+      <w:numFmt w:val="bullet"/>
+      <w:lvlText w:val=""/>
+      <w:lvlJc w:val="left"/>
+      <w:pPr>
+        <w:ind w:left="4320" w:hanging="360"/>
+      </w:pPr>
+      <w:rPr>
+        <w:rFonts w:ascii="Wingdings" w:hAnsi="Wingdings" w:hint="default"/>
+      </w:rPr>
+    </w:lvl>
+    <w:lvl w:ilvl="6" w:tplc="04090001" w:tentative="1">
+      <w:start w:val="1"/>
+      <w:numFmt w:val="bullet"/>
+      <w:lvlText w:val=""/>
+      <w:lvlJc w:val="left"/>
+      <w:pPr>
+        <w:ind w:left="5040" w:hanging="360"/>
+      </w:pPr>
+      <w:rPr>
+        <w:rFonts w:ascii="Symbol" w:hAnsi="Symbol" w:hint="default"/>
+      </w:rPr>
+    </w:lvl>
+    <w:lvl w:ilvl="7" w:tplc="04090003" w:tentative="1">
+      <w:start w:val="1"/>
+      <w:numFmt w:val="bullet"/>
+      <w:lvlText w:val="o"/>
+      <w:lvlJc w:val="left"/>
+      <w:pPr>
+        <w:ind w:left="5760" w:hanging="360"/>
+      </w:pPr>
+      <w:rPr>
+        <w:rFonts w:ascii="Courier New" w:hAnsi="Courier New" w:cs="Courier New" w:hint="default"/>
+      </w:rPr>
+    </w:lvl>
+    <w:lvl w:ilvl="8" w:tplc="04090005" w:tentative="1">
+      <w:start w:val="1"/>
+      <w:numFmt w:val="bullet"/>
+      <w:lvlText w:val=""/>
+      <w:lvlJc w:val="left"/>
+      <w:pPr>
+        <w:ind w:left="6480" w:hanging="360"/>
+      </w:pPr>
+      <w:rPr>
+        <w:rFonts w:ascii="Wingdings" w:hAnsi="Wingdings" w:hint="default"/>
+      </w:rPr>
+    </w:lvl>
+  </w:abstractNum>
+  <w:abstractNum w:abstractNumId="1" w15:restartNumberingAfterBreak="0">
+    <w:nsid w:val="19E2216C"/>
+    <w:multiLevelType w:val="hybridMultilevel"/>
+    <w:tmpl w:val="5F582032"/>
+    <w:lvl w:ilvl="0" w:tplc="04090001">
+      <w:start w:val="1"/>
+      <w:numFmt w:val="bullet"/>
+      <w:lvlText w:val=""/>
+      <w:lvlJc w:val="left"/>
+      <w:pPr>
+        <w:ind w:left="720" w:hanging="360"/>
+      </w:pPr>
+      <w:rPr>
+        <w:rFonts w:ascii="Symbol" w:hAnsi="Symbol" w:hint="default"/>
+      </w:rPr>
+    </w:lvl>
+    <w:lvl w:ilvl="1" w:tplc="04090003">
+      <w:start w:val="1"/>
+      <w:numFmt w:val="bullet"/>
+      <w:lvlText w:val="o"/>
+      <w:lvlJc w:val="left"/>
+      <w:pPr>
+        <w:ind w:left="1440" w:hanging="360"/>
+      </w:pPr>
+      <w:rPr>
+        <w:rFonts w:ascii="Courier New" w:hAnsi="Courier New" w:cs="Courier New" w:hint="default"/>
+      </w:rPr>
+    </w:lvl>
+    <w:lvl w:ilvl="2" w:tplc="04090005" w:tentative="1">
+      <w:start w:val="1"/>
+      <w:numFmt w:val="bullet"/>
+      <w:lvlText w:val=""/>
+      <w:lvlJc w:val="left"/>
+      <w:pPr>
+        <w:ind w:left="2160" w:hanging="360"/>
+      </w:pPr>
+      <w:rPr>
+        <w:rFonts w:ascii="Wingdings" w:hAnsi="Wingdings" w:hint="default"/>
+      </w:rPr>
+    </w:lvl>
+    <w:lvl w:ilvl="3" w:tplc="04090001" w:tentative="1">
+      <w:start w:val="1"/>
+      <w:numFmt w:val="bullet"/>
+      <w:lvlText w:val=""/>
+      <w:lvlJc w:val="left"/>
+      <w:pPr>
+        <w:ind w:left="2880" w:hanging="360"/>
+      </w:pPr>
+      <w:rPr>
+        <w:rFonts w:ascii="Symbol" w:hAnsi="Symbol" w:hint="default"/>
+      </w:rPr>
+    </w:lvl>
+    <w:lvl w:ilvl="4" w:tplc="04090003" w:tentative="1">
+      <w:start w:val="1"/>
+      <w:numFmt w:val="bullet"/>
+      <w:lvlText w:val="o"/>
+      <w:lvlJc w:val="left"/>
+      <w:pPr>
+        <w:ind w:left="3600" w:hanging="360"/>
+      </w:pPr>
+      <w:rPr>
+        <w:rFonts w:ascii="Courier New" w:hAnsi="Courier New" w:cs="Courier New" w:hint="default"/>
+      </w:rPr>
+    </w:lvl>
+    <w:lvl w:ilvl="5" w:tplc="04090005" w:tentative="1">
+      <w:start w:val="1"/>
+      <w:numFmt w:val="bullet"/>
+      <w:lvlText w:val=""/>
+      <w:lvlJc w:val="left"/>
+      <w:pPr>
+        <w:ind w:left="4320" w:hanging="360"/>
+      </w:pPr>
+      <w:rPr>
+        <w:rFonts w:ascii="Wingdings" w:hAnsi="Wingdings" w:hint="default"/>
+      </w:rPr>
+    </w:lvl>
+    <w:lvl w:ilvl="6" w:tplc="04090001" w:tentative="1">
+      <w:start w:val="1"/>
+      <w:numFmt w:val="bullet"/>
+      <w:lvlText w:val=""/>
+      <w:lvlJc w:val="left"/>
+      <w:pPr>
+        <w:ind w:left="5040" w:hanging="360"/>
+      </w:pPr>
+      <w:rPr>
+        <w:rFonts w:ascii="Symbol" w:hAnsi="Symbol" w:hint="default"/>
+      </w:rPr>
+    </w:lvl>
+    <w:lvl w:ilvl="7" w:tplc="04090003" w:tentative="1">
+      <w:start w:val="1"/>
+      <w:numFmt w:val="bullet"/>
+      <w:lvlText w:val="o"/>
+      <w:lvlJc w:val="left"/>
+      <w:pPr>
+        <w:ind w:left="5760" w:hanging="360"/>
+      </w:pPr>
+      <w:rPr>
+        <w:rFonts w:ascii="Courier New" w:hAnsi="Courier New" w:cs="Courier New" w:hint="default"/>
+      </w:rPr>
+    </w:lvl>
+    <w:lvl w:ilvl="8" w:tplc="04090005" w:tentative="1">
+      <w:start w:val="1"/>
+      <w:numFmt w:val="bullet"/>
+      <w:lvlText w:val=""/>
+      <w:lvlJc w:val="left"/>
+      <w:pPr>
+        <w:ind w:left="6480" w:hanging="360"/>
+      </w:pPr>
+      <w:rPr>
+        <w:rFonts w:ascii="Wingdings" w:hAnsi="Wingdings" w:hint="default"/>
+      </w:rPr>
+    </w:lvl>
+  </w:abstractNum>
+  <w:abstractNum w:abstractNumId="2" w15:restartNumberingAfterBreak="0">
     <w:nsid w:val="2F285D7F"/>
     <w:multiLevelType w:val="hybridMultilevel"/>
     <w:tmpl w:val="3E3604F0"/>
@@ -4065,7 +7061,7 @@
       </w:rPr>
     </w:lvl>
   </w:abstractNum>
-  <w:abstractNum w:abstractNumId="1" w15:restartNumberingAfterBreak="0">
+  <w:abstractNum w:abstractNumId="3" w15:restartNumberingAfterBreak="0">
     <w:nsid w:val="44BB736F"/>
     <w:multiLevelType w:val="hybridMultilevel"/>
     <w:tmpl w:val="E2DCB238"/>
@@ -4178,7 +7174,120 @@
       </w:rPr>
     </w:lvl>
   </w:abstractNum>
-  <w:abstractNum w:abstractNumId="2" w15:restartNumberingAfterBreak="0">
+  <w:abstractNum w:abstractNumId="4" w15:restartNumberingAfterBreak="0">
+    <w:nsid w:val="4EC63E32"/>
+    <w:multiLevelType w:val="hybridMultilevel"/>
+    <w:tmpl w:val="9D741AFE"/>
+    <w:lvl w:ilvl="0" w:tplc="04090001">
+      <w:start w:val="1"/>
+      <w:numFmt w:val="bullet"/>
+      <w:lvlText w:val=""/>
+      <w:lvlJc w:val="left"/>
+      <w:pPr>
+        <w:ind w:left="2520" w:hanging="360"/>
+      </w:pPr>
+      <w:rPr>
+        <w:rFonts w:ascii="Symbol" w:hAnsi="Symbol" w:hint="default"/>
+      </w:rPr>
+    </w:lvl>
+    <w:lvl w:ilvl="1" w:tplc="04090003" w:tentative="1">
+      <w:start w:val="1"/>
+      <w:numFmt w:val="bullet"/>
+      <w:lvlText w:val="o"/>
+      <w:lvlJc w:val="left"/>
+      <w:pPr>
+        <w:ind w:left="3240" w:hanging="360"/>
+      </w:pPr>
+      <w:rPr>
+        <w:rFonts w:ascii="Courier New" w:hAnsi="Courier New" w:cs="Courier New" w:hint="default"/>
+      </w:rPr>
+    </w:lvl>
+    <w:lvl w:ilvl="2" w:tplc="04090005" w:tentative="1">
+      <w:start w:val="1"/>
+      <w:numFmt w:val="bullet"/>
+      <w:lvlText w:val=""/>
+      <w:lvlJc w:val="left"/>
+      <w:pPr>
+        <w:ind w:left="3960" w:hanging="360"/>
+      </w:pPr>
+      <w:rPr>
+        <w:rFonts w:ascii="Wingdings" w:hAnsi="Wingdings" w:hint="default"/>
+      </w:rPr>
+    </w:lvl>
+    <w:lvl w:ilvl="3" w:tplc="04090001" w:tentative="1">
+      <w:start w:val="1"/>
+      <w:numFmt w:val="bullet"/>
+      <w:lvlText w:val=""/>
+      <w:lvlJc w:val="left"/>
+      <w:pPr>
+        <w:ind w:left="4680" w:hanging="360"/>
+      </w:pPr>
+      <w:rPr>
+        <w:rFonts w:ascii="Symbol" w:hAnsi="Symbol" w:hint="default"/>
+      </w:rPr>
+    </w:lvl>
+    <w:lvl w:ilvl="4" w:tplc="04090003" w:tentative="1">
+      <w:start w:val="1"/>
+      <w:numFmt w:val="bullet"/>
+      <w:lvlText w:val="o"/>
+      <w:lvlJc w:val="left"/>
+      <w:pPr>
+        <w:ind w:left="5400" w:hanging="360"/>
+      </w:pPr>
+      <w:rPr>
+        <w:rFonts w:ascii="Courier New" w:hAnsi="Courier New" w:cs="Courier New" w:hint="default"/>
+      </w:rPr>
+    </w:lvl>
+    <w:lvl w:ilvl="5" w:tplc="04090005" w:tentative="1">
+      <w:start w:val="1"/>
+      <w:numFmt w:val="bullet"/>
+      <w:lvlText w:val=""/>
+      <w:lvlJc w:val="left"/>
+      <w:pPr>
+        <w:ind w:left="6120" w:hanging="360"/>
+      </w:pPr>
+      <w:rPr>
+        <w:rFonts w:ascii="Wingdings" w:hAnsi="Wingdings" w:hint="default"/>
+      </w:rPr>
+    </w:lvl>
+    <w:lvl w:ilvl="6" w:tplc="04090001" w:tentative="1">
+      <w:start w:val="1"/>
+      <w:numFmt w:val="bullet"/>
+      <w:lvlText w:val=""/>
+      <w:lvlJc w:val="left"/>
+      <w:pPr>
+        <w:ind w:left="6840" w:hanging="360"/>
+      </w:pPr>
+      <w:rPr>
+        <w:rFonts w:ascii="Symbol" w:hAnsi="Symbol" w:hint="default"/>
+      </w:rPr>
+    </w:lvl>
+    <w:lvl w:ilvl="7" w:tplc="04090003" w:tentative="1">
+      <w:start w:val="1"/>
+      <w:numFmt w:val="bullet"/>
+      <w:lvlText w:val="o"/>
+      <w:lvlJc w:val="left"/>
+      <w:pPr>
+        <w:ind w:left="7560" w:hanging="360"/>
+      </w:pPr>
+      <w:rPr>
+        <w:rFonts w:ascii="Courier New" w:hAnsi="Courier New" w:cs="Courier New" w:hint="default"/>
+      </w:rPr>
+    </w:lvl>
+    <w:lvl w:ilvl="8" w:tplc="04090005" w:tentative="1">
+      <w:start w:val="1"/>
+      <w:numFmt w:val="bullet"/>
+      <w:lvlText w:val=""/>
+      <w:lvlJc w:val="left"/>
+      <w:pPr>
+        <w:ind w:left="8280" w:hanging="360"/>
+      </w:pPr>
+      <w:rPr>
+        <w:rFonts w:ascii="Wingdings" w:hAnsi="Wingdings" w:hint="default"/>
+      </w:rPr>
+    </w:lvl>
+  </w:abstractNum>
+  <w:abstractNum w:abstractNumId="5" w15:restartNumberingAfterBreak="0">
     <w:nsid w:val="50C14F38"/>
     <w:multiLevelType w:val="hybridMultilevel"/>
     <w:tmpl w:val="C270F366"/>
@@ -4291,7 +7400,233 @@
       </w:rPr>
     </w:lvl>
   </w:abstractNum>
-  <w:abstractNum w:abstractNumId="3" w15:restartNumberingAfterBreak="0">
+  <w:abstractNum w:abstractNumId="6" w15:restartNumberingAfterBreak="0">
+    <w:nsid w:val="55624F3C"/>
+    <w:multiLevelType w:val="hybridMultilevel"/>
+    <w:tmpl w:val="D2E2CCAC"/>
+    <w:lvl w:ilvl="0" w:tplc="04090001">
+      <w:start w:val="1"/>
+      <w:numFmt w:val="bullet"/>
+      <w:lvlText w:val=""/>
+      <w:lvlJc w:val="left"/>
+      <w:pPr>
+        <w:ind w:left="1440" w:hanging="360"/>
+      </w:pPr>
+      <w:rPr>
+        <w:rFonts w:ascii="Symbol" w:hAnsi="Symbol" w:hint="default"/>
+      </w:rPr>
+    </w:lvl>
+    <w:lvl w:ilvl="1" w:tplc="04090003">
+      <w:start w:val="1"/>
+      <w:numFmt w:val="bullet"/>
+      <w:lvlText w:val="o"/>
+      <w:lvlJc w:val="left"/>
+      <w:pPr>
+        <w:ind w:left="2160" w:hanging="360"/>
+      </w:pPr>
+      <w:rPr>
+        <w:rFonts w:ascii="Courier New" w:hAnsi="Courier New" w:cs="Courier New" w:hint="default"/>
+      </w:rPr>
+    </w:lvl>
+    <w:lvl w:ilvl="2" w:tplc="04090005">
+      <w:start w:val="1"/>
+      <w:numFmt w:val="bullet"/>
+      <w:lvlText w:val=""/>
+      <w:lvlJc w:val="left"/>
+      <w:pPr>
+        <w:ind w:left="2880" w:hanging="360"/>
+      </w:pPr>
+      <w:rPr>
+        <w:rFonts w:ascii="Wingdings" w:hAnsi="Wingdings" w:hint="default"/>
+      </w:rPr>
+    </w:lvl>
+    <w:lvl w:ilvl="3" w:tplc="04090001">
+      <w:start w:val="1"/>
+      <w:numFmt w:val="bullet"/>
+      <w:lvlText w:val=""/>
+      <w:lvlJc w:val="left"/>
+      <w:pPr>
+        <w:ind w:left="3600" w:hanging="360"/>
+      </w:pPr>
+      <w:rPr>
+        <w:rFonts w:ascii="Symbol" w:hAnsi="Symbol" w:hint="default"/>
+      </w:rPr>
+    </w:lvl>
+    <w:lvl w:ilvl="4" w:tplc="04090003" w:tentative="1">
+      <w:start w:val="1"/>
+      <w:numFmt w:val="bullet"/>
+      <w:lvlText w:val="o"/>
+      <w:lvlJc w:val="left"/>
+      <w:pPr>
+        <w:ind w:left="4320" w:hanging="360"/>
+      </w:pPr>
+      <w:rPr>
+        <w:rFonts w:ascii="Courier New" w:hAnsi="Courier New" w:cs="Courier New" w:hint="default"/>
+      </w:rPr>
+    </w:lvl>
+    <w:lvl w:ilvl="5" w:tplc="04090005" w:tentative="1">
+      <w:start w:val="1"/>
+      <w:numFmt w:val="bullet"/>
+      <w:lvlText w:val=""/>
+      <w:lvlJc w:val="left"/>
+      <w:pPr>
+        <w:ind w:left="5040" w:hanging="360"/>
+      </w:pPr>
+      <w:rPr>
+        <w:rFonts w:ascii="Wingdings" w:hAnsi="Wingdings" w:hint="default"/>
+      </w:rPr>
+    </w:lvl>
+    <w:lvl w:ilvl="6" w:tplc="04090001" w:tentative="1">
+      <w:start w:val="1"/>
+      <w:numFmt w:val="bullet"/>
+      <w:lvlText w:val=""/>
+      <w:lvlJc w:val="left"/>
+      <w:pPr>
+        <w:ind w:left="5760" w:hanging="360"/>
+      </w:pPr>
+      <w:rPr>
+        <w:rFonts w:ascii="Symbol" w:hAnsi="Symbol" w:hint="default"/>
+      </w:rPr>
+    </w:lvl>
+    <w:lvl w:ilvl="7" w:tplc="04090003" w:tentative="1">
+      <w:start w:val="1"/>
+      <w:numFmt w:val="bullet"/>
+      <w:lvlText w:val="o"/>
+      <w:lvlJc w:val="left"/>
+      <w:pPr>
+        <w:ind w:left="6480" w:hanging="360"/>
+      </w:pPr>
+      <w:rPr>
+        <w:rFonts w:ascii="Courier New" w:hAnsi="Courier New" w:cs="Courier New" w:hint="default"/>
+      </w:rPr>
+    </w:lvl>
+    <w:lvl w:ilvl="8" w:tplc="04090005" w:tentative="1">
+      <w:start w:val="1"/>
+      <w:numFmt w:val="bullet"/>
+      <w:lvlText w:val=""/>
+      <w:lvlJc w:val="left"/>
+      <w:pPr>
+        <w:ind w:left="7200" w:hanging="360"/>
+      </w:pPr>
+      <w:rPr>
+        <w:rFonts w:ascii="Wingdings" w:hAnsi="Wingdings" w:hint="default"/>
+      </w:rPr>
+    </w:lvl>
+  </w:abstractNum>
+  <w:abstractNum w:abstractNumId="7" w15:restartNumberingAfterBreak="0">
+    <w:nsid w:val="566A7BC1"/>
+    <w:multiLevelType w:val="hybridMultilevel"/>
+    <w:tmpl w:val="FDBCE1BC"/>
+    <w:lvl w:ilvl="0" w:tplc="04090001">
+      <w:start w:val="1"/>
+      <w:numFmt w:val="bullet"/>
+      <w:lvlText w:val=""/>
+      <w:lvlJc w:val="left"/>
+      <w:pPr>
+        <w:ind w:left="1440" w:hanging="360"/>
+      </w:pPr>
+      <w:rPr>
+        <w:rFonts w:ascii="Symbol" w:hAnsi="Symbol" w:hint="default"/>
+      </w:rPr>
+    </w:lvl>
+    <w:lvl w:ilvl="1" w:tplc="04090003" w:tentative="1">
+      <w:start w:val="1"/>
+      <w:numFmt w:val="bullet"/>
+      <w:lvlText w:val="o"/>
+      <w:lvlJc w:val="left"/>
+      <w:pPr>
+        <w:ind w:left="2160" w:hanging="360"/>
+      </w:pPr>
+      <w:rPr>
+        <w:rFonts w:ascii="Courier New" w:hAnsi="Courier New" w:cs="Courier New" w:hint="default"/>
+      </w:rPr>
+    </w:lvl>
+    <w:lvl w:ilvl="2" w:tplc="04090005" w:tentative="1">
+      <w:start w:val="1"/>
+      <w:numFmt w:val="bullet"/>
+      <w:lvlText w:val=""/>
+      <w:lvlJc w:val="left"/>
+      <w:pPr>
+        <w:ind w:left="2880" w:hanging="360"/>
+      </w:pPr>
+      <w:rPr>
+        <w:rFonts w:ascii="Wingdings" w:hAnsi="Wingdings" w:hint="default"/>
+      </w:rPr>
+    </w:lvl>
+    <w:lvl w:ilvl="3" w:tplc="04090001" w:tentative="1">
+      <w:start w:val="1"/>
+      <w:numFmt w:val="bullet"/>
+      <w:lvlText w:val=""/>
+      <w:lvlJc w:val="left"/>
+      <w:pPr>
+        <w:ind w:left="3600" w:hanging="360"/>
+      </w:pPr>
+      <w:rPr>
+        <w:rFonts w:ascii="Symbol" w:hAnsi="Symbol" w:hint="default"/>
+      </w:rPr>
+    </w:lvl>
+    <w:lvl w:ilvl="4" w:tplc="04090003" w:tentative="1">
+      <w:start w:val="1"/>
+      <w:numFmt w:val="bullet"/>
+      <w:lvlText w:val="o"/>
+      <w:lvlJc w:val="left"/>
+      <w:pPr>
+        <w:ind w:left="4320" w:hanging="360"/>
+      </w:pPr>
+      <w:rPr>
+        <w:rFonts w:ascii="Courier New" w:hAnsi="Courier New" w:cs="Courier New" w:hint="default"/>
+      </w:rPr>
+    </w:lvl>
+    <w:lvl w:ilvl="5" w:tplc="04090005" w:tentative="1">
+      <w:start w:val="1"/>
+      <w:numFmt w:val="bullet"/>
+      <w:lvlText w:val=""/>
+      <w:lvlJc w:val="left"/>
+      <w:pPr>
+        <w:ind w:left="5040" w:hanging="360"/>
+      </w:pPr>
+      <w:rPr>
+        <w:rFonts w:ascii="Wingdings" w:hAnsi="Wingdings" w:hint="default"/>
+      </w:rPr>
+    </w:lvl>
+    <w:lvl w:ilvl="6" w:tplc="04090001" w:tentative="1">
+      <w:start w:val="1"/>
+      <w:numFmt w:val="bullet"/>
+      <w:lvlText w:val=""/>
+      <w:lvlJc w:val="left"/>
+      <w:pPr>
+        <w:ind w:left="5760" w:hanging="360"/>
+      </w:pPr>
+      <w:rPr>
+        <w:rFonts w:ascii="Symbol" w:hAnsi="Symbol" w:hint="default"/>
+      </w:rPr>
+    </w:lvl>
+    <w:lvl w:ilvl="7" w:tplc="04090003" w:tentative="1">
+      <w:start w:val="1"/>
+      <w:numFmt w:val="bullet"/>
+      <w:lvlText w:val="o"/>
+      <w:lvlJc w:val="left"/>
+      <w:pPr>
+        <w:ind w:left="6480" w:hanging="360"/>
+      </w:pPr>
+      <w:rPr>
+        <w:rFonts w:ascii="Courier New" w:hAnsi="Courier New" w:cs="Courier New" w:hint="default"/>
+      </w:rPr>
+    </w:lvl>
+    <w:lvl w:ilvl="8" w:tplc="04090005" w:tentative="1">
+      <w:start w:val="1"/>
+      <w:numFmt w:val="bullet"/>
+      <w:lvlText w:val=""/>
+      <w:lvlJc w:val="left"/>
+      <w:pPr>
+        <w:ind w:left="7200" w:hanging="360"/>
+      </w:pPr>
+      <w:rPr>
+        <w:rFonts w:ascii="Wingdings" w:hAnsi="Wingdings" w:hint="default"/>
+      </w:rPr>
+    </w:lvl>
+  </w:abstractNum>
+  <w:abstractNum w:abstractNumId="8" w15:restartNumberingAfterBreak="0">
     <w:nsid w:val="58865E43"/>
     <w:multiLevelType w:val="hybridMultilevel"/>
     <w:tmpl w:val="58122BA2"/>
@@ -4404,7 +7739,7 @@
       </w:rPr>
     </w:lvl>
   </w:abstractNum>
-  <w:abstractNum w:abstractNumId="4" w15:restartNumberingAfterBreak="0">
+  <w:abstractNum w:abstractNumId="9" w15:restartNumberingAfterBreak="0">
     <w:nsid w:val="6C442A4D"/>
     <w:multiLevelType w:val="hybridMultilevel"/>
     <w:tmpl w:val="ED1E5AEA"/>
@@ -4517,7 +7852,7 @@
       </w:rPr>
     </w:lvl>
   </w:abstractNum>
-  <w:abstractNum w:abstractNumId="5" w15:restartNumberingAfterBreak="0">
+  <w:abstractNum w:abstractNumId="10" w15:restartNumberingAfterBreak="0">
     <w:nsid w:val="7EF436B6"/>
     <w:multiLevelType w:val="hybridMultilevel"/>
     <w:tmpl w:val="5F2483C4"/>
@@ -4631,22 +7966,37 @@
     </w:lvl>
   </w:abstractNum>
   <w:num w:numId="1" w16cid:durableId="867907563">
+    <w:abstractNumId w:val="10"/>
+  </w:num>
+  <w:num w:numId="2" w16cid:durableId="1476990127">
+    <w:abstractNumId w:val="3"/>
+  </w:num>
+  <w:num w:numId="3" w16cid:durableId="140732034">
     <w:abstractNumId w:val="5"/>
   </w:num>
-  <w:num w:numId="2" w16cid:durableId="1476990127">
+  <w:num w:numId="4" w16cid:durableId="1957054083">
+    <w:abstractNumId w:val="8"/>
+  </w:num>
+  <w:num w:numId="5" w16cid:durableId="596714630">
+    <w:abstractNumId w:val="9"/>
+  </w:num>
+  <w:num w:numId="6" w16cid:durableId="279993561">
+    <w:abstractNumId w:val="2"/>
+  </w:num>
+  <w:num w:numId="7" w16cid:durableId="482741647">
+    <w:abstractNumId w:val="4"/>
+  </w:num>
+  <w:num w:numId="8" w16cid:durableId="4601169">
     <w:abstractNumId w:val="1"/>
   </w:num>
-  <w:num w:numId="3" w16cid:durableId="140732034">
-    <w:abstractNumId w:val="2"/>
+  <w:num w:numId="9" w16cid:durableId="2036535677">
+    <w:abstractNumId w:val="0"/>
   </w:num>
-  <w:num w:numId="4" w16cid:durableId="1957054083">
-    <w:abstractNumId w:val="3"/>
+  <w:num w:numId="10" w16cid:durableId="2093237644">
+    <w:abstractNumId w:val="7"/>
   </w:num>
-  <w:num w:numId="5" w16cid:durableId="596714630">
-    <w:abstractNumId w:val="4"/>
-  </w:num>
-  <w:num w:numId="6" w16cid:durableId="279993561">
-    <w:abstractNumId w:val="0"/>
+  <w:num w:numId="11" w16cid:durableId="1119490107">
+    <w:abstractNumId w:val="6"/>
   </w:num>
 </w:numbering>
 </file>
@@ -5051,11 +8401,12 @@
   <w:style w:type="paragraph" w:default="1" w:styleId="Normal">
     <w:name w:val="Normal"/>
     <w:qFormat/>
-    <w:rsid w:val="00F76C83"/>
+    <w:rsid w:val="000D04B9"/>
   </w:style>
   <w:style w:type="character" w:default="1" w:styleId="DefaultParagraphFont">
     <w:name w:val="Default Paragraph Font"/>
     <w:uiPriority w:val="1"/>
+    <w:semiHidden/>
     <w:unhideWhenUsed/>
   </w:style>
   <w:style w:type="table" w:default="1" w:styleId="TableNormal">
@@ -5117,6 +8468,29 @@
     <w:rsid w:val="00807D7C"/>
     <w:rPr>
       <w:color w:val="666666"/>
+    </w:rPr>
+  </w:style>
+  <w:style w:type="character" w:styleId="Hyperlink">
+    <w:name w:val="Hyperlink"/>
+    <w:basedOn w:val="DefaultParagraphFont"/>
+    <w:uiPriority w:val="99"/>
+    <w:unhideWhenUsed/>
+    <w:rsid w:val="00B53164"/>
+    <w:rPr>
+      <w:color w:val="0563C1" w:themeColor="hyperlink"/>
+      <w:u w:val="single"/>
+    </w:rPr>
+  </w:style>
+  <w:style w:type="character" w:styleId="UnresolvedMention">
+    <w:name w:val="Unresolved Mention"/>
+    <w:basedOn w:val="DefaultParagraphFont"/>
+    <w:uiPriority w:val="99"/>
+    <w:semiHidden/>
+    <w:unhideWhenUsed/>
+    <w:rsid w:val="00B53164"/>
+    <w:rPr>
+      <w:color w:val="605E5C"/>
+      <w:shd w:val="clear" w:color="auto" w:fill="E1DFDD"/>
     </w:rPr>
   </w:style>
 </w:styles>
